--- a/DesigningSoftware/lab4/LR4_Grishin.docx
+++ b/DesigningSoftware/lab4/LR4_Grishin.docx
@@ -5,7 +5,7 @@
   <w:body>
     <w:p>
       <w:pPr>
-        <w:pStyle w:val="afb"/>
+        <w:pStyle w:val="NoSpacing"/>
         <w:spacing w:line="360" w:lineRule="auto"/>
         <w:jc w:val="center"/>
         <w:rPr>
@@ -25,7 +25,7 @@
     </w:p>
     <w:p>
       <w:pPr>
-        <w:pStyle w:val="afb"/>
+        <w:pStyle w:val="NoSpacing"/>
         <w:spacing w:line="360" w:lineRule="auto"/>
         <w:jc w:val="center"/>
         <w:rPr>
@@ -45,7 +45,7 @@
     </w:p>
     <w:p>
       <w:pPr>
-        <w:pStyle w:val="afb"/>
+        <w:pStyle w:val="NoSpacing"/>
         <w:jc w:val="center"/>
         <w:rPr>
           <w:rFonts w:asciiTheme="majorHAnsi" w:hAnsiTheme="majorHAnsi"/>
@@ -64,7 +64,7 @@
     </w:p>
     <w:p>
       <w:pPr>
-        <w:pStyle w:val="afb"/>
+        <w:pStyle w:val="NoSpacing"/>
         <w:jc w:val="center"/>
         <w:rPr>
           <w:rFonts w:asciiTheme="majorHAnsi" w:hAnsiTheme="majorHAnsi"/>
@@ -83,7 +83,7 @@
     </w:p>
     <w:p>
       <w:pPr>
-        <w:pStyle w:val="afb"/>
+        <w:pStyle w:val="NoSpacing"/>
         <w:jc w:val="center"/>
         <w:rPr>
           <w:rFonts w:asciiTheme="majorHAnsi" w:hAnsiTheme="majorHAnsi"/>
@@ -94,7 +94,7 @@
     </w:p>
     <w:p>
       <w:pPr>
-        <w:pStyle w:val="afb"/>
+        <w:pStyle w:val="NoSpacing"/>
         <w:jc w:val="center"/>
         <w:rPr>
           <w:rFonts w:asciiTheme="majorHAnsi" w:hAnsiTheme="majorHAnsi"/>
@@ -113,7 +113,7 @@
     </w:p>
     <w:p>
       <w:pPr>
-        <w:pStyle w:val="afb"/>
+        <w:pStyle w:val="NoSpacing"/>
         <w:jc w:val="center"/>
         <w:rPr>
           <w:rFonts w:asciiTheme="majorHAnsi" w:hAnsiTheme="majorHAnsi"/>
@@ -132,7 +132,7 @@
     </w:p>
     <w:p>
       <w:pPr>
-        <w:pStyle w:val="afb"/>
+        <w:pStyle w:val="NoSpacing"/>
         <w:rPr>
           <w:rFonts w:asciiTheme="majorHAnsi" w:hAnsiTheme="majorHAnsi"/>
           <w:sz w:val="24"/>
@@ -142,7 +142,7 @@
     </w:p>
     <w:p>
       <w:pPr>
-        <w:pStyle w:val="afb"/>
+        <w:pStyle w:val="NoSpacing"/>
         <w:rPr>
           <w:rFonts w:asciiTheme="majorHAnsi" w:hAnsiTheme="majorHAnsi"/>
           <w:sz w:val="24"/>
@@ -152,7 +152,7 @@
     </w:p>
     <w:p>
       <w:pPr>
-        <w:pStyle w:val="afb"/>
+        <w:pStyle w:val="NoSpacing"/>
         <w:rPr>
           <w:rFonts w:asciiTheme="majorHAnsi" w:hAnsiTheme="majorHAnsi"/>
           <w:sz w:val="24"/>
@@ -162,7 +162,7 @@
     </w:p>
     <w:tbl>
       <w:tblPr>
-        <w:tblStyle w:val="af9"/>
+        <w:tblStyle w:val="TableGrid"/>
         <w:tblW w:w="0" w:type="auto"/>
         <w:tblBorders>
           <w:top w:val="none" w:sz="0" w:space="0" w:color="auto"/>
@@ -186,7 +186,7 @@
           </w:tcPr>
           <w:p>
             <w:pPr>
-              <w:pStyle w:val="afb"/>
+              <w:pStyle w:val="NoSpacing"/>
               <w:ind w:right="-107"/>
               <w:rPr>
                 <w:rFonts w:asciiTheme="majorHAnsi" w:hAnsiTheme="majorHAnsi"/>
@@ -221,7 +221,7 @@
           </w:tcPr>
           <w:p>
             <w:pPr>
-              <w:pStyle w:val="afb"/>
+              <w:pStyle w:val="NoSpacing"/>
               <w:spacing w:line="276" w:lineRule="auto"/>
               <w:jc w:val="center"/>
               <w:rPr>
@@ -239,7 +239,7 @@
           </w:tcPr>
           <w:p>
             <w:pPr>
-              <w:pStyle w:val="afb"/>
+              <w:pStyle w:val="NoSpacing"/>
               <w:rPr>
                 <w:rFonts w:asciiTheme="majorHAnsi" w:hAnsiTheme="majorHAnsi"/>
                 <w:sz w:val="24"/>
@@ -252,7 +252,7 @@
     </w:tbl>
     <w:p>
       <w:pPr>
-        <w:pStyle w:val="afb"/>
+        <w:pStyle w:val="NoSpacing"/>
         <w:rPr>
           <w:rFonts w:asciiTheme="majorHAnsi" w:hAnsiTheme="majorHAnsi"/>
           <w:sz w:val="24"/>
@@ -262,7 +262,7 @@
     </w:p>
     <w:p>
       <w:pPr>
-        <w:pStyle w:val="afb"/>
+        <w:pStyle w:val="NoSpacing"/>
         <w:rPr>
           <w:rFonts w:asciiTheme="majorHAnsi" w:hAnsiTheme="majorHAnsi"/>
           <w:sz w:val="24"/>
@@ -272,7 +272,7 @@
     </w:p>
     <w:p>
       <w:pPr>
-        <w:pStyle w:val="afb"/>
+        <w:pStyle w:val="NoSpacing"/>
         <w:spacing w:line="360" w:lineRule="auto"/>
         <w:rPr>
           <w:rFonts w:asciiTheme="majorHAnsi" w:hAnsiTheme="majorHAnsi"/>
@@ -291,7 +291,7 @@
     </w:p>
     <w:tbl>
       <w:tblPr>
-        <w:tblStyle w:val="af9"/>
+        <w:tblStyle w:val="TableGrid"/>
         <w:tblW w:w="0" w:type="auto"/>
         <w:tblInd w:w="108" w:type="dxa"/>
         <w:tblBorders>
@@ -317,7 +317,7 @@
           </w:tcPr>
           <w:p>
             <w:pPr>
-              <w:pStyle w:val="afb"/>
+              <w:pStyle w:val="NoSpacing"/>
               <w:spacing w:line="276" w:lineRule="auto"/>
               <w:jc w:val="center"/>
               <w:rPr>
@@ -346,7 +346,7 @@
           </w:tcPr>
           <w:p>
             <w:pPr>
-              <w:pStyle w:val="afb"/>
+              <w:pStyle w:val="NoSpacing"/>
               <w:spacing w:line="276" w:lineRule="auto"/>
               <w:rPr>
                 <w:rFonts w:asciiTheme="majorHAnsi" w:hAnsiTheme="majorHAnsi"/>
@@ -362,7 +362,7 @@
           </w:tcPr>
           <w:p>
             <w:pPr>
-              <w:pStyle w:val="afb"/>
+              <w:pStyle w:val="NoSpacing"/>
               <w:spacing w:line="276" w:lineRule="auto"/>
               <w:jc w:val="center"/>
               <w:rPr>
@@ -383,7 +383,7 @@
           </w:tcPr>
           <w:p>
             <w:pPr>
-              <w:pStyle w:val="afb"/>
+              <w:pStyle w:val="NoSpacing"/>
               <w:spacing w:line="276" w:lineRule="auto"/>
               <w:rPr>
                 <w:rFonts w:asciiTheme="majorHAnsi" w:hAnsiTheme="majorHAnsi"/>
@@ -399,7 +399,7 @@
           </w:tcPr>
           <w:p>
             <w:pPr>
-              <w:pStyle w:val="afb"/>
+              <w:pStyle w:val="NoSpacing"/>
               <w:spacing w:line="276" w:lineRule="auto"/>
               <w:jc w:val="center"/>
               <w:rPr>
@@ -426,7 +426,7 @@
           </w:tcPr>
           <w:p>
             <w:pPr>
-              <w:pStyle w:val="afb"/>
+              <w:pStyle w:val="NoSpacing"/>
               <w:jc w:val="center"/>
               <w:rPr>
                 <w:rFonts w:asciiTheme="majorHAnsi" w:hAnsiTheme="majorHAnsi"/>
@@ -456,7 +456,7 @@
           </w:tcPr>
           <w:p>
             <w:pPr>
-              <w:pStyle w:val="afb"/>
+              <w:pStyle w:val="NoSpacing"/>
               <w:jc w:val="center"/>
               <w:rPr>
                 <w:rFonts w:asciiTheme="majorHAnsi" w:hAnsiTheme="majorHAnsi"/>
@@ -472,7 +472,7 @@
           </w:tcPr>
           <w:p>
             <w:pPr>
-              <w:pStyle w:val="afb"/>
+              <w:pStyle w:val="NoSpacing"/>
               <w:jc w:val="center"/>
               <w:rPr>
                 <w:rFonts w:asciiTheme="majorHAnsi" w:hAnsiTheme="majorHAnsi"/>
@@ -502,7 +502,7 @@
           </w:tcPr>
           <w:p>
             <w:pPr>
-              <w:pStyle w:val="afb"/>
+              <w:pStyle w:val="NoSpacing"/>
               <w:jc w:val="center"/>
               <w:rPr>
                 <w:rFonts w:asciiTheme="majorHAnsi" w:hAnsiTheme="majorHAnsi"/>
@@ -518,7 +518,7 @@
           </w:tcPr>
           <w:p>
             <w:pPr>
-              <w:pStyle w:val="afb"/>
+              <w:pStyle w:val="NoSpacing"/>
               <w:jc w:val="center"/>
               <w:rPr>
                 <w:rFonts w:asciiTheme="majorHAnsi" w:hAnsiTheme="majorHAnsi"/>
@@ -542,7 +542,7 @@
     </w:tbl>
     <w:p>
       <w:pPr>
-        <w:pStyle w:val="afb"/>
+        <w:pStyle w:val="NoSpacing"/>
         <w:rPr>
           <w:rFonts w:asciiTheme="majorHAnsi" w:hAnsiTheme="majorHAnsi"/>
           <w:sz w:val="24"/>
@@ -552,7 +552,7 @@
     </w:p>
     <w:p>
       <w:pPr>
-        <w:pStyle w:val="afb"/>
+        <w:pStyle w:val="NoSpacing"/>
         <w:rPr>
           <w:rFonts w:asciiTheme="majorHAnsi" w:hAnsiTheme="majorHAnsi"/>
           <w:sz w:val="24"/>
@@ -562,7 +562,7 @@
     </w:p>
     <w:p>
       <w:pPr>
-        <w:pStyle w:val="afb"/>
+        <w:pStyle w:val="NoSpacing"/>
         <w:rPr>
           <w:rFonts w:asciiTheme="majorHAnsi" w:hAnsiTheme="majorHAnsi"/>
           <w:sz w:val="24"/>
@@ -572,7 +572,7 @@
     </w:p>
     <w:p>
       <w:pPr>
-        <w:pStyle w:val="afb"/>
+        <w:pStyle w:val="NoSpacing"/>
         <w:rPr>
           <w:rFonts w:asciiTheme="majorHAnsi" w:hAnsiTheme="majorHAnsi"/>
           <w:sz w:val="24"/>
@@ -582,7 +582,7 @@
     </w:p>
     <w:p>
       <w:pPr>
-        <w:pStyle w:val="afb"/>
+        <w:pStyle w:val="NoSpacing"/>
         <w:rPr>
           <w:rFonts w:asciiTheme="majorHAnsi" w:hAnsiTheme="majorHAnsi"/>
           <w:sz w:val="24"/>
@@ -592,7 +592,7 @@
     </w:p>
     <w:p>
       <w:pPr>
-        <w:pStyle w:val="afb"/>
+        <w:pStyle w:val="NoSpacing"/>
         <w:jc w:val="center"/>
         <w:rPr>
           <w:rFonts w:asciiTheme="majorHAnsi" w:hAnsiTheme="majorHAnsi"/>
@@ -613,7 +613,7 @@
     </w:p>
     <w:p>
       <w:pPr>
-        <w:pStyle w:val="afb"/>
+        <w:pStyle w:val="NoSpacing"/>
         <w:jc w:val="center"/>
         <w:rPr>
           <w:rFonts w:asciiTheme="majorHAnsi" w:hAnsiTheme="majorHAnsi"/>
@@ -622,7 +622,7 @@
     </w:p>
     <w:p>
       <w:pPr>
-        <w:pStyle w:val="afb"/>
+        <w:pStyle w:val="NoSpacing"/>
         <w:jc w:val="center"/>
         <w:rPr>
           <w:rFonts w:asciiTheme="majorHAnsi" w:hAnsiTheme="majorHAnsi"/>
@@ -643,7 +643,7 @@
     </w:p>
     <w:p>
       <w:pPr>
-        <w:pStyle w:val="afb"/>
+        <w:pStyle w:val="NoSpacing"/>
         <w:jc w:val="center"/>
         <w:rPr>
           <w:rFonts w:asciiTheme="majorHAnsi" w:hAnsiTheme="majorHAnsi"/>
@@ -664,7 +664,7 @@
     </w:p>
     <w:p>
       <w:pPr>
-        <w:pStyle w:val="afb"/>
+        <w:pStyle w:val="NoSpacing"/>
         <w:jc w:val="center"/>
         <w:rPr>
           <w:rFonts w:asciiTheme="majorHAnsi" w:hAnsiTheme="majorHAnsi"/>
@@ -673,7 +673,7 @@
     </w:p>
     <w:p>
       <w:pPr>
-        <w:pStyle w:val="afb"/>
+        <w:pStyle w:val="NoSpacing"/>
         <w:jc w:val="center"/>
         <w:rPr>
           <w:rFonts w:asciiTheme="majorHAnsi" w:hAnsiTheme="majorHAnsi"/>
@@ -688,7 +688,7 @@
     </w:p>
     <w:p>
       <w:pPr>
-        <w:pStyle w:val="afb"/>
+        <w:pStyle w:val="NoSpacing"/>
         <w:rPr>
           <w:rFonts w:asciiTheme="majorHAnsi" w:hAnsiTheme="majorHAnsi"/>
           <w:sz w:val="24"/>
@@ -698,7 +698,7 @@
     </w:p>
     <w:p>
       <w:pPr>
-        <w:pStyle w:val="afb"/>
+        <w:pStyle w:val="NoSpacing"/>
         <w:rPr>
           <w:rFonts w:asciiTheme="majorHAnsi" w:hAnsiTheme="majorHAnsi"/>
           <w:sz w:val="24"/>
@@ -708,7 +708,7 @@
     </w:p>
     <w:p>
       <w:pPr>
-        <w:pStyle w:val="afb"/>
+        <w:pStyle w:val="NoSpacing"/>
         <w:rPr>
           <w:rFonts w:asciiTheme="majorHAnsi" w:hAnsiTheme="majorHAnsi"/>
           <w:sz w:val="24"/>
@@ -718,7 +718,7 @@
     </w:p>
     <w:p>
       <w:pPr>
-        <w:pStyle w:val="afb"/>
+        <w:pStyle w:val="NoSpacing"/>
         <w:rPr>
           <w:rFonts w:asciiTheme="majorHAnsi" w:hAnsiTheme="majorHAnsi"/>
           <w:sz w:val="24"/>
@@ -728,7 +728,7 @@
     </w:p>
     <w:p>
       <w:pPr>
-        <w:pStyle w:val="afb"/>
+        <w:pStyle w:val="NoSpacing"/>
         <w:rPr>
           <w:rFonts w:asciiTheme="majorHAnsi" w:hAnsiTheme="majorHAnsi"/>
           <w:sz w:val="24"/>
@@ -738,7 +738,7 @@
     </w:p>
     <w:p>
       <w:pPr>
-        <w:pStyle w:val="afb"/>
+        <w:pStyle w:val="NoSpacing"/>
         <w:rPr>
           <w:rFonts w:asciiTheme="majorHAnsi" w:hAnsiTheme="majorHAnsi"/>
           <w:sz w:val="24"/>
@@ -748,7 +748,7 @@
     </w:p>
     <w:p>
       <w:pPr>
-        <w:pStyle w:val="afb"/>
+        <w:pStyle w:val="NoSpacing"/>
         <w:rPr>
           <w:rFonts w:asciiTheme="majorHAnsi" w:hAnsiTheme="majorHAnsi"/>
           <w:sz w:val="24"/>
@@ -758,7 +758,7 @@
     </w:p>
     <w:p>
       <w:pPr>
-        <w:pStyle w:val="afb"/>
+        <w:pStyle w:val="NoSpacing"/>
         <w:rPr>
           <w:rFonts w:asciiTheme="majorHAnsi" w:hAnsiTheme="majorHAnsi"/>
           <w:sz w:val="24"/>
@@ -768,7 +768,7 @@
     </w:p>
     <w:p>
       <w:pPr>
-        <w:pStyle w:val="afb"/>
+        <w:pStyle w:val="NoSpacing"/>
         <w:rPr>
           <w:rFonts w:asciiTheme="majorHAnsi" w:hAnsiTheme="majorHAnsi"/>
           <w:sz w:val="24"/>
@@ -778,7 +778,7 @@
     </w:p>
     <w:p>
       <w:pPr>
-        <w:pStyle w:val="afb"/>
+        <w:pStyle w:val="NoSpacing"/>
         <w:spacing w:line="360" w:lineRule="auto"/>
         <w:rPr>
           <w:rFonts w:asciiTheme="majorHAnsi" w:hAnsiTheme="majorHAnsi"/>
@@ -797,7 +797,7 @@
     </w:p>
     <w:tbl>
       <w:tblPr>
-        <w:tblStyle w:val="af9"/>
+        <w:tblStyle w:val="TableGrid"/>
         <w:tblW w:w="0" w:type="auto"/>
         <w:tblBorders>
           <w:top w:val="none" w:sz="0" w:space="0" w:color="auto"/>
@@ -827,7 +827,7 @@
           </w:tcPr>
           <w:p>
             <w:pPr>
-              <w:pStyle w:val="afb"/>
+              <w:pStyle w:val="NoSpacing"/>
               <w:spacing w:line="276" w:lineRule="auto"/>
               <w:rPr>
                 <w:rFonts w:asciiTheme="majorHAnsi" w:hAnsiTheme="majorHAnsi"/>
@@ -851,7 +851,7 @@
           </w:tcPr>
           <w:p>
             <w:pPr>
-              <w:pStyle w:val="afb"/>
+              <w:pStyle w:val="NoSpacing"/>
               <w:spacing w:line="276" w:lineRule="auto"/>
               <w:ind w:left="-112" w:right="-115"/>
               <w:jc w:val="center"/>
@@ -859,6 +859,7 @@
                 <w:rFonts w:asciiTheme="majorHAnsi" w:hAnsiTheme="majorHAnsi"/>
                 <w:sz w:val="24"/>
                 <w:szCs w:val="24"/>
+                <w:lang w:val="en-US"/>
               </w:rPr>
             </w:pPr>
             <w:r>
@@ -867,7 +868,16 @@
                 <w:sz w:val="24"/>
                 <w:szCs w:val="24"/>
               </w:rPr>
-              <w:t>4518</w:t>
+              <w:t>4</w:t>
+            </w:r>
+            <w:r>
+              <w:rPr>
+                <w:rFonts w:asciiTheme="majorHAnsi" w:hAnsiTheme="majorHAnsi"/>
+                <w:sz w:val="24"/>
+                <w:szCs w:val="24"/>
+                <w:lang w:val="en-US"/>
+              </w:rPr>
+              <w:t>631</w:t>
             </w:r>
           </w:p>
         </w:tc>
@@ -881,7 +891,7 @@
           </w:tcPr>
           <w:p>
             <w:pPr>
-              <w:pStyle w:val="afb"/>
+              <w:pStyle w:val="NoSpacing"/>
               <w:spacing w:line="276" w:lineRule="auto"/>
               <w:rPr>
                 <w:rFonts w:asciiTheme="majorHAnsi" w:hAnsiTheme="majorHAnsi"/>
@@ -897,7 +907,7 @@
           </w:tcPr>
           <w:p>
             <w:pPr>
-              <w:pStyle w:val="afb"/>
+              <w:pStyle w:val="NoSpacing"/>
               <w:spacing w:line="276" w:lineRule="auto"/>
               <w:jc w:val="center"/>
               <w:rPr>
@@ -918,7 +928,7 @@
           </w:tcPr>
           <w:p>
             <w:pPr>
-              <w:pStyle w:val="afb"/>
+              <w:pStyle w:val="NoSpacing"/>
               <w:spacing w:line="276" w:lineRule="auto"/>
               <w:rPr>
                 <w:rFonts w:asciiTheme="majorHAnsi" w:hAnsiTheme="majorHAnsi"/>
@@ -934,7 +944,7 @@
           </w:tcPr>
           <w:p>
             <w:pPr>
-              <w:pStyle w:val="afb"/>
+              <w:pStyle w:val="NoSpacing"/>
               <w:spacing w:line="276" w:lineRule="auto"/>
               <w:jc w:val="center"/>
               <w:rPr>
@@ -949,7 +959,7 @@
                 <w:sz w:val="24"/>
                 <w:szCs w:val="24"/>
               </w:rPr>
-              <w:t>Д.В.Килин</w:t>
+              <w:t>С.А. Гришин</w:t>
             </w:r>
           </w:p>
         </w:tc>
@@ -965,7 +975,7 @@
           </w:tcPr>
           <w:p>
             <w:pPr>
-              <w:pStyle w:val="afb"/>
+              <w:pStyle w:val="NoSpacing"/>
               <w:jc w:val="center"/>
               <w:rPr>
                 <w:rFonts w:asciiTheme="majorHAnsi" w:hAnsiTheme="majorHAnsi"/>
@@ -981,7 +991,7 @@
           </w:tcPr>
           <w:p>
             <w:pPr>
-              <w:pStyle w:val="afb"/>
+              <w:pStyle w:val="NoSpacing"/>
               <w:jc w:val="center"/>
               <w:rPr>
                 <w:rFonts w:asciiTheme="majorHAnsi" w:hAnsiTheme="majorHAnsi"/>
@@ -1001,7 +1011,7 @@
           </w:tcPr>
           <w:p>
             <w:pPr>
-              <w:pStyle w:val="afb"/>
+              <w:pStyle w:val="NoSpacing"/>
               <w:jc w:val="center"/>
               <w:rPr>
                 <w:rFonts w:asciiTheme="majorHAnsi" w:hAnsiTheme="majorHAnsi"/>
@@ -1017,7 +1027,7 @@
           </w:tcPr>
           <w:p>
             <w:pPr>
-              <w:pStyle w:val="afb"/>
+              <w:pStyle w:val="NoSpacing"/>
               <w:jc w:val="center"/>
               <w:rPr>
                 <w:rFonts w:asciiTheme="majorHAnsi" w:hAnsiTheme="majorHAnsi"/>
@@ -1047,7 +1057,7 @@
           </w:tcPr>
           <w:p>
             <w:pPr>
-              <w:pStyle w:val="afb"/>
+              <w:pStyle w:val="NoSpacing"/>
               <w:jc w:val="center"/>
               <w:rPr>
                 <w:rFonts w:asciiTheme="majorHAnsi" w:hAnsiTheme="majorHAnsi"/>
@@ -1063,7 +1073,7 @@
           </w:tcPr>
           <w:p>
             <w:pPr>
-              <w:pStyle w:val="afb"/>
+              <w:pStyle w:val="NoSpacing"/>
               <w:jc w:val="center"/>
               <w:rPr>
                 <w:rFonts w:asciiTheme="majorHAnsi" w:hAnsiTheme="majorHAnsi"/>
@@ -1087,7 +1097,7 @@
     </w:tbl>
     <w:p>
       <w:pPr>
-        <w:pStyle w:val="afb"/>
+        <w:pStyle w:val="NoSpacing"/>
         <w:rPr>
           <w:rFonts w:asciiTheme="majorHAnsi" w:hAnsiTheme="majorHAnsi"/>
           <w:sz w:val="24"/>
@@ -1097,7 +1107,7 @@
     </w:p>
     <w:p>
       <w:pPr>
-        <w:pStyle w:val="afb"/>
+        <w:pStyle w:val="NoSpacing"/>
         <w:rPr>
           <w:rFonts w:asciiTheme="majorHAnsi" w:hAnsiTheme="majorHAnsi"/>
           <w:sz w:val="24"/>
@@ -1107,7 +1117,7 @@
     </w:p>
     <w:p>
       <w:pPr>
-        <w:pStyle w:val="afb"/>
+        <w:pStyle w:val="NoSpacing"/>
         <w:rPr>
           <w:rFonts w:asciiTheme="majorHAnsi" w:hAnsiTheme="majorHAnsi"/>
           <w:sz w:val="24"/>
@@ -1117,7 +1127,7 @@
     </w:p>
     <w:p>
       <w:pPr>
-        <w:pStyle w:val="afb"/>
+        <w:pStyle w:val="NoSpacing"/>
         <w:rPr>
           <w:rFonts w:asciiTheme="majorHAnsi" w:hAnsiTheme="majorHAnsi"/>
           <w:sz w:val="24"/>
@@ -1127,7 +1137,7 @@
     </w:p>
     <w:p>
       <w:pPr>
-        <w:pStyle w:val="afb"/>
+        <w:pStyle w:val="NoSpacing"/>
         <w:rPr>
           <w:rFonts w:asciiTheme="majorHAnsi" w:hAnsiTheme="majorHAnsi"/>
           <w:sz w:val="24"/>
@@ -1137,7 +1147,7 @@
     </w:p>
     <w:p>
       <w:pPr>
-        <w:pStyle w:val="afb"/>
+        <w:pStyle w:val="NoSpacing"/>
         <w:rPr>
           <w:rFonts w:asciiTheme="majorHAnsi" w:hAnsiTheme="majorHAnsi"/>
           <w:sz w:val="24"/>
@@ -1147,7 +1157,7 @@
     </w:p>
     <w:p>
       <w:pPr>
-        <w:pStyle w:val="afb"/>
+        <w:pStyle w:val="NoSpacing"/>
         <w:rPr>
           <w:rFonts w:asciiTheme="majorHAnsi" w:hAnsiTheme="majorHAnsi"/>
           <w:sz w:val="24"/>
@@ -1157,7 +1167,7 @@
     </w:p>
     <w:p>
       <w:pPr>
-        <w:pStyle w:val="afb"/>
+        <w:pStyle w:val="NoSpacing"/>
         <w:rPr>
           <w:rFonts w:asciiTheme="majorHAnsi" w:hAnsiTheme="majorHAnsi"/>
           <w:sz w:val="24"/>
@@ -1167,7 +1177,7 @@
     </w:p>
     <w:p>
       <w:pPr>
-        <w:pStyle w:val="afb"/>
+        <w:pStyle w:val="NoSpacing"/>
         <w:jc w:val="center"/>
         <w:rPr>
           <w:rFonts w:asciiTheme="majorHAnsi" w:hAnsiTheme="majorHAnsi"/>
@@ -1186,7 +1196,7 @@
     </w:p>
     <w:p>
       <w:pPr>
-        <w:pStyle w:val="ae"/>
+        <w:pStyle w:val="ListParagraph"/>
         <w:numPr>
           <w:ilvl w:val="0"/>
           <w:numId w:val="4"/>
@@ -1254,7 +1264,7 @@
     </w:p>
     <w:p>
       <w:pPr>
-        <w:pStyle w:val="ae"/>
+        <w:pStyle w:val="ListParagraph"/>
         <w:numPr>
           <w:ilvl w:val="0"/>
           <w:numId w:val="4"/>
@@ -1353,61 +1363,30 @@
         </w:rPr>
       </w:pPr>
     </w:p>
-    <w:tbl>
-      <w:tblPr>
-        <w:tblStyle w:val="af9"/>
-        <w:tblW w:w="0" w:type="auto"/>
-        <w:tblInd w:w="817" w:type="dxa"/>
-        <w:tblLook w:val="04A0" w:firstRow="1" w:lastRow="0" w:firstColumn="1" w:lastColumn="0" w:noHBand="0" w:noVBand="1"/>
-      </w:tblPr>
-      <w:tblGrid>
-        <w:gridCol w:w="8753"/>
-      </w:tblGrid>
-      <w:tr>
-        <w:trPr>
-          <w:trHeight w:val="870"/>
-        </w:trPr>
-        <w:tc>
-          <w:tcPr>
-            <w:tcW w:w="8753" w:type="dxa"/>
-            <w:vAlign w:val="center"/>
-          </w:tcPr>
-          <w:p>
-            <w:pPr>
-              <w:spacing w:line="276" w:lineRule="auto"/>
-              <w:rPr>
-                <w:rFonts w:asciiTheme="majorHAnsi" w:hAnsiTheme="majorHAnsi"/>
-              </w:rPr>
-            </w:pPr>
-            <w:r>
-              <w:rPr>
-                <w:rFonts w:asciiTheme="majorHAnsi" w:hAnsiTheme="majorHAnsi"/>
-              </w:rPr>
-              <w:t>Вариант задания:</w:t>
-            </w:r>
-          </w:p>
-          <w:p>
-            <w:pPr>
-              <w:rPr>
-                <w:rFonts w:asciiTheme="majorHAnsi" w:hAnsiTheme="majorHAnsi"/>
-              </w:rPr>
-            </w:pPr>
-            <w:r>
-              <w:rPr>
-                <w:rFonts w:asciiTheme="majorHAnsi" w:hAnsiTheme="majorHAnsi"/>
-              </w:rPr>
-              <w:t>34. Онлайн курсы подготовки к ЕГЭ, ОГЭ</w:t>
-            </w:r>
-          </w:p>
-        </w:tc>
-      </w:tr>
-    </w:tbl>
     <w:p>
       <w:pPr>
         <w:rPr>
           <w:rFonts w:asciiTheme="majorHAnsi" w:hAnsiTheme="majorHAnsi"/>
         </w:rPr>
       </w:pPr>
+      <w:r>
+        <w:t xml:space="preserve">Вариант задания: </w:t>
+      </w:r>
+      <w:r>
+        <w:rPr>
+          <w:i/>
+        </w:rPr>
+        <w:t>«</w:t>
+      </w:r>
+      <w:r>
+        <w:t>Онлайн-бронирование столов в ресторанах и ночных клубах</w:t>
+      </w:r>
+      <w:r>
+        <w:rPr>
+          <w:i/>
+        </w:rPr>
+        <w:t>»</w:t>
+      </w:r>
     </w:p>
     <w:p>
       <w:pPr>
@@ -1432,7 +1411,7 @@
     </w:p>
     <w:p>
       <w:pPr>
-        <w:pStyle w:val="ae"/>
+        <w:pStyle w:val="ListParagraph"/>
         <w:numPr>
           <w:ilvl w:val="0"/>
           <w:numId w:val="4"/>
@@ -1472,7 +1451,7 @@
     </w:p>
     <w:tbl>
       <w:tblPr>
-        <w:tblStyle w:val="af9"/>
+        <w:tblStyle w:val="TableGrid"/>
         <w:tblW w:w="0" w:type="auto"/>
         <w:tblInd w:w="426" w:type="dxa"/>
         <w:tblLayout w:type="fixed"/>
@@ -1690,7 +1669,7 @@
                 <w:sz w:val="22"/>
                 <w:szCs w:val="22"/>
               </w:rPr>
-              <w:t>14</w:t>
+              <w:t>22</w:t>
             </w:r>
             <w:r>
               <w:rPr>
@@ -1705,9 +1684,8 @@
                 <w:rFonts w:asciiTheme="majorHAnsi" w:hAnsiTheme="majorHAnsi"/>
                 <w:sz w:val="22"/>
                 <w:szCs w:val="22"/>
-                <w:lang w:val="en-US"/>
-              </w:rPr>
-              <w:t>Даниил</w:t>
+              </w:rPr>
+              <w:t>Гришин</w:t>
             </w:r>
           </w:p>
         </w:tc>
@@ -2725,6 +2703,7 @@
         <w:suppressAutoHyphens w:val="0"/>
         <w:rPr>
           <w:rFonts w:asciiTheme="majorHAnsi" w:hAnsiTheme="majorHAnsi"/>
+          <w:lang w:val="en-US"/>
         </w:rPr>
       </w:pPr>
       <w:r>
@@ -2736,7 +2715,7 @@
     </w:p>
     <w:tbl>
       <w:tblPr>
-        <w:tblStyle w:val="af9"/>
+        <w:tblStyle w:val="TableGrid"/>
         <w:tblW w:w="0" w:type="auto"/>
         <w:tblInd w:w="426" w:type="dxa"/>
         <w:tblLayout w:type="fixed"/>
@@ -2784,7 +2763,23 @@
                 <w:sz w:val="22"/>
                 <w:szCs w:val="22"/>
               </w:rPr>
-              <w:t xml:space="preserve"> и наименование:</w:t>
+              <w:t xml:space="preserve"> и </w:t>
+            </w:r>
+            <w:r>
+              <w:rPr>
+                <w:rFonts w:asciiTheme="majorHAnsi" w:hAnsiTheme="majorHAnsi"/>
+                <w:sz w:val="22"/>
+                <w:szCs w:val="22"/>
+              </w:rPr>
+              <w:t>наименование</w:t>
+            </w:r>
+            <w:r>
+              <w:rPr>
+                <w:rFonts w:asciiTheme="majorHAnsi" w:hAnsiTheme="majorHAnsi"/>
+                <w:sz w:val="22"/>
+                <w:szCs w:val="22"/>
+              </w:rPr>
+              <w:t>:</w:t>
             </w:r>
           </w:p>
         </w:tc>
@@ -2947,7 +2942,7 @@
                 <w:sz w:val="22"/>
                 <w:szCs w:val="22"/>
               </w:rPr>
-              <w:t>14</w:t>
+              <w:t>22</w:t>
             </w:r>
             <w:r>
               <w:rPr>
@@ -2963,7 +2958,7 @@
                 <w:sz w:val="22"/>
                 <w:szCs w:val="22"/>
               </w:rPr>
-              <w:t>Даниил</w:t>
+              <w:t>Гришин</w:t>
             </w:r>
           </w:p>
         </w:tc>
@@ -3299,7 +3294,7 @@
     </w:p>
     <w:tbl>
       <w:tblPr>
-        <w:tblStyle w:val="af9"/>
+        <w:tblStyle w:val="TableGrid"/>
         <w:tblW w:w="0" w:type="auto"/>
         <w:tblInd w:w="426" w:type="dxa"/>
         <w:tblLayout w:type="fixed"/>
@@ -3524,7 +3519,7 @@
                 <w:sz w:val="22"/>
                 <w:szCs w:val="22"/>
               </w:rPr>
-              <w:t>14</w:t>
+              <w:t>22</w:t>
             </w:r>
             <w:r>
               <w:rPr>
@@ -3540,7 +3535,7 @@
                 <w:sz w:val="22"/>
                 <w:szCs w:val="22"/>
               </w:rPr>
-              <w:t>Даниил</w:t>
+              <w:t>Гришин</w:t>
             </w:r>
           </w:p>
         </w:tc>
@@ -4447,7 +4442,7 @@
     </w:p>
     <w:tbl>
       <w:tblPr>
-        <w:tblStyle w:val="af9"/>
+        <w:tblStyle w:val="TableGrid"/>
         <w:tblW w:w="0" w:type="auto"/>
         <w:tblInd w:w="426" w:type="dxa"/>
         <w:tblLayout w:type="fixed"/>
@@ -4673,16 +4668,23 @@
                 <w:sz w:val="22"/>
                 <w:szCs w:val="22"/>
               </w:rPr>
-              <w:t xml:space="preserve">14.12.2018 / </w:t>
-            </w:r>
-            <w:r>
-              <w:rPr>
-                <w:rFonts w:asciiTheme="majorHAnsi" w:hAnsiTheme="majorHAnsi"/>
-                <w:sz w:val="22"/>
-                <w:szCs w:val="22"/>
-                <w:lang w:val="en-US"/>
-              </w:rPr>
-              <w:t>Даниил</w:t>
+              <w:t>22</w:t>
+            </w:r>
+            <w:r>
+              <w:rPr>
+                <w:rFonts w:asciiTheme="majorHAnsi" w:hAnsiTheme="majorHAnsi"/>
+                <w:sz w:val="22"/>
+                <w:szCs w:val="22"/>
+              </w:rPr>
+              <w:t xml:space="preserve">.12.2018 / </w:t>
+            </w:r>
+            <w:r>
+              <w:rPr>
+                <w:rFonts w:asciiTheme="majorHAnsi" w:hAnsiTheme="majorHAnsi"/>
+                <w:sz w:val="22"/>
+                <w:szCs w:val="22"/>
+              </w:rPr>
+              <w:t>Гришин</w:t>
             </w:r>
           </w:p>
         </w:tc>
@@ -5071,31 +5073,6 @@
                 <w:szCs w:val="22"/>
               </w:rPr>
             </w:pPr>
-            <w:r>
-              <w:rPr>
-                <w:rFonts w:asciiTheme="majorHAnsi" w:hAnsiTheme="majorHAnsi"/>
-                <w:sz w:val="22"/>
-                <w:szCs w:val="22"/>
-              </w:rPr>
-              <w:t>- Интересы</w:t>
-            </w:r>
-          </w:p>
-          <w:p>
-            <w:pPr>
-              <w:rPr>
-                <w:rFonts w:asciiTheme="majorHAnsi" w:hAnsiTheme="majorHAnsi"/>
-                <w:sz w:val="22"/>
-                <w:szCs w:val="22"/>
-              </w:rPr>
-            </w:pPr>
-            <w:r>
-              <w:rPr>
-                <w:rFonts w:asciiTheme="majorHAnsi" w:hAnsiTheme="majorHAnsi"/>
-                <w:sz w:val="22"/>
-                <w:szCs w:val="22"/>
-              </w:rPr>
-              <w:t>- Пол</w:t>
-            </w:r>
           </w:p>
         </w:tc>
         <w:tc>
@@ -5109,33 +5086,19 @@
                 <w:rFonts w:asciiTheme="majorHAnsi" w:hAnsiTheme="majorHAnsi"/>
                 <w:sz w:val="22"/>
                 <w:szCs w:val="22"/>
-              </w:rPr>
-            </w:pPr>
-            <w:r>
-              <w:rPr>
-                <w:rFonts w:asciiTheme="majorHAnsi" w:hAnsiTheme="majorHAnsi"/>
-                <w:sz w:val="22"/>
-                <w:szCs w:val="22"/>
-              </w:rPr>
-              <w:t>3.1 При заполнении поля «Интересы» система подсказывает возможные варианты</w:t>
-            </w:r>
-          </w:p>
-          <w:p>
-            <w:pPr>
-              <w:rPr>
-                <w:rFonts w:asciiTheme="majorHAnsi" w:hAnsiTheme="majorHAnsi"/>
-                <w:sz w:val="22"/>
-                <w:szCs w:val="22"/>
-              </w:rPr>
-            </w:pPr>
-            <w:r>
-              <w:rPr>
-                <w:rFonts w:asciiTheme="majorHAnsi" w:hAnsiTheme="majorHAnsi"/>
-                <w:sz w:val="22"/>
-                <w:szCs w:val="22"/>
-              </w:rPr>
-              <w:t>3.2 Пол можно выбрать из всплывающего списка, содержащего четыре позиции (по умолчанию: «Не указан»)</w:t>
-            </w:r>
+                <w:lang w:val="en-US"/>
+              </w:rPr>
+            </w:pPr>
+            <w:r>
+              <w:rPr>
+                <w:rFonts w:asciiTheme="majorHAnsi" w:hAnsiTheme="majorHAnsi"/>
+                <w:sz w:val="22"/>
+                <w:szCs w:val="22"/>
+              </w:rPr>
+              <w:t xml:space="preserve">  </w:t>
+            </w:r>
+            <w:bookmarkStart w:id="0" w:name="_GoBack"/>
+            <w:bookmarkEnd w:id="0"/>
           </w:p>
         </w:tc>
       </w:tr>
@@ -5231,16 +5194,10 @@
           <w:rFonts w:asciiTheme="majorHAnsi" w:hAnsiTheme="majorHAnsi"/>
         </w:rPr>
       </w:pPr>
-      <w:r>
-        <w:rPr>
-          <w:rFonts w:asciiTheme="majorHAnsi" w:hAnsiTheme="majorHAnsi"/>
-        </w:rPr>
-        <w:br w:type="page"/>
-      </w:r>
     </w:p>
     <w:tbl>
       <w:tblPr>
-        <w:tblStyle w:val="af9"/>
+        <w:tblStyle w:val="TableGrid"/>
         <w:tblW w:w="0" w:type="auto"/>
         <w:tblInd w:w="426" w:type="dxa"/>
         <w:tblLayout w:type="fixed"/>
@@ -5279,7 +5236,6 @@
                 <w:szCs w:val="22"/>
                 <w:lang w:val="en-US"/>
               </w:rPr>
-              <w:lastRenderedPageBreak/>
               <w:t>ID</w:t>
             </w:r>
             <w:r>
@@ -5450,16 +5406,23 @@
                 <w:sz w:val="22"/>
                 <w:szCs w:val="22"/>
               </w:rPr>
-              <w:t xml:space="preserve">14.12.2018 / </w:t>
-            </w:r>
-            <w:r>
-              <w:rPr>
-                <w:rFonts w:asciiTheme="majorHAnsi" w:hAnsiTheme="majorHAnsi"/>
-                <w:sz w:val="22"/>
-                <w:szCs w:val="22"/>
-                <w:lang w:val="en-US"/>
-              </w:rPr>
-              <w:t>Даниил</w:t>
+              <w:t>22</w:t>
+            </w:r>
+            <w:r>
+              <w:rPr>
+                <w:rFonts w:asciiTheme="majorHAnsi" w:hAnsiTheme="majorHAnsi"/>
+                <w:sz w:val="22"/>
+                <w:szCs w:val="22"/>
+              </w:rPr>
+              <w:t xml:space="preserve">.12.2018 / </w:t>
+            </w:r>
+            <w:r>
+              <w:rPr>
+                <w:rFonts w:asciiTheme="majorHAnsi" w:hAnsiTheme="majorHAnsi"/>
+                <w:sz w:val="22"/>
+                <w:szCs w:val="22"/>
+              </w:rPr>
+              <w:t>Гришин</w:t>
             </w:r>
           </w:p>
         </w:tc>
@@ -5784,31 +5747,6 @@
                 <w:szCs w:val="22"/>
               </w:rPr>
             </w:pPr>
-            <w:r>
-              <w:rPr>
-                <w:rFonts w:asciiTheme="majorHAnsi" w:hAnsiTheme="majorHAnsi"/>
-                <w:sz w:val="22"/>
-                <w:szCs w:val="22"/>
-              </w:rPr>
-              <w:t>- Интересы</w:t>
-            </w:r>
-          </w:p>
-          <w:p>
-            <w:pPr>
-              <w:rPr>
-                <w:rFonts w:asciiTheme="majorHAnsi" w:hAnsiTheme="majorHAnsi"/>
-                <w:sz w:val="22"/>
-                <w:szCs w:val="22"/>
-              </w:rPr>
-            </w:pPr>
-            <w:r>
-              <w:rPr>
-                <w:rFonts w:asciiTheme="majorHAnsi" w:hAnsiTheme="majorHAnsi"/>
-                <w:sz w:val="22"/>
-                <w:szCs w:val="22"/>
-              </w:rPr>
-              <w:t>- Пол</w:t>
-            </w:r>
           </w:p>
         </w:tc>
         <w:tc>
@@ -5899,7 +5837,23 @@
                 <w:sz w:val="22"/>
                 <w:szCs w:val="22"/>
               </w:rPr>
-              <w:t xml:space="preserve">4. Система под каждым из обязательных  полей выводит сообщения об ошибках. И осуществляет дальнейшую валидацию в </w:t>
+              <w:t xml:space="preserve">4. Система под каждым из </w:t>
+            </w:r>
+            <w:r>
+              <w:rPr>
+                <w:rFonts w:asciiTheme="majorHAnsi" w:hAnsiTheme="majorHAnsi"/>
+                <w:sz w:val="22"/>
+                <w:szCs w:val="22"/>
+              </w:rPr>
+              <w:t>обязательных полей</w:t>
+            </w:r>
+            <w:r>
+              <w:rPr>
+                <w:rFonts w:asciiTheme="majorHAnsi" w:hAnsiTheme="majorHAnsi"/>
+                <w:sz w:val="22"/>
+                <w:szCs w:val="22"/>
+              </w:rPr>
+              <w:t xml:space="preserve"> выводит сообщения об ошибках. И осуществляет дальнейшую валидацию в </w:t>
             </w:r>
             <w:r>
               <w:rPr>
@@ -5932,6 +5886,54 @@
     </w:p>
     <w:p>
       <w:pPr>
+        <w:ind w:left="426"/>
+        <w:rPr>
+          <w:rFonts w:asciiTheme="majorHAnsi" w:hAnsiTheme="majorHAnsi"/>
+        </w:rPr>
+      </w:pPr>
+    </w:p>
+    <w:p>
+      <w:pPr>
+        <w:ind w:left="426"/>
+        <w:rPr>
+          <w:rFonts w:asciiTheme="majorHAnsi" w:hAnsiTheme="majorHAnsi"/>
+        </w:rPr>
+      </w:pPr>
+    </w:p>
+    <w:p>
+      <w:pPr>
+        <w:ind w:left="426"/>
+        <w:rPr>
+          <w:rFonts w:asciiTheme="majorHAnsi" w:hAnsiTheme="majorHAnsi"/>
+        </w:rPr>
+      </w:pPr>
+    </w:p>
+    <w:p>
+      <w:pPr>
+        <w:ind w:left="426"/>
+        <w:rPr>
+          <w:rFonts w:asciiTheme="majorHAnsi" w:hAnsiTheme="majorHAnsi"/>
+        </w:rPr>
+      </w:pPr>
+    </w:p>
+    <w:p>
+      <w:pPr>
+        <w:ind w:left="426"/>
+        <w:rPr>
+          <w:rFonts w:asciiTheme="majorHAnsi" w:hAnsiTheme="majorHAnsi"/>
+        </w:rPr>
+      </w:pPr>
+    </w:p>
+    <w:p>
+      <w:pPr>
+        <w:ind w:left="426"/>
+        <w:rPr>
+          <w:rFonts w:asciiTheme="majorHAnsi" w:hAnsiTheme="majorHAnsi"/>
+        </w:rPr>
+      </w:pPr>
+    </w:p>
+    <w:p>
+      <w:pPr>
         <w:suppressAutoHyphens w:val="0"/>
         <w:rPr>
           <w:rFonts w:asciiTheme="majorHAnsi" w:hAnsiTheme="majorHAnsi"/>
@@ -5940,7 +5942,7 @@
     </w:p>
     <w:tbl>
       <w:tblPr>
-        <w:tblStyle w:val="af9"/>
+        <w:tblStyle w:val="TableGrid"/>
         <w:tblW w:w="0" w:type="auto"/>
         <w:tblInd w:w="426" w:type="dxa"/>
         <w:tblLayout w:type="fixed"/>
@@ -5979,6 +5981,7 @@
                 <w:szCs w:val="22"/>
                 <w:lang w:val="en-US"/>
               </w:rPr>
+              <w:lastRenderedPageBreak/>
               <w:t>ID</w:t>
             </w:r>
             <w:r>
@@ -6048,7 +6051,23 @@
                 <w:sz w:val="22"/>
                 <w:szCs w:val="22"/>
               </w:rPr>
-              <w:t>Проверка возможности добавления нового курса.</w:t>
+              <w:t xml:space="preserve">Проверка возможности добавления нового </w:t>
+            </w:r>
+            <w:r>
+              <w:rPr>
+                <w:rFonts w:asciiTheme="majorHAnsi" w:hAnsiTheme="majorHAnsi"/>
+                <w:sz w:val="22"/>
+                <w:szCs w:val="22"/>
+              </w:rPr>
+              <w:t>места</w:t>
+            </w:r>
+            <w:r>
+              <w:rPr>
+                <w:rFonts w:asciiTheme="majorHAnsi" w:hAnsiTheme="majorHAnsi"/>
+                <w:sz w:val="22"/>
+                <w:szCs w:val="22"/>
+              </w:rPr>
+              <w:t>.</w:t>
             </w:r>
           </w:p>
         </w:tc>
@@ -6181,16 +6200,23 @@
                 <w:sz w:val="22"/>
                 <w:szCs w:val="22"/>
               </w:rPr>
-              <w:t xml:space="preserve">14.12.2018 / </w:t>
-            </w:r>
-            <w:r>
-              <w:rPr>
-                <w:rFonts w:asciiTheme="majorHAnsi" w:hAnsiTheme="majorHAnsi"/>
-                <w:sz w:val="22"/>
-                <w:szCs w:val="22"/>
-                <w:lang w:val="en-US"/>
-              </w:rPr>
-              <w:t>Даниил</w:t>
+              <w:t>22</w:t>
+            </w:r>
+            <w:r>
+              <w:rPr>
+                <w:rFonts w:asciiTheme="majorHAnsi" w:hAnsiTheme="majorHAnsi"/>
+                <w:sz w:val="22"/>
+                <w:szCs w:val="22"/>
+              </w:rPr>
+              <w:t xml:space="preserve">.12.2018 / </w:t>
+            </w:r>
+            <w:r>
+              <w:rPr>
+                <w:rFonts w:asciiTheme="majorHAnsi" w:hAnsiTheme="majorHAnsi"/>
+                <w:sz w:val="22"/>
+                <w:szCs w:val="22"/>
+              </w:rPr>
+              <w:t>Гришин</w:t>
             </w:r>
           </w:p>
         </w:tc>
@@ -6235,7 +6261,15 @@
                 <w:sz w:val="22"/>
                 <w:szCs w:val="22"/>
               </w:rPr>
-              <w:t>и имеет роль учителя</w:t>
+              <w:t xml:space="preserve">и имеет роль </w:t>
+            </w:r>
+            <w:r>
+              <w:rPr>
+                <w:rFonts w:asciiTheme="majorHAnsi" w:hAnsiTheme="majorHAnsi"/>
+                <w:sz w:val="22"/>
+                <w:szCs w:val="22"/>
+              </w:rPr>
+              <w:t>администратора</w:t>
             </w:r>
           </w:p>
         </w:tc>
@@ -6332,7 +6366,7 @@
                 <w:sz w:val="22"/>
                 <w:szCs w:val="22"/>
               </w:rPr>
-              <w:t>курсы</w:t>
+              <w:t>места</w:t>
             </w:r>
             <w:r>
               <w:rPr>
@@ -6363,7 +6397,15 @@
                 <w:sz w:val="22"/>
                 <w:szCs w:val="22"/>
               </w:rPr>
-              <w:t>1. Система перенаправляет на страницу курсов учителя</w:t>
+              <w:t xml:space="preserve">1. Система перенаправляет на страницу </w:t>
+            </w:r>
+            <w:r>
+              <w:rPr>
+                <w:rFonts w:asciiTheme="majorHAnsi" w:hAnsiTheme="majorHAnsi"/>
+                <w:sz w:val="22"/>
+                <w:szCs w:val="22"/>
+              </w:rPr>
+              <w:t>мест</w:t>
             </w:r>
           </w:p>
         </w:tc>
@@ -6392,7 +6434,23 @@
                 <w:sz w:val="22"/>
                 <w:szCs w:val="22"/>
               </w:rPr>
-              <w:t>2. Нажимаем на значок «Новый курс»</w:t>
+              <w:t xml:space="preserve">2. Нажимаем </w:t>
+            </w:r>
+            <w:r>
+              <w:rPr>
+                <w:rFonts w:asciiTheme="majorHAnsi" w:hAnsiTheme="majorHAnsi"/>
+                <w:sz w:val="22"/>
+                <w:szCs w:val="22"/>
+              </w:rPr>
+              <w:t>на значок «Новое места</w:t>
+            </w:r>
+            <w:r>
+              <w:rPr>
+                <w:rFonts w:asciiTheme="majorHAnsi" w:hAnsiTheme="majorHAnsi"/>
+                <w:sz w:val="22"/>
+                <w:szCs w:val="22"/>
+              </w:rPr>
+              <w:t>»</w:t>
             </w:r>
           </w:p>
         </w:tc>
@@ -6431,7 +6489,15 @@
                 <w:sz w:val="22"/>
                 <w:szCs w:val="22"/>
               </w:rPr>
-              <w:t>перенаправляет на страницу создания курса</w:t>
+              <w:t xml:space="preserve">перенаправляет на страницу создания </w:t>
+            </w:r>
+            <w:r>
+              <w:rPr>
+                <w:rFonts w:asciiTheme="majorHAnsi" w:hAnsiTheme="majorHAnsi"/>
+                <w:sz w:val="22"/>
+                <w:szCs w:val="22"/>
+              </w:rPr>
+              <w:t>места</w:t>
             </w:r>
           </w:p>
         </w:tc>
@@ -6477,41 +6543,73 @@
                 <w:sz w:val="22"/>
                 <w:szCs w:val="22"/>
               </w:rPr>
-              <w:t>- Предмет</w:t>
-            </w:r>
-          </w:p>
-          <w:p>
-            <w:pPr>
-              <w:rPr>
-                <w:rFonts w:asciiTheme="majorHAnsi" w:hAnsiTheme="majorHAnsi"/>
-                <w:sz w:val="22"/>
-                <w:szCs w:val="22"/>
-              </w:rPr>
-            </w:pPr>
-            <w:r>
-              <w:rPr>
-                <w:rFonts w:asciiTheme="majorHAnsi" w:hAnsiTheme="majorHAnsi"/>
-                <w:sz w:val="22"/>
-                <w:szCs w:val="22"/>
-              </w:rPr>
-              <w:t>- Возможные даты проведения</w:t>
-            </w:r>
-          </w:p>
-          <w:p>
-            <w:pPr>
-              <w:rPr>
-                <w:rFonts w:asciiTheme="majorHAnsi" w:hAnsiTheme="majorHAnsi"/>
-                <w:sz w:val="22"/>
-                <w:szCs w:val="22"/>
-              </w:rPr>
-            </w:pPr>
-            <w:r>
-              <w:rPr>
-                <w:rFonts w:asciiTheme="majorHAnsi" w:hAnsiTheme="majorHAnsi"/>
-                <w:sz w:val="22"/>
-                <w:szCs w:val="22"/>
-              </w:rPr>
-              <w:t xml:space="preserve">- Материалы к курсу </w:t>
+              <w:t xml:space="preserve">- </w:t>
+            </w:r>
+            <w:r>
+              <w:rPr>
+                <w:rFonts w:asciiTheme="majorHAnsi" w:hAnsiTheme="majorHAnsi"/>
+                <w:sz w:val="22"/>
+                <w:szCs w:val="22"/>
+              </w:rPr>
+              <w:t>Название</w:t>
+            </w:r>
+          </w:p>
+          <w:p>
+            <w:pPr>
+              <w:rPr>
+                <w:rFonts w:asciiTheme="majorHAnsi" w:hAnsiTheme="majorHAnsi"/>
+                <w:sz w:val="22"/>
+                <w:szCs w:val="22"/>
+              </w:rPr>
+            </w:pPr>
+            <w:r>
+              <w:rPr>
+                <w:rFonts w:asciiTheme="majorHAnsi" w:hAnsiTheme="majorHAnsi"/>
+                <w:sz w:val="22"/>
+                <w:szCs w:val="22"/>
+              </w:rPr>
+              <w:t xml:space="preserve">- </w:t>
+            </w:r>
+            <w:r>
+              <w:rPr>
+                <w:rFonts w:asciiTheme="majorHAnsi" w:hAnsiTheme="majorHAnsi"/>
+                <w:sz w:val="22"/>
+                <w:szCs w:val="22"/>
+              </w:rPr>
+              <w:t>Адрес</w:t>
+            </w:r>
+          </w:p>
+          <w:p>
+            <w:pPr>
+              <w:rPr>
+                <w:rFonts w:asciiTheme="majorHAnsi" w:hAnsiTheme="majorHAnsi"/>
+                <w:sz w:val="22"/>
+                <w:szCs w:val="22"/>
+              </w:rPr>
+            </w:pPr>
+            <w:r>
+              <w:rPr>
+                <w:rFonts w:asciiTheme="majorHAnsi" w:hAnsiTheme="majorHAnsi"/>
+                <w:sz w:val="22"/>
+                <w:szCs w:val="22"/>
+              </w:rPr>
+              <w:t xml:space="preserve">- </w:t>
+            </w:r>
+            <w:r>
+              <w:rPr>
+                <w:rFonts w:asciiTheme="majorHAnsi" w:hAnsiTheme="majorHAnsi"/>
+                <w:sz w:val="22"/>
+                <w:szCs w:val="22"/>
+              </w:rPr>
+              <w:t>Описание</w:t>
+            </w:r>
+            <w:r>
+              <w:rPr>
+                <w:rFonts w:asciiTheme="majorHAnsi" w:hAnsiTheme="majorHAnsi"/>
+                <w:sz w:val="22"/>
+                <w:szCs w:val="22"/>
+              </w:rPr>
+              <w:t xml:space="preserve"> </w:t>
             </w:r>
           </w:p>
           <w:p>
@@ -6560,41 +6658,56 @@
                 <w:sz w:val="22"/>
                 <w:szCs w:val="22"/>
               </w:rPr>
-              <w:t>3.1 При заполнении поля «Предмет» система подсказывает возможные варианты</w:t>
-            </w:r>
-          </w:p>
-          <w:p>
-            <w:pPr>
-              <w:rPr>
-                <w:rFonts w:asciiTheme="majorHAnsi" w:hAnsiTheme="majorHAnsi"/>
-                <w:sz w:val="22"/>
-                <w:szCs w:val="22"/>
-              </w:rPr>
-            </w:pPr>
-            <w:r>
-              <w:rPr>
-                <w:rFonts w:asciiTheme="majorHAnsi" w:hAnsiTheme="majorHAnsi"/>
-                <w:sz w:val="22"/>
-                <w:szCs w:val="22"/>
-              </w:rPr>
-              <w:t>3.2 При заполнении поля «Возможные даты проведения» всплывает календарь с возможностью выбора даты на нем.</w:t>
-            </w:r>
-          </w:p>
-          <w:p>
-            <w:pPr>
-              <w:rPr>
-                <w:rFonts w:asciiTheme="majorHAnsi" w:hAnsiTheme="majorHAnsi"/>
-                <w:sz w:val="22"/>
-                <w:szCs w:val="22"/>
-              </w:rPr>
-            </w:pPr>
-            <w:r>
-              <w:rPr>
-                <w:rFonts w:asciiTheme="majorHAnsi" w:hAnsiTheme="majorHAnsi"/>
-                <w:sz w:val="22"/>
-                <w:szCs w:val="22"/>
-              </w:rPr>
-              <w:t>3.3 Загружает материалы к курсу.</w:t>
+              <w:t>3.1 При заполнении поля «</w:t>
+            </w:r>
+            <w:r>
+              <w:rPr>
+                <w:rFonts w:asciiTheme="majorHAnsi" w:hAnsiTheme="majorHAnsi"/>
+                <w:sz w:val="22"/>
+                <w:szCs w:val="22"/>
+              </w:rPr>
+              <w:t>Адрес</w:t>
+            </w:r>
+            <w:r>
+              <w:rPr>
+                <w:rFonts w:asciiTheme="majorHAnsi" w:hAnsiTheme="majorHAnsi"/>
+                <w:sz w:val="22"/>
+                <w:szCs w:val="22"/>
+              </w:rPr>
+              <w:t>» система подсказывает возможные варианты</w:t>
+            </w:r>
+          </w:p>
+          <w:p>
+            <w:pPr>
+              <w:rPr>
+                <w:rFonts w:asciiTheme="majorHAnsi" w:hAnsiTheme="majorHAnsi"/>
+                <w:sz w:val="22"/>
+                <w:szCs w:val="22"/>
+              </w:rPr>
+            </w:pPr>
+            <w:r>
+              <w:rPr>
+                <w:rFonts w:asciiTheme="majorHAnsi" w:hAnsiTheme="majorHAnsi"/>
+                <w:sz w:val="22"/>
+                <w:szCs w:val="22"/>
+              </w:rPr>
+              <w:t>3</w:t>
+            </w:r>
+            <w:r>
+              <w:rPr>
+                <w:rFonts w:asciiTheme="majorHAnsi" w:hAnsiTheme="majorHAnsi"/>
+                <w:sz w:val="22"/>
+                <w:szCs w:val="22"/>
+              </w:rPr>
+              <w:t>.2</w:t>
+            </w:r>
+            <w:r>
+              <w:rPr>
+                <w:rFonts w:asciiTheme="majorHAnsi" w:hAnsiTheme="majorHAnsi"/>
+                <w:sz w:val="22"/>
+                <w:szCs w:val="22"/>
+              </w:rPr>
+              <w:t xml:space="preserve"> Загружает материалы к курсу.</w:t>
             </w:r>
           </w:p>
         </w:tc>
@@ -6623,7 +6736,15 @@
                 <w:sz w:val="22"/>
                 <w:szCs w:val="22"/>
               </w:rPr>
-              <w:t>4. Нажимаем на значок «Создать курс»</w:t>
+              <w:t>4. Нажимаем на значок «Создать</w:t>
+            </w:r>
+            <w:r>
+              <w:rPr>
+                <w:rFonts w:asciiTheme="majorHAnsi" w:hAnsiTheme="majorHAnsi"/>
+                <w:sz w:val="22"/>
+                <w:szCs w:val="22"/>
+              </w:rPr>
+              <w:t>»</w:t>
             </w:r>
           </w:p>
         </w:tc>
@@ -6646,7 +6767,39 @@
                 <w:sz w:val="22"/>
                 <w:szCs w:val="22"/>
               </w:rPr>
-              <w:t>4. Система перенаправляет на страницу курсов учителя с уже обновленным списком курсов и делает курс видимым для всех пользователей системы.</w:t>
+              <w:t xml:space="preserve">4. Система перенаправляет на страницу </w:t>
+            </w:r>
+            <w:r>
+              <w:rPr>
+                <w:rFonts w:asciiTheme="majorHAnsi" w:hAnsiTheme="majorHAnsi"/>
+                <w:sz w:val="22"/>
+                <w:szCs w:val="22"/>
+              </w:rPr>
+              <w:t xml:space="preserve">мест </w:t>
+            </w:r>
+            <w:r>
+              <w:rPr>
+                <w:rFonts w:asciiTheme="majorHAnsi" w:hAnsiTheme="majorHAnsi"/>
+                <w:sz w:val="22"/>
+                <w:szCs w:val="22"/>
+              </w:rPr>
+              <w:t xml:space="preserve">с уже обновленным списком и делает </w:t>
+            </w:r>
+            <w:r>
+              <w:rPr>
+                <w:rFonts w:asciiTheme="majorHAnsi" w:hAnsiTheme="majorHAnsi"/>
+                <w:sz w:val="22"/>
+                <w:szCs w:val="22"/>
+              </w:rPr>
+              <w:t xml:space="preserve">место </w:t>
+            </w:r>
+            <w:r>
+              <w:rPr>
+                <w:rFonts w:asciiTheme="majorHAnsi" w:hAnsiTheme="majorHAnsi"/>
+                <w:sz w:val="22"/>
+                <w:szCs w:val="22"/>
+              </w:rPr>
+              <w:t>видимым для всех пользователей системы.</w:t>
             </w:r>
           </w:p>
         </w:tc>
@@ -6654,31 +6807,6 @@
     </w:tbl>
     <w:p>
       <w:pPr>
-        <w:ind w:left="426"/>
-        <w:rPr>
-          <w:rFonts w:asciiTheme="majorHAnsi" w:hAnsiTheme="majorHAnsi"/>
-        </w:rPr>
-      </w:pPr>
-    </w:p>
-    <w:p>
-      <w:pPr>
-        <w:ind w:left="426"/>
-        <w:rPr>
-          <w:rFonts w:asciiTheme="majorHAnsi" w:hAnsiTheme="majorHAnsi"/>
-        </w:rPr>
-      </w:pPr>
-    </w:p>
-    <w:p>
-      <w:pPr>
-        <w:ind w:left="426"/>
-        <w:rPr>
-          <w:rFonts w:asciiTheme="majorHAnsi" w:hAnsiTheme="majorHAnsi"/>
-        </w:rPr>
-      </w:pPr>
-    </w:p>
-    <w:p>
-      <w:pPr>
-        <w:ind w:left="426"/>
         <w:rPr>
           <w:rFonts w:asciiTheme="majorHAnsi" w:hAnsiTheme="majorHAnsi"/>
         </w:rPr>
@@ -6694,7 +6822,7 @@
     </w:p>
     <w:tbl>
       <w:tblPr>
-        <w:tblStyle w:val="af9"/>
+        <w:tblStyle w:val="TableGrid"/>
         <w:tblW w:w="0" w:type="auto"/>
         <w:tblInd w:w="426" w:type="dxa"/>
         <w:tblLayout w:type="fixed"/>
@@ -6778,7 +6906,15 @@
                 <w:sz w:val="22"/>
                 <w:szCs w:val="22"/>
               </w:rPr>
-              <w:t>-4 Просмотр подробной информации об учителе</w:t>
+              <w:t xml:space="preserve">-4 Просмотр подробной информации </w:t>
+            </w:r>
+            <w:r>
+              <w:rPr>
+                <w:rFonts w:asciiTheme="majorHAnsi" w:hAnsiTheme="majorHAnsi"/>
+                <w:sz w:val="22"/>
+                <w:szCs w:val="22"/>
+              </w:rPr>
+              <w:t>о месте</w:t>
             </w:r>
           </w:p>
         </w:tc>
@@ -6903,16 +7039,23 @@
                 <w:sz w:val="22"/>
                 <w:szCs w:val="22"/>
               </w:rPr>
-              <w:t xml:space="preserve">14.12.2018 / </w:t>
-            </w:r>
-            <w:r>
-              <w:rPr>
-                <w:rFonts w:asciiTheme="majorHAnsi" w:hAnsiTheme="majorHAnsi"/>
-                <w:sz w:val="22"/>
-                <w:szCs w:val="22"/>
-                <w:lang w:val="en-US"/>
-              </w:rPr>
-              <w:t>Даниил</w:t>
+              <w:t>22</w:t>
+            </w:r>
+            <w:r>
+              <w:rPr>
+                <w:rFonts w:asciiTheme="majorHAnsi" w:hAnsiTheme="majorHAnsi"/>
+                <w:sz w:val="22"/>
+                <w:szCs w:val="22"/>
+              </w:rPr>
+              <w:t xml:space="preserve">.12.2018 / </w:t>
+            </w:r>
+            <w:r>
+              <w:rPr>
+                <w:rFonts w:asciiTheme="majorHAnsi" w:hAnsiTheme="majorHAnsi"/>
+                <w:sz w:val="22"/>
+                <w:szCs w:val="22"/>
+              </w:rPr>
+              <w:t>Гришин</w:t>
             </w:r>
           </w:p>
         </w:tc>
@@ -6941,7 +7084,15 @@
                 <w:sz w:val="22"/>
                 <w:szCs w:val="22"/>
               </w:rPr>
-              <w:t>Предусловия: Пользователь находиться на странице  урока</w:t>
+              <w:t xml:space="preserve">Предусловия: Пользователь находиться на </w:t>
+            </w:r>
+            <w:r>
+              <w:rPr>
+                <w:rFonts w:asciiTheme="majorHAnsi" w:hAnsiTheme="majorHAnsi"/>
+                <w:sz w:val="22"/>
+                <w:szCs w:val="22"/>
+              </w:rPr>
+              <w:t>странице заведения</w:t>
             </w:r>
             <w:r>
               <w:rPr>
@@ -7054,7 +7205,23 @@
                 <w:sz w:val="22"/>
                 <w:szCs w:val="22"/>
               </w:rPr>
-              <w:t>1. Нажимаем на иконку учителя</w:t>
+              <w:t xml:space="preserve">1. Нажимаем на </w:t>
+            </w:r>
+            <w:r>
+              <w:rPr>
+                <w:rFonts w:asciiTheme="majorHAnsi" w:hAnsiTheme="majorHAnsi"/>
+                <w:sz w:val="22"/>
+                <w:szCs w:val="22"/>
+              </w:rPr>
+              <w:t xml:space="preserve">заведение </w:t>
+            </w:r>
+            <w:r>
+              <w:rPr>
+                <w:rFonts w:asciiTheme="majorHAnsi" w:hAnsiTheme="majorHAnsi"/>
+                <w:sz w:val="22"/>
+                <w:szCs w:val="22"/>
+              </w:rPr>
+              <w:t>в каталоге</w:t>
             </w:r>
           </w:p>
         </w:tc>
@@ -7077,7 +7244,23 @@
                 <w:sz w:val="22"/>
                 <w:szCs w:val="22"/>
               </w:rPr>
-              <w:t>1. Система перенаправляет на страницу личной информации учителя.</w:t>
+              <w:t xml:space="preserve">1. Система перенаправляет на страницу </w:t>
+            </w:r>
+            <w:r>
+              <w:rPr>
+                <w:rFonts w:asciiTheme="majorHAnsi" w:hAnsiTheme="majorHAnsi"/>
+                <w:sz w:val="22"/>
+                <w:szCs w:val="22"/>
+              </w:rPr>
+              <w:t>с детальным описанием о заведении</w:t>
+            </w:r>
+            <w:r>
+              <w:rPr>
+                <w:rFonts w:asciiTheme="majorHAnsi" w:hAnsiTheme="majorHAnsi"/>
+                <w:sz w:val="22"/>
+                <w:szCs w:val="22"/>
+              </w:rPr>
+              <w:t>.</w:t>
             </w:r>
           </w:p>
         </w:tc>
@@ -7106,7 +7289,23 @@
                 <w:sz w:val="22"/>
                 <w:szCs w:val="22"/>
               </w:rPr>
-              <w:t>2. Нажимаем на «Документы учителя»</w:t>
+              <w:t>2. Нажимаем на «</w:t>
+            </w:r>
+            <w:r>
+              <w:rPr>
+                <w:rFonts w:asciiTheme="majorHAnsi" w:hAnsiTheme="majorHAnsi"/>
+                <w:sz w:val="22"/>
+                <w:szCs w:val="22"/>
+              </w:rPr>
+              <w:t>Материалы</w:t>
+            </w:r>
+            <w:r>
+              <w:rPr>
+                <w:rFonts w:asciiTheme="majorHAnsi" w:hAnsiTheme="majorHAnsi"/>
+                <w:sz w:val="22"/>
+                <w:szCs w:val="22"/>
+              </w:rPr>
+              <w:t>»</w:t>
             </w:r>
           </w:p>
         </w:tc>
@@ -7129,7 +7328,23 @@
                 <w:sz w:val="22"/>
                 <w:szCs w:val="22"/>
               </w:rPr>
-              <w:t>2. Система открывает фотографии документов учителя подтверждающих его ученую степень(если она имеется).</w:t>
+              <w:t xml:space="preserve">2. Система открывает фотографии </w:t>
+            </w:r>
+            <w:r>
+              <w:rPr>
+                <w:rFonts w:asciiTheme="majorHAnsi" w:hAnsiTheme="majorHAnsi"/>
+                <w:sz w:val="22"/>
+                <w:szCs w:val="22"/>
+              </w:rPr>
+              <w:t>заведения</w:t>
+            </w:r>
+            <w:r>
+              <w:rPr>
+                <w:rFonts w:asciiTheme="majorHAnsi" w:hAnsiTheme="majorHAnsi"/>
+                <w:sz w:val="22"/>
+                <w:szCs w:val="22"/>
+              </w:rPr>
+              <w:t>.</w:t>
             </w:r>
           </w:p>
         </w:tc>
@@ -7137,55 +7352,6 @@
     </w:tbl>
     <w:p>
       <w:pPr>
-        <w:ind w:left="426"/>
-        <w:rPr>
-          <w:rFonts w:asciiTheme="majorHAnsi" w:hAnsiTheme="majorHAnsi"/>
-        </w:rPr>
-      </w:pPr>
-    </w:p>
-    <w:p>
-      <w:pPr>
-        <w:ind w:left="426"/>
-        <w:rPr>
-          <w:rFonts w:asciiTheme="majorHAnsi" w:hAnsiTheme="majorHAnsi"/>
-        </w:rPr>
-      </w:pPr>
-    </w:p>
-    <w:p>
-      <w:pPr>
-        <w:ind w:left="426"/>
-        <w:rPr>
-          <w:rFonts w:asciiTheme="majorHAnsi" w:hAnsiTheme="majorHAnsi"/>
-        </w:rPr>
-      </w:pPr>
-    </w:p>
-    <w:p>
-      <w:pPr>
-        <w:ind w:left="426"/>
-        <w:rPr>
-          <w:rFonts w:asciiTheme="majorHAnsi" w:hAnsiTheme="majorHAnsi"/>
-        </w:rPr>
-      </w:pPr>
-    </w:p>
-    <w:p>
-      <w:pPr>
-        <w:ind w:left="426"/>
-        <w:rPr>
-          <w:rFonts w:asciiTheme="majorHAnsi" w:hAnsiTheme="majorHAnsi"/>
-        </w:rPr>
-      </w:pPr>
-    </w:p>
-    <w:p>
-      <w:pPr>
-        <w:ind w:left="426"/>
-        <w:rPr>
-          <w:rFonts w:asciiTheme="majorHAnsi" w:hAnsiTheme="majorHAnsi"/>
-        </w:rPr>
-      </w:pPr>
-    </w:p>
-    <w:p>
-      <w:pPr>
-        <w:ind w:left="426"/>
         <w:rPr>
           <w:rFonts w:asciiTheme="majorHAnsi" w:hAnsiTheme="majorHAnsi"/>
         </w:rPr>
@@ -7201,7 +7367,7 @@
     </w:p>
     <w:tbl>
       <w:tblPr>
-        <w:tblStyle w:val="af9"/>
+        <w:tblStyle w:val="TableGrid"/>
         <w:tblW w:w="0" w:type="auto"/>
         <w:tblInd w:w="426" w:type="dxa"/>
         <w:tblLayout w:type="fixed"/>
@@ -7301,7 +7467,23 @@
                 <w:sz w:val="22"/>
                 <w:szCs w:val="22"/>
               </w:rPr>
-              <w:t>возможности записи на курс.</w:t>
+              <w:t xml:space="preserve">возможности </w:t>
+            </w:r>
+            <w:r>
+              <w:rPr>
+                <w:rFonts w:asciiTheme="majorHAnsi" w:hAnsiTheme="majorHAnsi"/>
+                <w:sz w:val="22"/>
+                <w:szCs w:val="22"/>
+              </w:rPr>
+              <w:t>забронировать место</w:t>
+            </w:r>
+            <w:r>
+              <w:rPr>
+                <w:rFonts w:asciiTheme="majorHAnsi" w:hAnsiTheme="majorHAnsi"/>
+                <w:sz w:val="22"/>
+                <w:szCs w:val="22"/>
+              </w:rPr>
+              <w:t>.</w:t>
             </w:r>
           </w:p>
         </w:tc>
@@ -7376,7 +7558,7 @@
                 <w:sz w:val="22"/>
                 <w:szCs w:val="22"/>
               </w:rPr>
-              <w:t>7</w:t>
+              <w:t>5</w:t>
             </w:r>
           </w:p>
         </w:tc>
@@ -7434,16 +7616,31 @@
                 <w:sz w:val="22"/>
                 <w:szCs w:val="22"/>
               </w:rPr>
-              <w:t xml:space="preserve">14.12.2018 / </w:t>
-            </w:r>
-            <w:r>
-              <w:rPr>
-                <w:rFonts w:asciiTheme="majorHAnsi" w:hAnsiTheme="majorHAnsi"/>
-                <w:sz w:val="22"/>
-                <w:szCs w:val="22"/>
-                <w:lang w:val="en-US"/>
-              </w:rPr>
-              <w:t>Даниил</w:t>
+              <w:t>22</w:t>
+            </w:r>
+            <w:r>
+              <w:rPr>
+                <w:rFonts w:asciiTheme="majorHAnsi" w:hAnsiTheme="majorHAnsi"/>
+                <w:sz w:val="22"/>
+                <w:szCs w:val="22"/>
+              </w:rPr>
+              <w:t xml:space="preserve">.12.2018 / </w:t>
+            </w:r>
+            <w:r>
+              <w:rPr>
+                <w:rFonts w:asciiTheme="majorHAnsi" w:hAnsiTheme="majorHAnsi"/>
+                <w:sz w:val="22"/>
+                <w:szCs w:val="22"/>
+              </w:rPr>
+              <w:t>Г</w:t>
+            </w:r>
+            <w:r>
+              <w:rPr>
+                <w:rFonts w:asciiTheme="majorHAnsi" w:hAnsiTheme="majorHAnsi"/>
+                <w:sz w:val="22"/>
+                <w:szCs w:val="22"/>
+              </w:rPr>
+              <w:t>ришин</w:t>
             </w:r>
           </w:p>
         </w:tc>
@@ -7472,15 +7669,7 @@
                 <w:sz w:val="22"/>
                 <w:szCs w:val="22"/>
               </w:rPr>
-              <w:t xml:space="preserve">Предусловия: пользователь авторизован и </w:t>
-            </w:r>
-            <w:r>
-              <w:rPr>
-                <w:rFonts w:asciiTheme="majorHAnsi" w:hAnsiTheme="majorHAnsi"/>
-                <w:sz w:val="22"/>
-                <w:szCs w:val="22"/>
-              </w:rPr>
-              <w:t>имеет роль ученика</w:t>
+              <w:t xml:space="preserve">Предусловия: пользователь авторизован </w:t>
             </w:r>
           </w:p>
         </w:tc>
@@ -7569,7 +7758,7 @@
                 <w:sz w:val="22"/>
                 <w:szCs w:val="22"/>
               </w:rPr>
-              <w:t>Курсы</w:t>
+              <w:t>Заведения</w:t>
             </w:r>
             <w:r>
               <w:rPr>
@@ -7608,7 +7797,23 @@
                 <w:sz w:val="22"/>
                 <w:szCs w:val="22"/>
               </w:rPr>
-              <w:t>поиска курсов.</w:t>
+              <w:t xml:space="preserve">поиска </w:t>
+            </w:r>
+            <w:r>
+              <w:rPr>
+                <w:rFonts w:asciiTheme="majorHAnsi" w:hAnsiTheme="majorHAnsi"/>
+                <w:sz w:val="22"/>
+                <w:szCs w:val="22"/>
+              </w:rPr>
+              <w:t>мест</w:t>
+            </w:r>
+            <w:r>
+              <w:rPr>
+                <w:rFonts w:asciiTheme="majorHAnsi" w:hAnsiTheme="majorHAnsi"/>
+                <w:sz w:val="22"/>
+                <w:szCs w:val="22"/>
+              </w:rPr>
+              <w:t>.</w:t>
             </w:r>
           </w:p>
           <w:p>
@@ -7654,7 +7859,7 @@
                 <w:sz w:val="22"/>
                 <w:szCs w:val="22"/>
               </w:rPr>
-              <w:t>Осуществляем поиск курса используя фильтры поиска</w:t>
+              <w:t>Осуществляем поиск используя фильтры поиска</w:t>
             </w:r>
           </w:p>
         </w:tc>
@@ -7677,7 +7882,23 @@
                 <w:sz w:val="22"/>
                 <w:szCs w:val="22"/>
               </w:rPr>
-              <w:t>2. Система динамически обновляет список найденных курсов без перезагрузки страницы.</w:t>
+              <w:t xml:space="preserve">2. Система динамически обновляет список найденных </w:t>
+            </w:r>
+            <w:r>
+              <w:rPr>
+                <w:rFonts w:asciiTheme="majorHAnsi" w:hAnsiTheme="majorHAnsi"/>
+                <w:sz w:val="22"/>
+                <w:szCs w:val="22"/>
+              </w:rPr>
+              <w:t>мест</w:t>
+            </w:r>
+            <w:r>
+              <w:rPr>
+                <w:rFonts w:asciiTheme="majorHAnsi" w:hAnsiTheme="majorHAnsi"/>
+                <w:sz w:val="22"/>
+                <w:szCs w:val="22"/>
+              </w:rPr>
+              <w:t xml:space="preserve"> без перезагрузки страницы.</w:t>
             </w:r>
           </w:p>
         </w:tc>
@@ -7706,7 +7927,16 @@
                 <w:sz w:val="22"/>
                 <w:szCs w:val="22"/>
               </w:rPr>
-              <w:t>3. Нажимаем на блок с выбранным курсов</w:t>
+              <w:lastRenderedPageBreak/>
+              <w:t xml:space="preserve">3. Нажимаем на блок с выбранным </w:t>
+            </w:r>
+            <w:r>
+              <w:rPr>
+                <w:rFonts w:asciiTheme="majorHAnsi" w:hAnsiTheme="majorHAnsi"/>
+                <w:sz w:val="22"/>
+                <w:szCs w:val="22"/>
+              </w:rPr>
+              <w:t>заведением</w:t>
             </w:r>
           </w:p>
         </w:tc>
@@ -7737,7 +7967,15 @@
                 <w:sz w:val="22"/>
                 <w:szCs w:val="22"/>
               </w:rPr>
-              <w:t>. Система перенаправляет на страницу выбранного курса</w:t>
+              <w:t xml:space="preserve">. Система перенаправляет на страницу выбранного </w:t>
+            </w:r>
+            <w:r>
+              <w:rPr>
+                <w:rFonts w:asciiTheme="majorHAnsi" w:hAnsiTheme="majorHAnsi"/>
+                <w:sz w:val="22"/>
+                <w:szCs w:val="22"/>
+              </w:rPr>
+              <w:t>места</w:t>
             </w:r>
           </w:p>
         </w:tc>
@@ -7774,7 +8012,15 @@
                 <w:sz w:val="22"/>
                 <w:szCs w:val="22"/>
               </w:rPr>
-              <w:t>Нажимаем на кнопку подписаться на курс</w:t>
+              <w:t xml:space="preserve">Нажимаем на кнопку </w:t>
+            </w:r>
+            <w:r>
+              <w:rPr>
+                <w:rFonts w:asciiTheme="majorHAnsi" w:hAnsiTheme="majorHAnsi"/>
+                <w:sz w:val="22"/>
+                <w:szCs w:val="22"/>
+              </w:rPr>
+              <w:t>забронировать место</w:t>
             </w:r>
           </w:p>
         </w:tc>
@@ -7805,7 +8051,67 @@
                 <w:sz w:val="22"/>
                 <w:szCs w:val="22"/>
               </w:rPr>
-              <w:t>Система выводит уведомление об успешной записи на курс</w:t>
+              <w:t xml:space="preserve">Система выводит </w:t>
+            </w:r>
+            <w:r>
+              <w:rPr>
+                <w:rFonts w:asciiTheme="majorHAnsi" w:hAnsiTheme="majorHAnsi"/>
+                <w:sz w:val="22"/>
+                <w:szCs w:val="22"/>
+              </w:rPr>
+              <w:t>окно с указанием параметров брони.</w:t>
+            </w:r>
+          </w:p>
+        </w:tc>
+      </w:tr>
+      <w:tr>
+        <w:trPr>
+          <w:trHeight w:val="340"/>
+        </w:trPr>
+        <w:tc>
+          <w:tcPr>
+            <w:tcW w:w="4572" w:type="dxa"/>
+            <w:gridSpan w:val="2"/>
+            <w:vAlign w:val="center"/>
+          </w:tcPr>
+          <w:p>
+            <w:pPr>
+              <w:rPr>
+                <w:rFonts w:asciiTheme="majorHAnsi" w:hAnsiTheme="majorHAnsi"/>
+                <w:sz w:val="22"/>
+                <w:szCs w:val="22"/>
+              </w:rPr>
+            </w:pPr>
+            <w:r>
+              <w:rPr>
+                <w:rFonts w:asciiTheme="majorHAnsi" w:hAnsiTheme="majorHAnsi"/>
+                <w:sz w:val="22"/>
+                <w:szCs w:val="22"/>
+              </w:rPr>
+              <w:t>5. Подтверждает бронирование</w:t>
+            </w:r>
+          </w:p>
+        </w:tc>
+        <w:tc>
+          <w:tcPr>
+            <w:tcW w:w="4572" w:type="dxa"/>
+            <w:vAlign w:val="center"/>
+          </w:tcPr>
+          <w:p>
+            <w:pPr>
+              <w:rPr>
+                <w:rFonts w:asciiTheme="majorHAnsi" w:hAnsiTheme="majorHAnsi"/>
+                <w:sz w:val="22"/>
+                <w:szCs w:val="22"/>
+              </w:rPr>
+            </w:pPr>
+            <w:r>
+              <w:rPr>
+                <w:rFonts w:asciiTheme="majorHAnsi" w:hAnsiTheme="majorHAnsi"/>
+                <w:sz w:val="22"/>
+                <w:szCs w:val="22"/>
+              </w:rPr>
+              <w:t xml:space="preserve">5. Система выводит сообщение об успешном бронировании </w:t>
             </w:r>
           </w:p>
         </w:tc>
@@ -7819,23 +8125,9 @@
         </w:rPr>
       </w:pPr>
     </w:p>
-    <w:p>
-      <w:pPr>
-        <w:suppressAutoHyphens w:val="0"/>
-        <w:rPr>
-          <w:rFonts w:asciiTheme="majorHAnsi" w:hAnsiTheme="majorHAnsi"/>
-        </w:rPr>
-      </w:pPr>
-      <w:r>
-        <w:rPr>
-          <w:rFonts w:asciiTheme="majorHAnsi" w:hAnsiTheme="majorHAnsi"/>
-        </w:rPr>
-        <w:br w:type="page"/>
-      </w:r>
-    </w:p>
     <w:tbl>
       <w:tblPr>
-        <w:tblStyle w:val="af9"/>
+        <w:tblStyle w:val="TableGrid"/>
         <w:tblW w:w="0" w:type="auto"/>
         <w:tblInd w:w="426" w:type="dxa"/>
         <w:tblLayout w:type="fixed"/>
@@ -7874,7 +8166,6 @@
                 <w:szCs w:val="22"/>
                 <w:lang w:val="en-US"/>
               </w:rPr>
-              <w:lastRenderedPageBreak/>
               <w:t>ID</w:t>
             </w:r>
             <w:r>
@@ -7920,23 +8211,31 @@
                 <w:sz w:val="22"/>
                 <w:szCs w:val="22"/>
               </w:rPr>
-              <w:t>-5</w:t>
-            </w:r>
-            <w:r>
-              <w:rPr>
-                <w:rFonts w:asciiTheme="majorHAnsi" w:hAnsiTheme="majorHAnsi"/>
-                <w:sz w:val="22"/>
-                <w:szCs w:val="22"/>
-              </w:rPr>
-              <w:t xml:space="preserve">.2 Проверка </w:t>
-            </w:r>
-            <w:r>
-              <w:rPr>
-                <w:rFonts w:asciiTheme="majorHAnsi" w:hAnsiTheme="majorHAnsi"/>
-                <w:sz w:val="22"/>
-                <w:szCs w:val="22"/>
-              </w:rPr>
-              <w:t xml:space="preserve">записи на курс </w:t>
+              <w:t>-5.2</w:t>
+            </w:r>
+            <w:r>
+              <w:rPr>
+                <w:rFonts w:asciiTheme="majorHAnsi" w:hAnsiTheme="majorHAnsi"/>
+                <w:sz w:val="22"/>
+                <w:szCs w:val="22"/>
+              </w:rPr>
+              <w:t xml:space="preserve"> Проверка возможности забронировать место</w:t>
+            </w:r>
+            <w:r>
+              <w:rPr>
+                <w:rFonts w:asciiTheme="majorHAnsi" w:hAnsiTheme="majorHAnsi"/>
+                <w:sz w:val="22"/>
+                <w:szCs w:val="22"/>
+              </w:rPr>
+              <w:t xml:space="preserve"> при отсутствии мест</w:t>
+            </w:r>
+            <w:r>
+              <w:rPr>
+                <w:rFonts w:asciiTheme="majorHAnsi" w:hAnsiTheme="majorHAnsi"/>
+                <w:sz w:val="22"/>
+                <w:szCs w:val="22"/>
+              </w:rPr>
+              <w:t>.</w:t>
             </w:r>
           </w:p>
         </w:tc>
@@ -8061,16 +8360,7 @@
                 <w:sz w:val="22"/>
                 <w:szCs w:val="22"/>
               </w:rPr>
-              <w:t xml:space="preserve">14.12.2018 / </w:t>
-            </w:r>
-            <w:r>
-              <w:rPr>
-                <w:rFonts w:asciiTheme="majorHAnsi" w:hAnsiTheme="majorHAnsi"/>
-                <w:sz w:val="22"/>
-                <w:szCs w:val="22"/>
-                <w:lang w:val="en-US"/>
-              </w:rPr>
-              <w:t>Даниил</w:t>
+              <w:t>22.12.2018 / Гришин</w:t>
             </w:r>
           </w:p>
         </w:tc>
@@ -8099,7 +8389,7 @@
                 <w:sz w:val="22"/>
                 <w:szCs w:val="22"/>
               </w:rPr>
-              <w:t>Предусловия: пользователь авторизован и является организатором конференции</w:t>
+              <w:t xml:space="preserve">Предусловия: пользователь авторизован </w:t>
             </w:r>
           </w:p>
         </w:tc>
@@ -8180,7 +8470,7 @@
                 <w:sz w:val="22"/>
                 <w:szCs w:val="22"/>
               </w:rPr>
-              <w:t>1. Выбираем вкладку «Курсы»</w:t>
+              <w:t>1. Выбираем вкладку «Заведения»</w:t>
             </w:r>
           </w:p>
         </w:tc>
@@ -8203,7 +8493,7 @@
                 <w:sz w:val="22"/>
                 <w:szCs w:val="22"/>
               </w:rPr>
-              <w:t>1. Система перенаправляет на страницу поиска курсов.</w:t>
+              <w:t>1. Система перенаправляет на страницу поиска мест.</w:t>
             </w:r>
           </w:p>
           <w:p>
@@ -8241,7 +8531,7 @@
                 <w:sz w:val="22"/>
                 <w:szCs w:val="22"/>
               </w:rPr>
-              <w:t>2. Осуществляем поиск курса используя фильтры поиска</w:t>
+              <w:t>2. Осуществляем поиск используя фильтры поиска</w:t>
             </w:r>
           </w:p>
         </w:tc>
@@ -8264,7 +8554,7 @@
                 <w:sz w:val="22"/>
                 <w:szCs w:val="22"/>
               </w:rPr>
-              <w:t>2. Система динамически обновляет список найденных курсов без перезагрузки страницы.</w:t>
+              <w:t>2. Система динамически обновляет список найденных мест без перезагрузки страницы.</w:t>
             </w:r>
           </w:p>
         </w:tc>
@@ -8293,7 +8583,7 @@
                 <w:sz w:val="22"/>
                 <w:szCs w:val="22"/>
               </w:rPr>
-              <w:t>3. Нажимаем на блок с выбранным курсов</w:t>
+              <w:t>3. Нажимаем на блок с выбранным заведением</w:t>
             </w:r>
           </w:p>
         </w:tc>
@@ -8316,7 +8606,7 @@
                 <w:sz w:val="22"/>
                 <w:szCs w:val="22"/>
               </w:rPr>
-              <w:t>3. Система перенаправляет на страницу выбранного курса</w:t>
+              <w:t>3. Система перенаправляет на страницу выбранного места</w:t>
             </w:r>
           </w:p>
         </w:tc>
@@ -8345,7 +8635,7 @@
                 <w:sz w:val="22"/>
                 <w:szCs w:val="22"/>
               </w:rPr>
-              <w:t>4. Нажимаем на кнопку подписаться на курс</w:t>
+              <w:t>4. Нажимаем на кнопку забронировать место</w:t>
             </w:r>
           </w:p>
         </w:tc>
@@ -8368,15 +8658,15 @@
                 <w:sz w:val="22"/>
                 <w:szCs w:val="22"/>
               </w:rPr>
-              <w:t xml:space="preserve">4. Система проводит проверку личного счета ученика </w:t>
-            </w:r>
-            <w:r>
-              <w:rPr>
-                <w:rFonts w:asciiTheme="majorHAnsi" w:hAnsiTheme="majorHAnsi"/>
-                <w:sz w:val="22"/>
-                <w:szCs w:val="22"/>
-              </w:rPr>
-              <w:t>и в случае недостатка средств на проведение потенциального урока выводит уведомление о недостатке денег на счету.</w:t>
+              <w:t xml:space="preserve">4. Система выводит окно </w:t>
+            </w:r>
+            <w:r>
+              <w:rPr>
+                <w:rFonts w:asciiTheme="majorHAnsi" w:hAnsiTheme="majorHAnsi"/>
+                <w:sz w:val="22"/>
+                <w:szCs w:val="22"/>
+              </w:rPr>
+              <w:t>ошибкой.</w:t>
             </w:r>
           </w:p>
         </w:tc>
@@ -8389,16 +8679,10 @@
           <w:rFonts w:asciiTheme="majorHAnsi" w:hAnsiTheme="majorHAnsi"/>
         </w:rPr>
       </w:pPr>
-      <w:r>
-        <w:rPr>
-          <w:rFonts w:asciiTheme="majorHAnsi" w:hAnsiTheme="majorHAnsi"/>
-        </w:rPr>
-        <w:br w:type="page"/>
-      </w:r>
     </w:p>
     <w:tbl>
       <w:tblPr>
-        <w:tblStyle w:val="af9"/>
+        <w:tblStyle w:val="TableGrid"/>
         <w:tblW w:w="0" w:type="auto"/>
         <w:tblInd w:w="426" w:type="dxa"/>
         <w:tblLayout w:type="fixed"/>
@@ -8437,7 +8721,6 @@
                 <w:szCs w:val="22"/>
                 <w:lang w:val="en-US"/>
               </w:rPr>
-              <w:lastRenderedPageBreak/>
               <w:t>ID</w:t>
             </w:r>
             <w:r>
@@ -8483,15 +8766,31 @@
                 <w:sz w:val="22"/>
                 <w:szCs w:val="22"/>
               </w:rPr>
-              <w:t>-6.1</w:t>
-            </w:r>
-            <w:r>
-              <w:rPr>
-                <w:rFonts w:asciiTheme="majorHAnsi" w:hAnsiTheme="majorHAnsi"/>
-                <w:sz w:val="22"/>
-                <w:szCs w:val="22"/>
-              </w:rPr>
-              <w:t xml:space="preserve"> Проверка отказа от курса учителем </w:t>
+              <w:t>-5.3</w:t>
+            </w:r>
+            <w:r>
+              <w:rPr>
+                <w:rFonts w:asciiTheme="majorHAnsi" w:hAnsiTheme="majorHAnsi"/>
+                <w:sz w:val="22"/>
+                <w:szCs w:val="22"/>
+              </w:rPr>
+              <w:t xml:space="preserve"> Проверка возможности забронировать место</w:t>
+            </w:r>
+            <w:r>
+              <w:rPr>
+                <w:rFonts w:asciiTheme="majorHAnsi" w:hAnsiTheme="majorHAnsi"/>
+                <w:sz w:val="22"/>
+                <w:szCs w:val="22"/>
+              </w:rPr>
+              <w:t xml:space="preserve"> при недостаточном кол-ве средств на балансе</w:t>
+            </w:r>
+            <w:r>
+              <w:rPr>
+                <w:rFonts w:asciiTheme="majorHAnsi" w:hAnsiTheme="majorHAnsi"/>
+                <w:sz w:val="22"/>
+                <w:szCs w:val="22"/>
+              </w:rPr>
+              <w:t>.</w:t>
             </w:r>
           </w:p>
         </w:tc>
@@ -8558,7 +8857,7 @@
                 <w:sz w:val="22"/>
                 <w:szCs w:val="22"/>
               </w:rPr>
-              <w:t>-06</w:t>
+              <w:t>-05</w:t>
             </w:r>
           </w:p>
         </w:tc>
@@ -8616,16 +8915,7 @@
                 <w:sz w:val="22"/>
                 <w:szCs w:val="22"/>
               </w:rPr>
-              <w:t xml:space="preserve">14.12.2018 / </w:t>
-            </w:r>
-            <w:r>
-              <w:rPr>
-                <w:rFonts w:asciiTheme="majorHAnsi" w:hAnsiTheme="majorHAnsi"/>
-                <w:sz w:val="22"/>
-                <w:szCs w:val="22"/>
-                <w:lang w:val="en-US"/>
-              </w:rPr>
-              <w:t>Даниил</w:t>
+              <w:t>22.12.2018 / Гришин</w:t>
             </w:r>
           </w:p>
         </w:tc>
@@ -8654,7 +8944,7 @@
                 <w:sz w:val="22"/>
                 <w:szCs w:val="22"/>
               </w:rPr>
-              <w:t>Предусловия: пользователь авторизован и имеет статус учителя и находится в личном кабинете</w:t>
+              <w:t xml:space="preserve">Предусловия: пользователь авторизован </w:t>
             </w:r>
           </w:p>
         </w:tc>
@@ -8735,23 +9025,7 @@
                 <w:sz w:val="22"/>
                 <w:szCs w:val="22"/>
               </w:rPr>
-              <w:t xml:space="preserve">1. Выбираем вкладку « </w:t>
-            </w:r>
-            <w:r>
-              <w:rPr>
-                <w:rFonts w:asciiTheme="majorHAnsi" w:hAnsiTheme="majorHAnsi"/>
-                <w:sz w:val="22"/>
-                <w:szCs w:val="22"/>
-              </w:rPr>
-              <w:t>Мои</w:t>
-            </w:r>
-            <w:r>
-              <w:rPr>
-                <w:rFonts w:asciiTheme="majorHAnsi" w:hAnsiTheme="majorHAnsi"/>
-                <w:sz w:val="22"/>
-                <w:szCs w:val="22"/>
-              </w:rPr>
-              <w:t xml:space="preserve"> курсы»</w:t>
+              <w:t>1. Выбираем вкладку «Заведения»</w:t>
             </w:r>
           </w:p>
         </w:tc>
@@ -8774,7 +9048,7 @@
                 <w:sz w:val="22"/>
                 <w:szCs w:val="22"/>
               </w:rPr>
-              <w:t>1. Система перенаправляет на страницу курсов учителя.</w:t>
+              <w:t>1. Система перенаправляет на страницу поиска мест.</w:t>
             </w:r>
           </w:p>
           <w:p>
@@ -8812,7 +9086,7 @@
                 <w:sz w:val="22"/>
                 <w:szCs w:val="22"/>
               </w:rPr>
-              <w:t>2. Нажимает на кнопку «Отменить»</w:t>
+              <w:t>2. Осуществляем поиск используя фильтры поиска</w:t>
             </w:r>
           </w:p>
         </w:tc>
@@ -8835,48 +9109,7 @@
                 <w:sz w:val="22"/>
                 <w:szCs w:val="22"/>
               </w:rPr>
-              <w:t>2.</w:t>
-            </w:r>
-            <w:r>
-              <w:rPr>
-                <w:rFonts w:asciiTheme="majorHAnsi" w:hAnsiTheme="majorHAnsi"/>
-                <w:sz w:val="22"/>
-                <w:szCs w:val="22"/>
-              </w:rPr>
-              <w:t>1</w:t>
-            </w:r>
-            <w:r>
-              <w:rPr>
-                <w:rFonts w:asciiTheme="majorHAnsi" w:hAnsiTheme="majorHAnsi"/>
-                <w:sz w:val="22"/>
-                <w:szCs w:val="22"/>
-              </w:rPr>
-              <w:t xml:space="preserve"> Система просчитывает </w:t>
-            </w:r>
-            <w:r>
-              <w:rPr>
-                <w:rFonts w:asciiTheme="majorHAnsi" w:hAnsiTheme="majorHAnsi"/>
-                <w:sz w:val="22"/>
-                <w:szCs w:val="22"/>
-              </w:rPr>
-              <w:t>оставшееся до начала урока время и чем оно меньше тем больше падает рейтинг учителя.</w:t>
-            </w:r>
-          </w:p>
-          <w:p>
-            <w:pPr>
-              <w:rPr>
-                <w:rFonts w:asciiTheme="majorHAnsi" w:hAnsiTheme="majorHAnsi"/>
-                <w:sz w:val="22"/>
-                <w:szCs w:val="22"/>
-              </w:rPr>
-            </w:pPr>
-            <w:r>
-              <w:rPr>
-                <w:rFonts w:asciiTheme="majorHAnsi" w:hAnsiTheme="majorHAnsi"/>
-                <w:sz w:val="22"/>
-                <w:szCs w:val="22"/>
-              </w:rPr>
-              <w:t xml:space="preserve">2.2 Система выводит уведомление с сообщением о количестве теряемого рейтинга </w:t>
+              <w:t>2. Система динамически обновляет список найденных мест без перезагрузки страницы.</w:t>
             </w:r>
           </w:p>
         </w:tc>
@@ -8905,31 +9138,7 @@
                 <w:sz w:val="22"/>
                 <w:szCs w:val="22"/>
               </w:rPr>
-              <w:t xml:space="preserve">3. Нажимаем на </w:t>
-            </w:r>
-            <w:r>
-              <w:rPr>
-                <w:rFonts w:asciiTheme="majorHAnsi" w:hAnsiTheme="majorHAnsi"/>
-                <w:sz w:val="22"/>
-                <w:szCs w:val="22"/>
-              </w:rPr>
-              <w:t>кнопку</w:t>
-            </w:r>
-            <w:r>
-              <w:rPr>
-                <w:rFonts w:asciiTheme="majorHAnsi" w:hAnsiTheme="majorHAnsi"/>
-                <w:sz w:val="22"/>
-                <w:szCs w:val="22"/>
-              </w:rPr>
-              <w:t xml:space="preserve"> </w:t>
-            </w:r>
-            <w:r>
-              <w:rPr>
-                <w:rFonts w:asciiTheme="majorHAnsi" w:hAnsiTheme="majorHAnsi"/>
-                <w:sz w:val="22"/>
-                <w:szCs w:val="22"/>
-              </w:rPr>
-              <w:t>«Отменить урок»</w:t>
+              <w:t>3. Нажимаем на блок с выбранным заведением</w:t>
             </w:r>
           </w:p>
         </w:tc>
@@ -8952,15 +9161,59 @@
                 <w:sz w:val="22"/>
                 <w:szCs w:val="22"/>
               </w:rPr>
-              <w:t xml:space="preserve">3. Система </w:t>
-            </w:r>
-            <w:r>
-              <w:rPr>
-                <w:rFonts w:asciiTheme="majorHAnsi" w:hAnsiTheme="majorHAnsi"/>
-                <w:sz w:val="22"/>
-                <w:szCs w:val="22"/>
-              </w:rPr>
-              <w:t xml:space="preserve">изменяет статус урока на «отменен» и отправляет уведомление другому участнику урока </w:t>
+              <w:t>3. Система перенаправляет на страницу выбранного места</w:t>
+            </w:r>
+          </w:p>
+        </w:tc>
+      </w:tr>
+      <w:tr>
+        <w:trPr>
+          <w:trHeight w:val="340"/>
+        </w:trPr>
+        <w:tc>
+          <w:tcPr>
+            <w:tcW w:w="4572" w:type="dxa"/>
+            <w:gridSpan w:val="2"/>
+            <w:vAlign w:val="center"/>
+          </w:tcPr>
+          <w:p>
+            <w:pPr>
+              <w:rPr>
+                <w:rFonts w:asciiTheme="majorHAnsi" w:hAnsiTheme="majorHAnsi"/>
+                <w:sz w:val="22"/>
+                <w:szCs w:val="22"/>
+              </w:rPr>
+            </w:pPr>
+            <w:r>
+              <w:rPr>
+                <w:rFonts w:asciiTheme="majorHAnsi" w:hAnsiTheme="majorHAnsi"/>
+                <w:sz w:val="22"/>
+                <w:szCs w:val="22"/>
+              </w:rPr>
+              <w:t>4. Нажимаем на кнопку забронировать место</w:t>
+            </w:r>
+          </w:p>
+        </w:tc>
+        <w:tc>
+          <w:tcPr>
+            <w:tcW w:w="4572" w:type="dxa"/>
+            <w:vAlign w:val="center"/>
+          </w:tcPr>
+          <w:p>
+            <w:pPr>
+              <w:rPr>
+                <w:rFonts w:asciiTheme="majorHAnsi" w:hAnsiTheme="majorHAnsi"/>
+                <w:sz w:val="22"/>
+                <w:szCs w:val="22"/>
+              </w:rPr>
+            </w:pPr>
+            <w:r>
+              <w:rPr>
+                <w:rFonts w:asciiTheme="majorHAnsi" w:hAnsiTheme="majorHAnsi"/>
+                <w:sz w:val="22"/>
+                <w:szCs w:val="22"/>
+              </w:rPr>
+              <w:t>4. Система выводит окно с указанием параметров брони. Во время заполнения будет выведена ошибка о недостаточном балансе. Кнопка забронировать станет не активной.</w:t>
             </w:r>
           </w:p>
         </w:tc>
@@ -8968,15 +9221,21 @@
     </w:tbl>
     <w:p>
       <w:pPr>
-        <w:ind w:left="426"/>
-        <w:rPr>
-          <w:rFonts w:asciiTheme="majorHAnsi" w:hAnsiTheme="majorHAnsi"/>
-        </w:rPr>
-      </w:pPr>
+        <w:suppressAutoHyphens w:val="0"/>
+        <w:rPr>
+          <w:rFonts w:asciiTheme="majorHAnsi" w:hAnsiTheme="majorHAnsi"/>
+        </w:rPr>
+      </w:pPr>
+      <w:r>
+        <w:rPr>
+          <w:rFonts w:asciiTheme="majorHAnsi" w:hAnsiTheme="majorHAnsi"/>
+        </w:rPr>
+        <w:br w:type="page"/>
+      </w:r>
     </w:p>
     <w:tbl>
       <w:tblPr>
-        <w:tblStyle w:val="af9"/>
+        <w:tblStyle w:val="TableGrid"/>
         <w:tblW w:w="0" w:type="auto"/>
         <w:tblInd w:w="426" w:type="dxa"/>
         <w:tblLayout w:type="fixed"/>
@@ -9015,6 +9274,7 @@
                 <w:szCs w:val="22"/>
                 <w:lang w:val="en-US"/>
               </w:rPr>
+              <w:lastRenderedPageBreak/>
               <w:t>ID</w:t>
             </w:r>
             <w:r>
@@ -9060,7 +9320,22 @@
                 <w:sz w:val="22"/>
                 <w:szCs w:val="22"/>
               </w:rPr>
-              <w:t xml:space="preserve">-6.2 Проверка отказа от курса учеником </w:t>
+              <w:t>-6.1</w:t>
+            </w:r>
+            <w:r>
+              <w:rPr>
+                <w:rFonts w:asciiTheme="majorHAnsi" w:hAnsiTheme="majorHAnsi"/>
+                <w:sz w:val="22"/>
+                <w:szCs w:val="22"/>
+              </w:rPr>
+              <w:t xml:space="preserve"> Проверка </w:t>
+            </w:r>
+            <w:r>
+              <w:rPr>
+                <w:rFonts w:asciiTheme="majorHAnsi" w:hAnsiTheme="majorHAnsi"/>
+                <w:color w:val="000000" w:themeColor="text1"/>
+              </w:rPr>
+              <w:t>отказа от  брони пользователем</w:t>
             </w:r>
           </w:p>
         </w:tc>
@@ -9185,16 +9460,23 @@
                 <w:sz w:val="22"/>
                 <w:szCs w:val="22"/>
               </w:rPr>
-              <w:t xml:space="preserve">14.12.2018 / </w:t>
-            </w:r>
-            <w:r>
-              <w:rPr>
-                <w:rFonts w:asciiTheme="majorHAnsi" w:hAnsiTheme="majorHAnsi"/>
-                <w:sz w:val="22"/>
-                <w:szCs w:val="22"/>
-                <w:lang w:val="en-US"/>
-              </w:rPr>
-              <w:t>Даниил</w:t>
+              <w:t>22</w:t>
+            </w:r>
+            <w:r>
+              <w:rPr>
+                <w:rFonts w:asciiTheme="majorHAnsi" w:hAnsiTheme="majorHAnsi"/>
+                <w:sz w:val="22"/>
+                <w:szCs w:val="22"/>
+              </w:rPr>
+              <w:t xml:space="preserve">.12.2018 / </w:t>
+            </w:r>
+            <w:r>
+              <w:rPr>
+                <w:rFonts w:asciiTheme="majorHAnsi" w:hAnsiTheme="majorHAnsi"/>
+                <w:sz w:val="22"/>
+                <w:szCs w:val="22"/>
+              </w:rPr>
+              <w:t>Гришин</w:t>
             </w:r>
           </w:p>
         </w:tc>
@@ -9223,7 +9505,7 @@
                 <w:sz w:val="22"/>
                 <w:szCs w:val="22"/>
               </w:rPr>
-              <w:t>Предусловия: пользователь авторизован и имеет статус ученика и находится в личном кабинете</w:t>
+              <w:t>Предусловия: пользователь авторизован и находится в личном кабинете</w:t>
             </w:r>
           </w:p>
         </w:tc>
@@ -9304,7 +9586,23 @@
                 <w:sz w:val="22"/>
                 <w:szCs w:val="22"/>
               </w:rPr>
-              <w:t>1. Выбираем вкладку « Мои курсы»</w:t>
+              <w:t>1. Выбираем вкладку «</w:t>
+            </w:r>
+            <w:r>
+              <w:rPr>
+                <w:rFonts w:asciiTheme="majorHAnsi" w:hAnsiTheme="majorHAnsi"/>
+                <w:sz w:val="22"/>
+                <w:szCs w:val="22"/>
+              </w:rPr>
+              <w:t>Забронированные места</w:t>
+            </w:r>
+            <w:r>
+              <w:rPr>
+                <w:rFonts w:asciiTheme="majorHAnsi" w:hAnsiTheme="majorHAnsi"/>
+                <w:sz w:val="22"/>
+                <w:szCs w:val="22"/>
+              </w:rPr>
+              <w:t>»</w:t>
             </w:r>
           </w:p>
         </w:tc>
@@ -9327,7 +9625,31 @@
                 <w:sz w:val="22"/>
                 <w:szCs w:val="22"/>
               </w:rPr>
-              <w:t>1. Система перенаправляет на страницу курсов учителя.</w:t>
+              <w:t xml:space="preserve">1. Система перенаправляет на страницу </w:t>
+            </w:r>
+            <w:r>
+              <w:rPr>
+                <w:rFonts w:asciiTheme="majorHAnsi" w:hAnsiTheme="majorHAnsi"/>
+                <w:sz w:val="22"/>
+                <w:szCs w:val="22"/>
+              </w:rPr>
+              <w:t xml:space="preserve">списка </w:t>
+            </w:r>
+            <w:r>
+              <w:rPr>
+                <w:rFonts w:asciiTheme="majorHAnsi" w:hAnsiTheme="majorHAnsi"/>
+                <w:sz w:val="22"/>
+                <w:szCs w:val="22"/>
+              </w:rPr>
+              <w:t>бронирования</w:t>
+            </w:r>
+            <w:r>
+              <w:rPr>
+                <w:rFonts w:asciiTheme="majorHAnsi" w:hAnsiTheme="majorHAnsi"/>
+                <w:sz w:val="22"/>
+                <w:szCs w:val="22"/>
+              </w:rPr>
+              <w:t>.</w:t>
             </w:r>
           </w:p>
           <w:p>
@@ -9388,76 +9710,48 @@
                 <w:sz w:val="22"/>
                 <w:szCs w:val="22"/>
               </w:rPr>
-              <w:t>2.1 Система просчитывает оставшееся до начала урока время и если оно меньше определенного уведомляет ученика о том что, он теряет часть зарезервированных на урок денег</w:t>
-            </w:r>
-          </w:p>
-          <w:p>
-            <w:pPr>
-              <w:rPr>
-                <w:rFonts w:asciiTheme="majorHAnsi" w:hAnsiTheme="majorHAnsi"/>
-                <w:sz w:val="22"/>
-                <w:szCs w:val="22"/>
-              </w:rPr>
-            </w:pPr>
-            <w:r>
-              <w:rPr>
-                <w:rFonts w:asciiTheme="majorHAnsi" w:hAnsiTheme="majorHAnsi"/>
-                <w:sz w:val="22"/>
-                <w:szCs w:val="22"/>
-              </w:rPr>
-              <w:t>2.2 Система выводит уведомление с сообщением о количестве теряемых денег</w:t>
-            </w:r>
-          </w:p>
-        </w:tc>
-      </w:tr>
-      <w:tr>
-        <w:trPr>
-          <w:trHeight w:val="340"/>
-        </w:trPr>
-        <w:tc>
-          <w:tcPr>
-            <w:tcW w:w="4572" w:type="dxa"/>
-            <w:gridSpan w:val="2"/>
-            <w:vAlign w:val="center"/>
-          </w:tcPr>
-          <w:p>
-            <w:pPr>
-              <w:rPr>
-                <w:rFonts w:asciiTheme="majorHAnsi" w:hAnsiTheme="majorHAnsi"/>
-                <w:sz w:val="22"/>
-                <w:szCs w:val="22"/>
-              </w:rPr>
-            </w:pPr>
-            <w:r>
-              <w:rPr>
-                <w:rFonts w:asciiTheme="majorHAnsi" w:hAnsiTheme="majorHAnsi"/>
-                <w:sz w:val="22"/>
-                <w:szCs w:val="22"/>
-              </w:rPr>
-              <w:t>3. Нажимаем на кнопку «Отменить урок»</w:t>
-            </w:r>
-          </w:p>
-        </w:tc>
-        <w:tc>
-          <w:tcPr>
-            <w:tcW w:w="4572" w:type="dxa"/>
-            <w:vAlign w:val="center"/>
-          </w:tcPr>
-          <w:p>
-            <w:pPr>
-              <w:rPr>
-                <w:rFonts w:asciiTheme="majorHAnsi" w:hAnsiTheme="majorHAnsi"/>
-                <w:sz w:val="22"/>
-                <w:szCs w:val="22"/>
-              </w:rPr>
-            </w:pPr>
-            <w:r>
-              <w:rPr>
-                <w:rFonts w:asciiTheme="majorHAnsi" w:hAnsiTheme="majorHAnsi"/>
-                <w:sz w:val="22"/>
-                <w:szCs w:val="22"/>
-              </w:rPr>
-              <w:t xml:space="preserve">3. Система изменяет статус урока на «отменен» и отправляет уведомление другому участнику урока </w:t>
+              <w:t>2.</w:t>
+            </w:r>
+            <w:r>
+              <w:rPr>
+                <w:rFonts w:asciiTheme="majorHAnsi" w:hAnsiTheme="majorHAnsi"/>
+                <w:sz w:val="22"/>
+                <w:szCs w:val="22"/>
+              </w:rPr>
+              <w:t>1</w:t>
+            </w:r>
+            <w:r>
+              <w:rPr>
+                <w:rFonts w:asciiTheme="majorHAnsi" w:hAnsiTheme="majorHAnsi"/>
+                <w:sz w:val="22"/>
+                <w:szCs w:val="22"/>
+              </w:rPr>
+              <w:t xml:space="preserve"> Система </w:t>
+            </w:r>
+            <w:r>
+              <w:rPr>
+                <w:rFonts w:asciiTheme="majorHAnsi" w:hAnsiTheme="majorHAnsi"/>
+                <w:sz w:val="22"/>
+                <w:szCs w:val="22"/>
+              </w:rPr>
+              <w:t>отправляет уведомления администратору заведения.</w:t>
+            </w:r>
+          </w:p>
+          <w:p>
+            <w:pPr>
+              <w:rPr>
+                <w:rFonts w:asciiTheme="majorHAnsi" w:hAnsiTheme="majorHAnsi"/>
+                <w:sz w:val="22"/>
+                <w:szCs w:val="22"/>
+              </w:rPr>
+            </w:pPr>
+            <w:r>
+              <w:rPr>
+                <w:rFonts w:asciiTheme="majorHAnsi" w:hAnsiTheme="majorHAnsi"/>
+                <w:sz w:val="22"/>
+                <w:szCs w:val="22"/>
+              </w:rPr>
+              <w:t>2.2 Пользователь видит изменения статуса брони.</w:t>
             </w:r>
           </w:p>
         </w:tc>
@@ -9471,23 +9765,9 @@
         </w:rPr>
       </w:pPr>
     </w:p>
-    <w:p>
-      <w:pPr>
-        <w:suppressAutoHyphens w:val="0"/>
-        <w:rPr>
-          <w:rFonts w:asciiTheme="majorHAnsi" w:hAnsiTheme="majorHAnsi"/>
-        </w:rPr>
-      </w:pPr>
-      <w:r>
-        <w:rPr>
-          <w:rFonts w:asciiTheme="majorHAnsi" w:hAnsiTheme="majorHAnsi"/>
-        </w:rPr>
-        <w:br w:type="page"/>
-      </w:r>
-    </w:p>
     <w:tbl>
       <w:tblPr>
-        <w:tblStyle w:val="af9"/>
+        <w:tblStyle w:val="TableGrid"/>
         <w:tblW w:w="0" w:type="auto"/>
         <w:tblInd w:w="426" w:type="dxa"/>
         <w:tblLayout w:type="fixed"/>
@@ -9526,7 +9806,6 @@
                 <w:szCs w:val="22"/>
                 <w:lang w:val="en-US"/>
               </w:rPr>
-              <w:lastRenderedPageBreak/>
               <w:t>ID</w:t>
             </w:r>
             <w:r>
@@ -9572,23 +9851,14 @@
                 <w:sz w:val="22"/>
                 <w:szCs w:val="22"/>
               </w:rPr>
-              <w:t>-7</w:t>
-            </w:r>
-            <w:r>
-              <w:rPr>
-                <w:rFonts w:asciiTheme="majorHAnsi" w:hAnsiTheme="majorHAnsi"/>
-                <w:sz w:val="22"/>
-                <w:szCs w:val="22"/>
-              </w:rPr>
-              <w:t>.1</w:t>
-            </w:r>
-            <w:r>
-              <w:rPr>
-                <w:rFonts w:asciiTheme="majorHAnsi" w:hAnsiTheme="majorHAnsi"/>
-                <w:sz w:val="22"/>
-                <w:szCs w:val="22"/>
-              </w:rPr>
-              <w:t xml:space="preserve"> Проверка записи видео учителем для общего доступа</w:t>
+              <w:t xml:space="preserve">-6.2 Проверка </w:t>
+            </w:r>
+            <w:r>
+              <w:rPr>
+                <w:rFonts w:asciiTheme="majorHAnsi" w:hAnsiTheme="majorHAnsi"/>
+                <w:color w:val="000000" w:themeColor="text1"/>
+              </w:rPr>
+              <w:t>отказа от  брони администратором заведения</w:t>
             </w:r>
           </w:p>
         </w:tc>
@@ -9655,7 +9925,7 @@
                 <w:sz w:val="22"/>
                 <w:szCs w:val="22"/>
               </w:rPr>
-              <w:t>-07</w:t>
+              <w:t>-06</w:t>
             </w:r>
           </w:p>
         </w:tc>
@@ -9713,16 +9983,7 @@
                 <w:sz w:val="22"/>
                 <w:szCs w:val="22"/>
               </w:rPr>
-              <w:t xml:space="preserve">14.12.2018 / </w:t>
-            </w:r>
-            <w:r>
-              <w:rPr>
-                <w:rFonts w:asciiTheme="majorHAnsi" w:hAnsiTheme="majorHAnsi"/>
-                <w:sz w:val="22"/>
-                <w:szCs w:val="22"/>
-                <w:lang w:val="en-US"/>
-              </w:rPr>
-              <w:t>Даниил</w:t>
+              <w:t>22.12.2018 / Гришин</w:t>
             </w:r>
           </w:p>
         </w:tc>
@@ -9751,15 +10012,7 @@
                 <w:sz w:val="22"/>
                 <w:szCs w:val="22"/>
               </w:rPr>
-              <w:t xml:space="preserve">Предусловия: пользователь авторизован и </w:t>
-            </w:r>
-            <w:r>
-              <w:rPr>
-                <w:rFonts w:asciiTheme="majorHAnsi" w:hAnsiTheme="majorHAnsi"/>
-                <w:sz w:val="22"/>
-                <w:szCs w:val="22"/>
-              </w:rPr>
-              <w:t>имеет статус учителя (пользователь находится в личном кабинете)</w:t>
+              <w:t>Предусловия: пользователь авторизован и находится в личном кабинете</w:t>
             </w:r>
           </w:p>
         </w:tc>
@@ -9840,23 +10093,7 @@
                 <w:sz w:val="22"/>
                 <w:szCs w:val="22"/>
               </w:rPr>
-              <w:t xml:space="preserve">1. Выбираем вкладку «Мои </w:t>
-            </w:r>
-            <w:r>
-              <w:rPr>
-                <w:rFonts w:asciiTheme="majorHAnsi" w:hAnsiTheme="majorHAnsi"/>
-                <w:sz w:val="22"/>
-                <w:szCs w:val="22"/>
-              </w:rPr>
-              <w:t>видео</w:t>
-            </w:r>
-            <w:r>
-              <w:rPr>
-                <w:rFonts w:asciiTheme="majorHAnsi" w:hAnsiTheme="majorHAnsi"/>
-                <w:sz w:val="22"/>
-                <w:szCs w:val="22"/>
-              </w:rPr>
-              <w:t>»</w:t>
+              <w:t>1. Выбираем вкладку «Забронированные места»</w:t>
             </w:r>
           </w:p>
         </w:tc>
@@ -9879,15 +10116,7 @@
                 <w:sz w:val="22"/>
                 <w:szCs w:val="22"/>
               </w:rPr>
-              <w:t xml:space="preserve">1.1 Система перенаправляет на страницу </w:t>
-            </w:r>
-            <w:r>
-              <w:rPr>
-                <w:rFonts w:asciiTheme="majorHAnsi" w:hAnsiTheme="majorHAnsi"/>
-                <w:sz w:val="22"/>
-                <w:szCs w:val="22"/>
-              </w:rPr>
-              <w:t>выложенных учителем видео</w:t>
+              <w:t>1. Система перенаправляет на страницу списка бронирования.</w:t>
             </w:r>
           </w:p>
           <w:p>
@@ -9925,15 +10154,7 @@
                 <w:sz w:val="22"/>
                 <w:szCs w:val="22"/>
               </w:rPr>
-              <w:t xml:space="preserve">2. Нажимаем на </w:t>
-            </w:r>
-            <w:r>
-              <w:rPr>
-                <w:rFonts w:asciiTheme="majorHAnsi" w:hAnsiTheme="majorHAnsi"/>
-                <w:sz w:val="22"/>
-                <w:szCs w:val="22"/>
-              </w:rPr>
-              <w:t>кнопку «Добавить видео»</w:t>
+              <w:t>2. Нажимает на кнопку «Отменить»</w:t>
             </w:r>
           </w:p>
         </w:tc>
@@ -9956,376 +10177,73 @@
                 <w:sz w:val="22"/>
                 <w:szCs w:val="22"/>
               </w:rPr>
-              <w:t xml:space="preserve">2. </w:t>
-            </w:r>
-            <w:r>
-              <w:rPr>
-                <w:rFonts w:asciiTheme="majorHAnsi" w:hAnsiTheme="majorHAnsi"/>
-                <w:sz w:val="22"/>
-                <w:szCs w:val="22"/>
-              </w:rPr>
-              <w:t xml:space="preserve">Система перенаправляет на страницу </w:t>
-            </w:r>
-            <w:r>
-              <w:rPr>
-                <w:rFonts w:asciiTheme="majorHAnsi" w:hAnsiTheme="majorHAnsi"/>
-                <w:sz w:val="22"/>
-                <w:szCs w:val="22"/>
-              </w:rPr>
-              <w:t>загрузки видео с возможностью заполнения информации видео.</w:t>
-            </w:r>
-          </w:p>
-          <w:p>
-            <w:pPr>
-              <w:rPr>
-                <w:rFonts w:asciiTheme="majorHAnsi" w:hAnsiTheme="majorHAnsi"/>
-                <w:sz w:val="22"/>
-                <w:szCs w:val="22"/>
-              </w:rPr>
-            </w:pPr>
-          </w:p>
-        </w:tc>
-      </w:tr>
-      <w:tr>
-        <w:trPr>
-          <w:trHeight w:val="340"/>
-        </w:trPr>
-        <w:tc>
-          <w:tcPr>
-            <w:tcW w:w="4572" w:type="dxa"/>
-            <w:gridSpan w:val="2"/>
-            <w:vAlign w:val="center"/>
-          </w:tcPr>
-          <w:p>
-            <w:pPr>
-              <w:rPr>
-                <w:rFonts w:asciiTheme="majorHAnsi" w:hAnsiTheme="majorHAnsi"/>
-                <w:sz w:val="22"/>
-                <w:szCs w:val="22"/>
-              </w:rPr>
-            </w:pPr>
-            <w:r>
-              <w:rPr>
-                <w:rFonts w:asciiTheme="majorHAnsi" w:hAnsiTheme="majorHAnsi"/>
-                <w:sz w:val="22"/>
-                <w:szCs w:val="22"/>
-              </w:rPr>
-              <w:t xml:space="preserve"> </w:t>
-            </w:r>
-            <w:r>
-              <w:rPr>
-                <w:rFonts w:asciiTheme="majorHAnsi" w:hAnsiTheme="majorHAnsi"/>
-                <w:sz w:val="22"/>
-                <w:szCs w:val="22"/>
-              </w:rPr>
-              <w:t>3. Заполняем поля</w:t>
-            </w:r>
-          </w:p>
-          <w:p>
-            <w:pPr>
-              <w:rPr>
-                <w:rFonts w:asciiTheme="majorHAnsi" w:hAnsiTheme="majorHAnsi"/>
-                <w:sz w:val="22"/>
-                <w:szCs w:val="22"/>
-              </w:rPr>
-            </w:pPr>
-            <w:r>
-              <w:rPr>
-                <w:rFonts w:asciiTheme="majorHAnsi" w:hAnsiTheme="majorHAnsi"/>
-                <w:sz w:val="22"/>
-                <w:szCs w:val="22"/>
-              </w:rPr>
-              <w:t xml:space="preserve">- </w:t>
-            </w:r>
-            <w:r>
-              <w:rPr>
-                <w:rFonts w:asciiTheme="majorHAnsi" w:hAnsiTheme="majorHAnsi"/>
-                <w:sz w:val="22"/>
-                <w:szCs w:val="22"/>
-              </w:rPr>
-              <w:t>Название</w:t>
-            </w:r>
-          </w:p>
-          <w:p>
-            <w:pPr>
-              <w:rPr>
-                <w:rFonts w:asciiTheme="majorHAnsi" w:hAnsiTheme="majorHAnsi"/>
-                <w:sz w:val="22"/>
-                <w:szCs w:val="22"/>
-              </w:rPr>
-            </w:pPr>
-            <w:r>
-              <w:rPr>
-                <w:rFonts w:asciiTheme="majorHAnsi" w:hAnsiTheme="majorHAnsi"/>
-                <w:sz w:val="22"/>
-                <w:szCs w:val="22"/>
-              </w:rPr>
-              <w:t xml:space="preserve">- </w:t>
-            </w:r>
-            <w:r>
-              <w:rPr>
-                <w:rFonts w:asciiTheme="majorHAnsi" w:hAnsiTheme="majorHAnsi"/>
-                <w:sz w:val="22"/>
-                <w:szCs w:val="22"/>
-              </w:rPr>
-              <w:t>Предмет</w:t>
-            </w:r>
-          </w:p>
-          <w:p>
-            <w:pPr>
-              <w:rPr>
-                <w:rFonts w:asciiTheme="majorHAnsi" w:hAnsiTheme="majorHAnsi"/>
-                <w:sz w:val="22"/>
-                <w:szCs w:val="22"/>
-              </w:rPr>
-            </w:pPr>
-            <w:r>
-              <w:rPr>
-                <w:rFonts w:asciiTheme="majorHAnsi" w:hAnsiTheme="majorHAnsi"/>
-                <w:sz w:val="22"/>
-                <w:szCs w:val="22"/>
-              </w:rPr>
-              <w:t xml:space="preserve">- </w:t>
-            </w:r>
-            <w:r>
-              <w:rPr>
-                <w:rFonts w:asciiTheme="majorHAnsi" w:hAnsiTheme="majorHAnsi"/>
-                <w:sz w:val="22"/>
-                <w:szCs w:val="22"/>
-              </w:rPr>
-              <w:t>Описание</w:t>
-            </w:r>
-            <w:r>
-              <w:rPr>
-                <w:rFonts w:asciiTheme="majorHAnsi" w:hAnsiTheme="majorHAnsi"/>
-                <w:sz w:val="22"/>
-                <w:szCs w:val="22"/>
-              </w:rPr>
-              <w:t xml:space="preserve"> </w:t>
-            </w:r>
-          </w:p>
-          <w:p>
-            <w:pPr>
-              <w:rPr>
-                <w:rFonts w:asciiTheme="majorHAnsi" w:hAnsiTheme="majorHAnsi"/>
-                <w:sz w:val="22"/>
-                <w:szCs w:val="22"/>
-              </w:rPr>
-            </w:pPr>
-            <w:r>
-              <w:rPr>
-                <w:rFonts w:asciiTheme="majorHAnsi" w:hAnsiTheme="majorHAnsi"/>
-                <w:sz w:val="22"/>
-                <w:szCs w:val="22"/>
-              </w:rPr>
-              <w:t xml:space="preserve">- </w:t>
-            </w:r>
-            <w:r>
-              <w:rPr>
-                <w:rFonts w:asciiTheme="majorHAnsi" w:hAnsiTheme="majorHAnsi"/>
-                <w:sz w:val="22"/>
-                <w:szCs w:val="22"/>
-              </w:rPr>
-              <w:t xml:space="preserve">Доп. </w:t>
-            </w:r>
-            <w:r>
-              <w:rPr>
-                <w:rFonts w:asciiTheme="majorHAnsi" w:hAnsiTheme="majorHAnsi"/>
-                <w:sz w:val="22"/>
-                <w:szCs w:val="22"/>
-              </w:rPr>
-              <w:t>М</w:t>
-            </w:r>
-            <w:r>
-              <w:rPr>
-                <w:rFonts w:asciiTheme="majorHAnsi" w:hAnsiTheme="majorHAnsi"/>
-                <w:sz w:val="22"/>
-                <w:szCs w:val="22"/>
-              </w:rPr>
-              <w:t>атериалы</w:t>
-            </w:r>
-          </w:p>
-          <w:p>
-            <w:pPr>
-              <w:rPr>
-                <w:rFonts w:asciiTheme="majorHAnsi" w:hAnsiTheme="majorHAnsi"/>
-                <w:sz w:val="22"/>
-                <w:szCs w:val="22"/>
-              </w:rPr>
-            </w:pPr>
-            <w:r>
-              <w:rPr>
-                <w:rFonts w:asciiTheme="majorHAnsi" w:hAnsiTheme="majorHAnsi"/>
-                <w:sz w:val="22"/>
-                <w:szCs w:val="22"/>
-              </w:rPr>
-              <w:t>-Видео</w:t>
-            </w:r>
-          </w:p>
-          <w:p>
-            <w:pPr>
-              <w:rPr>
-                <w:rFonts w:asciiTheme="majorHAnsi" w:hAnsiTheme="majorHAnsi"/>
-                <w:sz w:val="22"/>
-                <w:szCs w:val="22"/>
-              </w:rPr>
-            </w:pPr>
-          </w:p>
-        </w:tc>
-        <w:tc>
-          <w:tcPr>
-            <w:tcW w:w="4572" w:type="dxa"/>
-            <w:vAlign w:val="center"/>
-          </w:tcPr>
-          <w:p>
-            <w:pPr>
-              <w:rPr>
-                <w:rFonts w:asciiTheme="majorHAnsi" w:hAnsiTheme="majorHAnsi"/>
-                <w:sz w:val="22"/>
-                <w:szCs w:val="22"/>
-              </w:rPr>
-            </w:pPr>
-            <w:r>
-              <w:rPr>
-                <w:rFonts w:asciiTheme="majorHAnsi" w:hAnsiTheme="majorHAnsi"/>
-                <w:sz w:val="22"/>
-                <w:szCs w:val="22"/>
-              </w:rPr>
-              <w:t xml:space="preserve">3.1 При заполнении поля «Предмет» система </w:t>
-            </w:r>
-            <w:r>
-              <w:rPr>
-                <w:rFonts w:asciiTheme="majorHAnsi" w:hAnsiTheme="majorHAnsi"/>
-                <w:sz w:val="22"/>
-                <w:szCs w:val="22"/>
-              </w:rPr>
-              <w:t>подсказывает возможные варианты</w:t>
-            </w:r>
-            <w:r>
-              <w:rPr>
-                <w:rFonts w:asciiTheme="majorHAnsi" w:hAnsiTheme="majorHAnsi"/>
-                <w:sz w:val="22"/>
-                <w:szCs w:val="22"/>
-              </w:rPr>
-              <w:br/>
-              <w:t>3.2 При заполнении полей доп. Материалы. Видео открывается файловый проводник</w:t>
-            </w:r>
-          </w:p>
-        </w:tc>
-      </w:tr>
-      <w:tr>
-        <w:trPr>
-          <w:trHeight w:val="340"/>
-        </w:trPr>
-        <w:tc>
-          <w:tcPr>
-            <w:tcW w:w="4572" w:type="dxa"/>
-            <w:gridSpan w:val="2"/>
-            <w:vAlign w:val="center"/>
-          </w:tcPr>
-          <w:p>
-            <w:pPr>
-              <w:rPr>
-                <w:rFonts w:asciiTheme="majorHAnsi" w:hAnsiTheme="majorHAnsi"/>
-                <w:sz w:val="22"/>
-                <w:szCs w:val="22"/>
-              </w:rPr>
-            </w:pPr>
-            <w:r>
-              <w:rPr>
-                <w:rFonts w:asciiTheme="majorHAnsi" w:hAnsiTheme="majorHAnsi"/>
-                <w:sz w:val="22"/>
-                <w:szCs w:val="22"/>
-              </w:rPr>
-              <w:t>4. Нажимаем «</w:t>
-            </w:r>
-            <w:r>
-              <w:rPr>
-                <w:rFonts w:asciiTheme="majorHAnsi" w:hAnsiTheme="majorHAnsi"/>
-                <w:sz w:val="22"/>
-                <w:szCs w:val="22"/>
-              </w:rPr>
-              <w:t>Загрузить</w:t>
-            </w:r>
-            <w:r>
-              <w:rPr>
-                <w:rFonts w:asciiTheme="majorHAnsi" w:hAnsiTheme="majorHAnsi"/>
-                <w:sz w:val="22"/>
-                <w:szCs w:val="22"/>
-              </w:rPr>
-              <w:t>»</w:t>
-            </w:r>
-          </w:p>
-        </w:tc>
-        <w:tc>
-          <w:tcPr>
-            <w:tcW w:w="4572" w:type="dxa"/>
-            <w:vAlign w:val="center"/>
-          </w:tcPr>
-          <w:p>
-            <w:pPr>
-              <w:rPr>
-                <w:rFonts w:asciiTheme="majorHAnsi" w:hAnsiTheme="majorHAnsi"/>
-                <w:sz w:val="22"/>
-                <w:szCs w:val="22"/>
-              </w:rPr>
-            </w:pPr>
-            <w:r>
-              <w:rPr>
-                <w:rFonts w:asciiTheme="majorHAnsi" w:hAnsiTheme="majorHAnsi"/>
-                <w:sz w:val="22"/>
-                <w:szCs w:val="22"/>
-              </w:rPr>
-              <w:t>4.</w:t>
-            </w:r>
-            <w:r>
-              <w:rPr>
-                <w:rFonts w:asciiTheme="majorHAnsi" w:hAnsiTheme="majorHAnsi"/>
-                <w:sz w:val="22"/>
-                <w:szCs w:val="22"/>
-              </w:rPr>
-              <w:t>1</w:t>
-            </w:r>
-            <w:r>
-              <w:rPr>
-                <w:rFonts w:asciiTheme="majorHAnsi" w:hAnsiTheme="majorHAnsi"/>
-                <w:sz w:val="22"/>
-                <w:szCs w:val="22"/>
-              </w:rPr>
-              <w:t xml:space="preserve"> </w:t>
-            </w:r>
-            <w:r>
-              <w:rPr>
-                <w:rFonts w:asciiTheme="majorHAnsi" w:hAnsiTheme="majorHAnsi"/>
-                <w:sz w:val="22"/>
-                <w:szCs w:val="22"/>
-              </w:rPr>
-              <w:t xml:space="preserve">Система </w:t>
-            </w:r>
-            <w:r>
-              <w:rPr>
-                <w:rFonts w:asciiTheme="majorHAnsi" w:hAnsiTheme="majorHAnsi"/>
-                <w:sz w:val="22"/>
-                <w:szCs w:val="22"/>
-              </w:rPr>
-              <w:t>добавляет видео в общий доступ.</w:t>
-            </w:r>
-          </w:p>
-          <w:p>
-            <w:pPr>
-              <w:rPr>
-                <w:rFonts w:asciiTheme="majorHAnsi" w:hAnsiTheme="majorHAnsi"/>
-                <w:sz w:val="22"/>
-                <w:szCs w:val="22"/>
-              </w:rPr>
-            </w:pPr>
-            <w:r>
-              <w:rPr>
-                <w:rFonts w:asciiTheme="majorHAnsi" w:hAnsiTheme="majorHAnsi"/>
-                <w:sz w:val="22"/>
-                <w:szCs w:val="22"/>
-              </w:rPr>
-              <w:t>4.2 Система выводит сообщение  об удачной загрузке видео.</w:t>
+              <w:t xml:space="preserve">2.1 Система отправляет уведомления </w:t>
+            </w:r>
+            <w:r>
+              <w:rPr>
+                <w:rFonts w:asciiTheme="majorHAnsi" w:hAnsiTheme="majorHAnsi"/>
+                <w:sz w:val="22"/>
+                <w:szCs w:val="22"/>
+              </w:rPr>
+              <w:t>заказчику</w:t>
+            </w:r>
+            <w:r>
+              <w:rPr>
+                <w:rFonts w:asciiTheme="majorHAnsi" w:hAnsiTheme="majorHAnsi"/>
+                <w:sz w:val="22"/>
+                <w:szCs w:val="22"/>
+              </w:rPr>
+              <w:t>.</w:t>
+            </w:r>
+          </w:p>
+          <w:p>
+            <w:pPr>
+              <w:rPr>
+                <w:rFonts w:asciiTheme="majorHAnsi" w:hAnsiTheme="majorHAnsi"/>
+                <w:sz w:val="22"/>
+                <w:szCs w:val="22"/>
+              </w:rPr>
+            </w:pPr>
+            <w:r>
+              <w:rPr>
+                <w:rFonts w:asciiTheme="majorHAnsi" w:hAnsiTheme="majorHAnsi"/>
+                <w:sz w:val="22"/>
+                <w:szCs w:val="22"/>
+              </w:rPr>
+              <w:t xml:space="preserve">2.2 </w:t>
+            </w:r>
+            <w:r>
+              <w:rPr>
+                <w:rFonts w:asciiTheme="majorHAnsi" w:hAnsiTheme="majorHAnsi"/>
+                <w:sz w:val="22"/>
+                <w:szCs w:val="22"/>
+              </w:rPr>
+              <w:t>Администратор</w:t>
+            </w:r>
+            <w:r>
+              <w:rPr>
+                <w:rFonts w:asciiTheme="majorHAnsi" w:hAnsiTheme="majorHAnsi"/>
+                <w:sz w:val="22"/>
+                <w:szCs w:val="22"/>
+              </w:rPr>
+              <w:t xml:space="preserve"> видит изменения статуса брони.</w:t>
+            </w:r>
+          </w:p>
+          <w:p>
+            <w:pPr>
+              <w:rPr>
+                <w:rFonts w:asciiTheme="majorHAnsi" w:hAnsiTheme="majorHAnsi"/>
+                <w:sz w:val="22"/>
+                <w:szCs w:val="22"/>
+              </w:rPr>
+            </w:pPr>
+            <w:r>
+              <w:rPr>
+                <w:rFonts w:asciiTheme="majorHAnsi" w:hAnsiTheme="majorHAnsi"/>
+                <w:sz w:val="22"/>
+                <w:szCs w:val="22"/>
+              </w:rPr>
+              <w:t>2.3 Администратору идёт уменьшение рейтинга в зависимости от заказа.</w:t>
             </w:r>
           </w:p>
         </w:tc>
@@ -10333,21 +10251,23 @@
     </w:tbl>
     <w:p>
       <w:pPr>
-        <w:suppressAutoHyphens w:val="0"/>
-        <w:rPr>
-          <w:rFonts w:asciiTheme="majorHAnsi" w:hAnsiTheme="majorHAnsi"/>
-        </w:rPr>
-      </w:pPr>
-      <w:r>
-        <w:rPr>
-          <w:rFonts w:asciiTheme="majorHAnsi" w:hAnsiTheme="majorHAnsi"/>
-        </w:rPr>
-        <w:br w:type="page"/>
-      </w:r>
+        <w:ind w:left="426"/>
+        <w:rPr>
+          <w:rFonts w:asciiTheme="majorHAnsi" w:hAnsiTheme="majorHAnsi"/>
+        </w:rPr>
+      </w:pPr>
+    </w:p>
+    <w:p>
+      <w:pPr>
+        <w:ind w:left="426"/>
+        <w:rPr>
+          <w:rFonts w:asciiTheme="majorHAnsi" w:hAnsiTheme="majorHAnsi"/>
+        </w:rPr>
+      </w:pPr>
     </w:p>
     <w:tbl>
       <w:tblPr>
-        <w:tblStyle w:val="af9"/>
+        <w:tblStyle w:val="TableGrid"/>
         <w:tblW w:w="0" w:type="auto"/>
         <w:tblInd w:w="426" w:type="dxa"/>
         <w:tblLayout w:type="fixed"/>
@@ -10386,7 +10306,6 @@
                 <w:szCs w:val="22"/>
                 <w:lang w:val="en-US"/>
               </w:rPr>
-              <w:lastRenderedPageBreak/>
               <w:t>ID</w:t>
             </w:r>
             <w:r>
@@ -10432,31 +10351,22 @@
                 <w:sz w:val="22"/>
                 <w:szCs w:val="22"/>
               </w:rPr>
-              <w:t>-7.</w:t>
-            </w:r>
-            <w:r>
-              <w:rPr>
-                <w:rFonts w:asciiTheme="majorHAnsi" w:hAnsiTheme="majorHAnsi"/>
-                <w:sz w:val="22"/>
-                <w:szCs w:val="22"/>
-              </w:rPr>
-              <w:t>2</w:t>
-            </w:r>
-            <w:r>
-              <w:rPr>
-                <w:rFonts w:asciiTheme="majorHAnsi" w:hAnsiTheme="majorHAnsi"/>
-                <w:sz w:val="22"/>
-                <w:szCs w:val="22"/>
-              </w:rPr>
-              <w:t xml:space="preserve"> Проверка записи видео учителем для общего доступа</w:t>
-            </w:r>
-            <w:r>
-              <w:rPr>
-                <w:rFonts w:asciiTheme="majorHAnsi" w:hAnsiTheme="majorHAnsi"/>
-                <w:sz w:val="22"/>
-                <w:szCs w:val="22"/>
-              </w:rPr>
-              <w:t xml:space="preserve"> с некорректными данными.</w:t>
+              <w:t>-6.3</w:t>
+            </w:r>
+            <w:r>
+              <w:rPr>
+                <w:rFonts w:asciiTheme="majorHAnsi" w:hAnsiTheme="majorHAnsi"/>
+                <w:sz w:val="22"/>
+                <w:szCs w:val="22"/>
+              </w:rPr>
+              <w:t xml:space="preserve"> Проверка </w:t>
+            </w:r>
+            <w:r>
+              <w:rPr>
+                <w:rFonts w:asciiTheme="majorHAnsi" w:hAnsiTheme="majorHAnsi"/>
+                <w:color w:val="000000" w:themeColor="text1"/>
+              </w:rPr>
+              <w:t xml:space="preserve">отказа от  брони администратором </w:t>
             </w:r>
           </w:p>
         </w:tc>
@@ -10523,7 +10433,7 @@
                 <w:sz w:val="22"/>
                 <w:szCs w:val="22"/>
               </w:rPr>
-              <w:t>-07</w:t>
+              <w:t>-06</w:t>
             </w:r>
           </w:p>
         </w:tc>
@@ -10588,7 +10498,6 @@
                 <w:rFonts w:asciiTheme="majorHAnsi" w:hAnsiTheme="majorHAnsi"/>
                 <w:sz w:val="22"/>
                 <w:szCs w:val="22"/>
-                <w:lang w:val="en-US"/>
               </w:rPr>
               <w:t>Даниил</w:t>
             </w:r>
@@ -10619,7 +10528,15 @@
                 <w:sz w:val="22"/>
                 <w:szCs w:val="22"/>
               </w:rPr>
-              <w:t>Предусловия: пользователь авторизован и имеет статус учителя (пользователь находится в личном кабинете)</w:t>
+              <w:t xml:space="preserve">Предусловия: пользователь авторизован и имеет статус </w:t>
+            </w:r>
+            <w:r>
+              <w:rPr>
+                <w:rFonts w:asciiTheme="majorHAnsi" w:hAnsiTheme="majorHAnsi"/>
+                <w:sz w:val="22"/>
+                <w:szCs w:val="22"/>
+              </w:rPr>
+              <w:t>администратор</w:t>
             </w:r>
           </w:p>
         </w:tc>
@@ -10700,7 +10617,23 @@
                 <w:sz w:val="22"/>
                 <w:szCs w:val="22"/>
               </w:rPr>
-              <w:t>1. Выбираем вкладку «Мои видео»</w:t>
+              <w:t>1. Выбираем вкладку «</w:t>
+            </w:r>
+            <w:r>
+              <w:rPr>
+                <w:rFonts w:asciiTheme="majorHAnsi" w:hAnsiTheme="majorHAnsi"/>
+                <w:sz w:val="22"/>
+                <w:szCs w:val="22"/>
+              </w:rPr>
+              <w:t>Список броней</w:t>
+            </w:r>
+            <w:r>
+              <w:rPr>
+                <w:rFonts w:asciiTheme="majorHAnsi" w:hAnsiTheme="majorHAnsi"/>
+                <w:sz w:val="22"/>
+                <w:szCs w:val="22"/>
+              </w:rPr>
+              <w:t>»</w:t>
             </w:r>
           </w:p>
         </w:tc>
@@ -10723,7 +10656,23 @@
                 <w:sz w:val="22"/>
                 <w:szCs w:val="22"/>
               </w:rPr>
-              <w:t>1.1 Система перенаправляет на страницу выложенных учителем видео</w:t>
+              <w:t xml:space="preserve">1. Система перенаправляет на страницу </w:t>
+            </w:r>
+            <w:r>
+              <w:rPr>
+                <w:rFonts w:asciiTheme="majorHAnsi" w:hAnsiTheme="majorHAnsi"/>
+                <w:sz w:val="22"/>
+                <w:szCs w:val="22"/>
+              </w:rPr>
+              <w:t>со всем списком броней</w:t>
+            </w:r>
+            <w:r>
+              <w:rPr>
+                <w:rFonts w:asciiTheme="majorHAnsi" w:hAnsiTheme="majorHAnsi"/>
+                <w:sz w:val="22"/>
+                <w:szCs w:val="22"/>
+              </w:rPr>
+              <w:t>.</w:t>
             </w:r>
           </w:p>
           <w:p>
@@ -10761,7 +10710,7 @@
                 <w:sz w:val="22"/>
                 <w:szCs w:val="22"/>
               </w:rPr>
-              <w:t>2. Нажимаем на кнопку «Добавить видео»</w:t>
+              <w:t>2. Нажимает на кнопку «Отменить»</w:t>
             </w:r>
           </w:p>
         </w:tc>
@@ -10784,306 +10733,32 @@
                 <w:sz w:val="22"/>
                 <w:szCs w:val="22"/>
               </w:rPr>
-              <w:t>2. Система перенаправляет на страницу загрузки видео с возможностью заполнения информации видео.</w:t>
-            </w:r>
-          </w:p>
-          <w:p>
-            <w:pPr>
-              <w:rPr>
-                <w:rFonts w:asciiTheme="majorHAnsi" w:hAnsiTheme="majorHAnsi"/>
-                <w:sz w:val="22"/>
-                <w:szCs w:val="22"/>
-              </w:rPr>
-            </w:pPr>
-          </w:p>
-        </w:tc>
-      </w:tr>
-      <w:tr>
-        <w:trPr>
-          <w:trHeight w:val="340"/>
-        </w:trPr>
-        <w:tc>
-          <w:tcPr>
-            <w:tcW w:w="4572" w:type="dxa"/>
-            <w:gridSpan w:val="2"/>
-            <w:vAlign w:val="center"/>
-          </w:tcPr>
-          <w:p>
-            <w:pPr>
-              <w:rPr>
-                <w:rFonts w:asciiTheme="majorHAnsi" w:hAnsiTheme="majorHAnsi"/>
-                <w:sz w:val="22"/>
-                <w:szCs w:val="22"/>
-              </w:rPr>
-            </w:pPr>
-            <w:r>
-              <w:rPr>
-                <w:rFonts w:asciiTheme="majorHAnsi" w:hAnsiTheme="majorHAnsi"/>
-                <w:sz w:val="22"/>
-                <w:szCs w:val="22"/>
-              </w:rPr>
-              <w:t xml:space="preserve"> 3.</w:t>
-            </w:r>
-            <w:r>
-              <w:rPr>
-                <w:rFonts w:asciiTheme="majorHAnsi" w:hAnsiTheme="majorHAnsi"/>
-                <w:sz w:val="22"/>
-                <w:szCs w:val="22"/>
-              </w:rPr>
-              <w:t xml:space="preserve"> Оставляем поля пустыми</w:t>
-            </w:r>
-          </w:p>
-          <w:p>
-            <w:pPr>
-              <w:rPr>
-                <w:rFonts w:asciiTheme="majorHAnsi" w:hAnsiTheme="majorHAnsi"/>
-                <w:sz w:val="22"/>
-                <w:szCs w:val="22"/>
-              </w:rPr>
-            </w:pPr>
-            <w:r>
-              <w:rPr>
-                <w:rFonts w:asciiTheme="majorHAnsi" w:hAnsiTheme="majorHAnsi"/>
-                <w:sz w:val="22"/>
-                <w:szCs w:val="22"/>
-              </w:rPr>
-              <w:t>- Название</w:t>
-            </w:r>
-          </w:p>
-          <w:p>
-            <w:pPr>
-              <w:rPr>
-                <w:rFonts w:asciiTheme="majorHAnsi" w:hAnsiTheme="majorHAnsi"/>
-                <w:sz w:val="22"/>
-                <w:szCs w:val="22"/>
-              </w:rPr>
-            </w:pPr>
-            <w:r>
-              <w:rPr>
-                <w:rFonts w:asciiTheme="majorHAnsi" w:hAnsiTheme="majorHAnsi"/>
-                <w:sz w:val="22"/>
-                <w:szCs w:val="22"/>
-              </w:rPr>
-              <w:t>- Предмет</w:t>
-            </w:r>
-          </w:p>
-          <w:p>
-            <w:pPr>
-              <w:rPr>
-                <w:rFonts w:asciiTheme="majorHAnsi" w:hAnsiTheme="majorHAnsi"/>
-                <w:sz w:val="22"/>
-                <w:szCs w:val="22"/>
-              </w:rPr>
-            </w:pPr>
-            <w:r>
-              <w:rPr>
-                <w:rFonts w:asciiTheme="majorHAnsi" w:hAnsiTheme="majorHAnsi"/>
-                <w:sz w:val="22"/>
-                <w:szCs w:val="22"/>
-              </w:rPr>
-              <w:t xml:space="preserve">- Описание </w:t>
-            </w:r>
-          </w:p>
-          <w:p>
-            <w:pPr>
-              <w:rPr>
-                <w:rFonts w:asciiTheme="majorHAnsi" w:hAnsiTheme="majorHAnsi"/>
-                <w:sz w:val="22"/>
-                <w:szCs w:val="22"/>
-              </w:rPr>
-            </w:pPr>
-            <w:r>
-              <w:rPr>
-                <w:rFonts w:asciiTheme="majorHAnsi" w:hAnsiTheme="majorHAnsi"/>
-                <w:sz w:val="22"/>
-                <w:szCs w:val="22"/>
-              </w:rPr>
-              <w:t>- Доп. Материалы</w:t>
-            </w:r>
-          </w:p>
-          <w:p>
-            <w:pPr>
-              <w:rPr>
-                <w:rFonts w:asciiTheme="majorHAnsi" w:hAnsiTheme="majorHAnsi"/>
-                <w:sz w:val="22"/>
-                <w:szCs w:val="22"/>
-              </w:rPr>
-            </w:pPr>
-            <w:r>
-              <w:rPr>
-                <w:rFonts w:asciiTheme="majorHAnsi" w:hAnsiTheme="majorHAnsi"/>
-                <w:sz w:val="22"/>
-                <w:szCs w:val="22"/>
-              </w:rPr>
-              <w:t>-Видео</w:t>
-            </w:r>
-          </w:p>
-          <w:p>
-            <w:pPr>
-              <w:rPr>
-                <w:rFonts w:asciiTheme="majorHAnsi" w:hAnsiTheme="majorHAnsi"/>
-                <w:sz w:val="22"/>
-                <w:szCs w:val="22"/>
-              </w:rPr>
-            </w:pPr>
-          </w:p>
-        </w:tc>
-        <w:tc>
-          <w:tcPr>
-            <w:tcW w:w="4572" w:type="dxa"/>
-            <w:vAlign w:val="center"/>
-          </w:tcPr>
-          <w:p>
-            <w:pPr>
-              <w:rPr>
-                <w:rFonts w:asciiTheme="majorHAnsi" w:hAnsiTheme="majorHAnsi"/>
-                <w:sz w:val="22"/>
-                <w:szCs w:val="22"/>
-              </w:rPr>
-            </w:pPr>
-            <w:r>
-              <w:rPr>
-                <w:rFonts w:asciiTheme="majorHAnsi" w:hAnsiTheme="majorHAnsi"/>
-                <w:sz w:val="22"/>
-                <w:szCs w:val="22"/>
-              </w:rPr>
-              <w:t>3.1 При заполнении поля «Предмет» система подсказывает возможные варианты</w:t>
-            </w:r>
-            <w:r>
-              <w:rPr>
-                <w:rFonts w:asciiTheme="majorHAnsi" w:hAnsiTheme="majorHAnsi"/>
-                <w:sz w:val="22"/>
-                <w:szCs w:val="22"/>
-              </w:rPr>
-              <w:br/>
-              <w:t>3.2 При заполнении полей доп. Материалы. Видео открывается файловый проводник</w:t>
-            </w:r>
-          </w:p>
-        </w:tc>
-      </w:tr>
-      <w:tr>
-        <w:trPr>
-          <w:trHeight w:val="340"/>
-        </w:trPr>
-        <w:tc>
-          <w:tcPr>
-            <w:tcW w:w="4572" w:type="dxa"/>
-            <w:gridSpan w:val="2"/>
-            <w:vAlign w:val="center"/>
-          </w:tcPr>
-          <w:p>
-            <w:pPr>
-              <w:rPr>
-                <w:rFonts w:asciiTheme="majorHAnsi" w:hAnsiTheme="majorHAnsi"/>
-                <w:sz w:val="22"/>
-                <w:szCs w:val="22"/>
-              </w:rPr>
-            </w:pPr>
-            <w:r>
-              <w:rPr>
-                <w:rFonts w:asciiTheme="majorHAnsi" w:hAnsiTheme="majorHAnsi"/>
-                <w:sz w:val="22"/>
-                <w:szCs w:val="22"/>
-              </w:rPr>
-              <w:t>4. Нажимаем «Загрузить»</w:t>
-            </w:r>
-          </w:p>
-        </w:tc>
-        <w:tc>
-          <w:tcPr>
-            <w:tcW w:w="4572" w:type="dxa"/>
-            <w:vAlign w:val="center"/>
-          </w:tcPr>
-          <w:p>
-            <w:pPr>
-              <w:rPr>
-                <w:rFonts w:asciiTheme="majorHAnsi" w:hAnsiTheme="majorHAnsi"/>
-                <w:sz w:val="22"/>
-                <w:szCs w:val="22"/>
-              </w:rPr>
-            </w:pPr>
-            <w:r>
-              <w:rPr>
-                <w:rFonts w:asciiTheme="majorHAnsi" w:hAnsiTheme="majorHAnsi"/>
-                <w:sz w:val="22"/>
-                <w:szCs w:val="22"/>
-              </w:rPr>
-              <w:t>4.1 Система</w:t>
-            </w:r>
-            <w:r>
-              <w:rPr>
-                <w:rFonts w:asciiTheme="majorHAnsi" w:hAnsiTheme="majorHAnsi"/>
-                <w:sz w:val="22"/>
-                <w:szCs w:val="22"/>
-              </w:rPr>
-              <w:t xml:space="preserve"> проводит проверку полей и выводит под об</w:t>
-            </w:r>
-            <w:r>
-              <w:rPr>
-                <w:rFonts w:asciiTheme="majorHAnsi" w:hAnsiTheme="majorHAnsi"/>
-                <w:sz w:val="22"/>
-                <w:szCs w:val="22"/>
-              </w:rPr>
-              <w:t xml:space="preserve">язательными </w:t>
-            </w:r>
-            <w:r>
-              <w:rPr>
-                <w:rFonts w:asciiTheme="majorHAnsi" w:hAnsiTheme="majorHAnsi"/>
-                <w:sz w:val="22"/>
-                <w:szCs w:val="22"/>
-              </w:rPr>
-              <w:t xml:space="preserve"> сообщение об ошибке, далее валидация проводиться в </w:t>
-            </w:r>
-            <w:r>
-              <w:rPr>
-                <w:rFonts w:asciiTheme="majorHAnsi" w:hAnsiTheme="majorHAnsi"/>
-                <w:sz w:val="22"/>
-                <w:szCs w:val="22"/>
-                <w:lang w:val="en-US"/>
-              </w:rPr>
-              <w:t>real</w:t>
-            </w:r>
-            <w:r>
-              <w:rPr>
-                <w:rFonts w:asciiTheme="majorHAnsi" w:hAnsiTheme="majorHAnsi"/>
-                <w:sz w:val="22"/>
-                <w:szCs w:val="22"/>
-              </w:rPr>
-              <w:t>-</w:t>
-            </w:r>
-            <w:r>
-              <w:rPr>
-                <w:rFonts w:asciiTheme="majorHAnsi" w:hAnsiTheme="majorHAnsi"/>
-                <w:sz w:val="22"/>
-                <w:szCs w:val="22"/>
-                <w:lang w:val="en-US"/>
-              </w:rPr>
-              <w:t>time</w:t>
-            </w:r>
-            <w:r>
-              <w:rPr>
-                <w:rFonts w:asciiTheme="majorHAnsi" w:hAnsiTheme="majorHAnsi"/>
-                <w:sz w:val="22"/>
-                <w:szCs w:val="22"/>
-              </w:rPr>
-              <w:t xml:space="preserve"> </w:t>
-            </w:r>
-            <w:r>
-              <w:rPr>
-                <w:rFonts w:asciiTheme="majorHAnsi" w:hAnsiTheme="majorHAnsi"/>
-                <w:sz w:val="22"/>
-                <w:szCs w:val="22"/>
-              </w:rPr>
-              <w:t>режиме.</w:t>
-            </w:r>
-            <w:r>
-              <w:rPr>
-                <w:rFonts w:asciiTheme="majorHAnsi" w:hAnsiTheme="majorHAnsi"/>
-                <w:sz w:val="22"/>
-                <w:szCs w:val="22"/>
-              </w:rPr>
-              <w:br/>
-              <w:t>4.2 Система проводит проверку загрузки видео и в случае разрыва соединения выводит сообщение об ошибке.</w:t>
+              <w:t xml:space="preserve">2.1 </w:t>
+            </w:r>
+            <w:r>
+              <w:rPr>
+                <w:rFonts w:asciiTheme="majorHAnsi" w:hAnsiTheme="majorHAnsi"/>
+                <w:sz w:val="22"/>
+                <w:szCs w:val="22"/>
+              </w:rPr>
+              <w:t>Система отсылает уведомление пользователю и администратору заведения.</w:t>
+            </w:r>
+          </w:p>
+          <w:p>
+            <w:pPr>
+              <w:rPr>
+                <w:rFonts w:asciiTheme="majorHAnsi" w:hAnsiTheme="majorHAnsi"/>
+                <w:sz w:val="22"/>
+                <w:szCs w:val="22"/>
+              </w:rPr>
+            </w:pPr>
+            <w:r>
+              <w:rPr>
+                <w:rFonts w:asciiTheme="majorHAnsi" w:hAnsiTheme="majorHAnsi"/>
+                <w:sz w:val="22"/>
+                <w:szCs w:val="22"/>
+              </w:rPr>
+              <w:t>2.2 Система возвращает сумму на счёт пользователя</w:t>
             </w:r>
           </w:p>
         </w:tc>
@@ -11091,7 +10766,7 @@
     </w:tbl>
     <w:p>
       <w:pPr>
-        <w:suppressAutoHyphens w:val="0"/>
+        <w:ind w:left="426"/>
         <w:rPr>
           <w:rFonts w:asciiTheme="majorHAnsi" w:hAnsiTheme="majorHAnsi"/>
         </w:rPr>
@@ -11099,6 +10774,7 @@
     </w:p>
     <w:p>
       <w:pPr>
+        <w:ind w:left="426"/>
         <w:rPr>
           <w:rFonts w:asciiTheme="majorHAnsi" w:hAnsiTheme="majorHAnsi"/>
         </w:rPr>
@@ -11106,156 +10782,15 @@
     </w:p>
     <w:p>
       <w:pPr>
-        <w:rPr>
-          <w:rFonts w:asciiTheme="majorHAnsi" w:hAnsiTheme="majorHAnsi"/>
-        </w:rPr>
-      </w:pPr>
-    </w:p>
-    <w:p>
-      <w:pPr>
-        <w:rPr>
-          <w:rFonts w:asciiTheme="majorHAnsi" w:hAnsiTheme="majorHAnsi"/>
-        </w:rPr>
-      </w:pPr>
-    </w:p>
-    <w:p>
-      <w:pPr>
-        <w:rPr>
-          <w:rFonts w:asciiTheme="majorHAnsi" w:hAnsiTheme="majorHAnsi"/>
-        </w:rPr>
-      </w:pPr>
-    </w:p>
-    <w:p>
-      <w:pPr>
-        <w:rPr>
-          <w:rFonts w:asciiTheme="majorHAnsi" w:hAnsiTheme="majorHAnsi"/>
-        </w:rPr>
-      </w:pPr>
-    </w:p>
-    <w:p>
-      <w:pPr>
-        <w:rPr>
-          <w:rFonts w:asciiTheme="majorHAnsi" w:hAnsiTheme="majorHAnsi"/>
-        </w:rPr>
-      </w:pPr>
-    </w:p>
-    <w:p>
-      <w:pPr>
-        <w:rPr>
-          <w:rFonts w:asciiTheme="majorHAnsi" w:hAnsiTheme="majorHAnsi"/>
-        </w:rPr>
-      </w:pPr>
-    </w:p>
-    <w:p>
-      <w:pPr>
-        <w:rPr>
-          <w:rFonts w:asciiTheme="majorHAnsi" w:hAnsiTheme="majorHAnsi"/>
-        </w:rPr>
-      </w:pPr>
-    </w:p>
-    <w:p>
-      <w:pPr>
-        <w:rPr>
-          <w:rFonts w:asciiTheme="majorHAnsi" w:hAnsiTheme="majorHAnsi"/>
-        </w:rPr>
-      </w:pPr>
-    </w:p>
-    <w:p>
-      <w:pPr>
-        <w:rPr>
-          <w:rFonts w:asciiTheme="majorHAnsi" w:hAnsiTheme="majorHAnsi"/>
-        </w:rPr>
-      </w:pPr>
-    </w:p>
-    <w:p>
-      <w:pPr>
-        <w:rPr>
-          <w:rFonts w:asciiTheme="majorHAnsi" w:hAnsiTheme="majorHAnsi"/>
-        </w:rPr>
-      </w:pPr>
-    </w:p>
-    <w:p>
-      <w:pPr>
-        <w:rPr>
-          <w:rFonts w:asciiTheme="majorHAnsi" w:hAnsiTheme="majorHAnsi"/>
-        </w:rPr>
-      </w:pPr>
-    </w:p>
-    <w:p>
-      <w:pPr>
-        <w:rPr>
-          <w:rFonts w:asciiTheme="majorHAnsi" w:hAnsiTheme="majorHAnsi"/>
-        </w:rPr>
-      </w:pPr>
-    </w:p>
-    <w:p>
-      <w:pPr>
-        <w:rPr>
-          <w:rFonts w:asciiTheme="majorHAnsi" w:hAnsiTheme="majorHAnsi"/>
-        </w:rPr>
-      </w:pPr>
-    </w:p>
-    <w:p>
-      <w:pPr>
-        <w:rPr>
-          <w:rFonts w:asciiTheme="majorHAnsi" w:hAnsiTheme="majorHAnsi"/>
-        </w:rPr>
-      </w:pPr>
-    </w:p>
-    <w:p>
-      <w:pPr>
-        <w:rPr>
-          <w:rFonts w:asciiTheme="majorHAnsi" w:hAnsiTheme="majorHAnsi"/>
-        </w:rPr>
-      </w:pPr>
-    </w:p>
-    <w:p>
-      <w:pPr>
-        <w:rPr>
-          <w:rFonts w:asciiTheme="majorHAnsi" w:hAnsiTheme="majorHAnsi"/>
-        </w:rPr>
-      </w:pPr>
-    </w:p>
-    <w:p>
-      <w:pPr>
-        <w:rPr>
-          <w:rFonts w:asciiTheme="majorHAnsi" w:hAnsiTheme="majorHAnsi"/>
-        </w:rPr>
-      </w:pPr>
-    </w:p>
-    <w:p>
-      <w:pPr>
-        <w:rPr>
-          <w:rFonts w:asciiTheme="majorHAnsi" w:hAnsiTheme="majorHAnsi"/>
-        </w:rPr>
-      </w:pPr>
-    </w:p>
-    <w:p>
-      <w:pPr>
-        <w:rPr>
-          <w:rFonts w:asciiTheme="majorHAnsi" w:hAnsiTheme="majorHAnsi"/>
-        </w:rPr>
-      </w:pPr>
-    </w:p>
-    <w:p>
-      <w:pPr>
-        <w:tabs>
-          <w:tab w:val="left" w:pos="4155"/>
-        </w:tabs>
-        <w:rPr>
-          <w:rFonts w:asciiTheme="majorHAnsi" w:hAnsiTheme="majorHAnsi"/>
-        </w:rPr>
-      </w:pPr>
-      <w:r>
-        <w:rPr>
-          <w:rFonts w:asciiTheme="majorHAnsi" w:hAnsiTheme="majorHAnsi"/>
-        </w:rPr>
-        <w:tab/>
-      </w:r>
+        <w:suppressAutoHyphens w:val="0"/>
+        <w:rPr>
+          <w:rFonts w:asciiTheme="majorHAnsi" w:hAnsiTheme="majorHAnsi"/>
+        </w:rPr>
+      </w:pPr>
     </w:p>
     <w:tbl>
       <w:tblPr>
-        <w:tblStyle w:val="af9"/>
+        <w:tblStyle w:val="TableGrid"/>
         <w:tblW w:w="0" w:type="auto"/>
         <w:tblInd w:w="426" w:type="dxa"/>
         <w:tblLayout w:type="fixed"/>
@@ -11340,7 +10875,15 @@
                 <w:sz w:val="22"/>
                 <w:szCs w:val="22"/>
               </w:rPr>
-              <w:t>-8</w:t>
+              <w:t>-7</w:t>
+            </w:r>
+            <w:r>
+              <w:rPr>
+                <w:rFonts w:asciiTheme="majorHAnsi" w:hAnsiTheme="majorHAnsi"/>
+                <w:sz w:val="22"/>
+                <w:szCs w:val="22"/>
+              </w:rPr>
+              <w:t>.1</w:t>
             </w:r>
             <w:r>
               <w:rPr>
@@ -11356,7 +10899,7 @@
                 <w:sz w:val="22"/>
                 <w:szCs w:val="22"/>
               </w:rPr>
-              <w:t>загрузки дополнительных материалов к уроку</w:t>
+              <w:t>добавления фото места</w:t>
             </w:r>
           </w:p>
         </w:tc>
@@ -11423,7 +10966,7 @@
                 <w:sz w:val="22"/>
                 <w:szCs w:val="22"/>
               </w:rPr>
-              <w:t>-09</w:t>
+              <w:t>-07</w:t>
             </w:r>
           </w:p>
         </w:tc>
@@ -11481,16 +11024,23 @@
                 <w:sz w:val="22"/>
                 <w:szCs w:val="22"/>
               </w:rPr>
-              <w:t xml:space="preserve">14.12.2018 / </w:t>
-            </w:r>
-            <w:r>
-              <w:rPr>
-                <w:rFonts w:asciiTheme="majorHAnsi" w:hAnsiTheme="majorHAnsi"/>
-                <w:sz w:val="22"/>
-                <w:szCs w:val="22"/>
-                <w:lang w:val="en-US"/>
-              </w:rPr>
-              <w:t>Даниил</w:t>
+              <w:t>22</w:t>
+            </w:r>
+            <w:r>
+              <w:rPr>
+                <w:rFonts w:asciiTheme="majorHAnsi" w:hAnsiTheme="majorHAnsi"/>
+                <w:sz w:val="22"/>
+                <w:szCs w:val="22"/>
+              </w:rPr>
+              <w:t xml:space="preserve">.12.2018 / </w:t>
+            </w:r>
+            <w:r>
+              <w:rPr>
+                <w:rFonts w:asciiTheme="majorHAnsi" w:hAnsiTheme="majorHAnsi"/>
+                <w:sz w:val="22"/>
+                <w:szCs w:val="22"/>
+              </w:rPr>
+              <w:t>Гришин</w:t>
             </w:r>
           </w:p>
         </w:tc>
@@ -11519,23 +11069,23 @@
                 <w:sz w:val="22"/>
                 <w:szCs w:val="22"/>
               </w:rPr>
-              <w:t xml:space="preserve">Предусловия: пользователь авторизован и имеет статус учителя </w:t>
-            </w:r>
-            <w:r>
-              <w:rPr>
-                <w:rFonts w:asciiTheme="majorHAnsi" w:hAnsiTheme="majorHAnsi"/>
-                <w:sz w:val="22"/>
-                <w:szCs w:val="22"/>
-              </w:rPr>
-              <w:t xml:space="preserve">или ученика </w:t>
-            </w:r>
-            <w:r>
-              <w:rPr>
-                <w:rFonts w:asciiTheme="majorHAnsi" w:hAnsiTheme="majorHAnsi"/>
-                <w:sz w:val="22"/>
-                <w:szCs w:val="22"/>
-              </w:rPr>
-              <w:t>(пользователь находится в личном кабинете)</w:t>
+              <w:t xml:space="preserve">Предусловия: пользователь авторизован и </w:t>
+            </w:r>
+            <w:r>
+              <w:rPr>
+                <w:rFonts w:asciiTheme="majorHAnsi" w:hAnsiTheme="majorHAnsi"/>
+                <w:sz w:val="22"/>
+                <w:szCs w:val="22"/>
+              </w:rPr>
+              <w:t xml:space="preserve">имеет </w:t>
+            </w:r>
+            <w:r>
+              <w:rPr>
+                <w:rFonts w:asciiTheme="majorHAnsi" w:hAnsiTheme="majorHAnsi"/>
+                <w:sz w:val="22"/>
+                <w:szCs w:val="22"/>
+              </w:rPr>
+              <w:t>администратора места</w:t>
             </w:r>
           </w:p>
         </w:tc>
@@ -11616,15 +11166,15 @@
                 <w:sz w:val="22"/>
                 <w:szCs w:val="22"/>
               </w:rPr>
-              <w:t xml:space="preserve">1. Выбираем вкладку «Мои </w:t>
-            </w:r>
-            <w:r>
-              <w:rPr>
-                <w:rFonts w:asciiTheme="majorHAnsi" w:hAnsiTheme="majorHAnsi"/>
-                <w:sz w:val="22"/>
-                <w:szCs w:val="22"/>
-              </w:rPr>
-              <w:t>курсы</w:t>
+              <w:t>1. Выбираем вкладку «</w:t>
+            </w:r>
+            <w:r>
+              <w:rPr>
+                <w:rFonts w:asciiTheme="majorHAnsi" w:hAnsiTheme="majorHAnsi"/>
+                <w:sz w:val="22"/>
+                <w:szCs w:val="22"/>
+              </w:rPr>
+              <w:t>Мои места</w:t>
             </w:r>
             <w:r>
               <w:rPr>
@@ -11655,7 +11205,15 @@
                 <w:sz w:val="22"/>
                 <w:szCs w:val="22"/>
               </w:rPr>
-              <w:t>1.1 Система перенаправляет на страницу выложенных учителем видео</w:t>
+              <w:t xml:space="preserve">1.1 Система перенаправляет на страницу </w:t>
+            </w:r>
+            <w:r>
+              <w:rPr>
+                <w:rFonts w:asciiTheme="majorHAnsi" w:hAnsiTheme="majorHAnsi"/>
+                <w:sz w:val="22"/>
+                <w:szCs w:val="22"/>
+              </w:rPr>
+              <w:t>со списком мест</w:t>
             </w:r>
           </w:p>
           <w:p>
@@ -11693,15 +11251,31 @@
                 <w:sz w:val="22"/>
                 <w:szCs w:val="22"/>
               </w:rPr>
-              <w:t>2. Нажимаем</w:t>
-            </w:r>
-            <w:r>
-              <w:rPr>
-                <w:rFonts w:asciiTheme="majorHAnsi" w:hAnsiTheme="majorHAnsi"/>
-                <w:sz w:val="22"/>
-                <w:szCs w:val="22"/>
-              </w:rPr>
-              <w:t xml:space="preserve"> на блок курса</w:t>
+              <w:t xml:space="preserve">2. Нажимаем на </w:t>
+            </w:r>
+            <w:r>
+              <w:rPr>
+                <w:rFonts w:asciiTheme="majorHAnsi" w:hAnsiTheme="majorHAnsi"/>
+                <w:sz w:val="22"/>
+                <w:szCs w:val="22"/>
+              </w:rPr>
+              <w:t xml:space="preserve">кнопку «Добавить </w:t>
+            </w:r>
+            <w:r>
+              <w:rPr>
+                <w:rFonts w:asciiTheme="majorHAnsi" w:hAnsiTheme="majorHAnsi"/>
+                <w:sz w:val="22"/>
+                <w:szCs w:val="22"/>
+              </w:rPr>
+              <w:t>материал</w:t>
+            </w:r>
+            <w:r>
+              <w:rPr>
+                <w:rFonts w:asciiTheme="majorHAnsi" w:hAnsiTheme="majorHAnsi"/>
+                <w:sz w:val="22"/>
+                <w:szCs w:val="22"/>
+              </w:rPr>
+              <w:t>»</w:t>
             </w:r>
           </w:p>
         </w:tc>
@@ -11724,15 +11298,31 @@
                 <w:sz w:val="22"/>
                 <w:szCs w:val="22"/>
               </w:rPr>
-              <w:t xml:space="preserve">2. Система перенаправляет на страницу </w:t>
-            </w:r>
-            <w:r>
-              <w:rPr>
-                <w:rFonts w:asciiTheme="majorHAnsi" w:hAnsiTheme="majorHAnsi"/>
-                <w:sz w:val="22"/>
-                <w:szCs w:val="22"/>
-              </w:rPr>
-              <w:t>выбранного курса</w:t>
+              <w:t xml:space="preserve">2. </w:t>
+            </w:r>
+            <w:r>
+              <w:rPr>
+                <w:rFonts w:asciiTheme="majorHAnsi" w:hAnsiTheme="majorHAnsi"/>
+                <w:sz w:val="22"/>
+                <w:szCs w:val="22"/>
+              </w:rPr>
+              <w:t xml:space="preserve">Система </w:t>
+            </w:r>
+            <w:r>
+              <w:rPr>
+                <w:rFonts w:asciiTheme="majorHAnsi" w:hAnsiTheme="majorHAnsi"/>
+                <w:sz w:val="22"/>
+                <w:szCs w:val="22"/>
+              </w:rPr>
+              <w:t xml:space="preserve">открывает окно </w:t>
+            </w:r>
+            <w:r>
+              <w:rPr>
+                <w:rFonts w:asciiTheme="majorHAnsi" w:hAnsiTheme="majorHAnsi"/>
+                <w:sz w:val="22"/>
+                <w:szCs w:val="22"/>
+              </w:rPr>
+              <w:t>загрузки с возможностью заполнения информации.</w:t>
             </w:r>
           </w:p>
           <w:p>
@@ -11770,16 +11360,100 @@
                 <w:sz w:val="22"/>
                 <w:szCs w:val="22"/>
               </w:rPr>
-              <w:t xml:space="preserve"> 3. </w:t>
-            </w:r>
-            <w:r>
-              <w:rPr>
-                <w:rFonts w:asciiTheme="majorHAnsi" w:hAnsiTheme="majorHAnsi"/>
-                <w:sz w:val="22"/>
-                <w:szCs w:val="22"/>
-              </w:rPr>
-              <w:t>Нажимаем кнопку «Добавить материалы»</w:t>
-            </w:r>
+              <w:t xml:space="preserve"> </w:t>
+            </w:r>
+            <w:r>
+              <w:rPr>
+                <w:rFonts w:asciiTheme="majorHAnsi" w:hAnsiTheme="majorHAnsi"/>
+                <w:sz w:val="22"/>
+                <w:szCs w:val="22"/>
+              </w:rPr>
+              <w:t>3. Заполняем поля</w:t>
+            </w:r>
+          </w:p>
+          <w:p>
+            <w:pPr>
+              <w:rPr>
+                <w:rFonts w:asciiTheme="majorHAnsi" w:hAnsiTheme="majorHAnsi"/>
+                <w:sz w:val="22"/>
+                <w:szCs w:val="22"/>
+              </w:rPr>
+            </w:pPr>
+            <w:r>
+              <w:rPr>
+                <w:rFonts w:asciiTheme="majorHAnsi" w:hAnsiTheme="majorHAnsi"/>
+                <w:sz w:val="22"/>
+                <w:szCs w:val="22"/>
+              </w:rPr>
+              <w:t>- Название</w:t>
+            </w:r>
+          </w:p>
+          <w:p>
+            <w:pPr>
+              <w:rPr>
+                <w:rFonts w:asciiTheme="majorHAnsi" w:hAnsiTheme="majorHAnsi"/>
+                <w:sz w:val="22"/>
+                <w:szCs w:val="22"/>
+              </w:rPr>
+            </w:pPr>
+            <w:r>
+              <w:rPr>
+                <w:rFonts w:asciiTheme="majorHAnsi" w:hAnsiTheme="majorHAnsi"/>
+                <w:sz w:val="22"/>
+                <w:szCs w:val="22"/>
+              </w:rPr>
+              <w:t xml:space="preserve">- Описание </w:t>
+            </w:r>
+          </w:p>
+          <w:p>
+            <w:pPr>
+              <w:rPr>
+                <w:rFonts w:asciiTheme="majorHAnsi" w:hAnsiTheme="majorHAnsi"/>
+                <w:sz w:val="22"/>
+                <w:szCs w:val="22"/>
+              </w:rPr>
+            </w:pPr>
+            <w:r>
+              <w:rPr>
+                <w:rFonts w:asciiTheme="majorHAnsi" w:hAnsiTheme="majorHAnsi"/>
+                <w:sz w:val="22"/>
+                <w:szCs w:val="22"/>
+              </w:rPr>
+              <w:t>-</w:t>
+            </w:r>
+            <w:r>
+              <w:rPr>
+                <w:rFonts w:asciiTheme="majorHAnsi" w:hAnsiTheme="majorHAnsi"/>
+                <w:sz w:val="22"/>
+                <w:szCs w:val="22"/>
+              </w:rPr>
+              <w:t xml:space="preserve"> </w:t>
+            </w:r>
+            <w:r>
+              <w:rPr>
+                <w:rFonts w:asciiTheme="majorHAnsi" w:hAnsiTheme="majorHAnsi"/>
+                <w:sz w:val="22"/>
+                <w:szCs w:val="22"/>
+              </w:rPr>
+              <w:t>Видео</w:t>
+            </w:r>
+            <w:r>
+              <w:rPr>
+                <w:rFonts w:asciiTheme="majorHAnsi" w:hAnsiTheme="majorHAnsi"/>
+                <w:sz w:val="22"/>
+                <w:szCs w:val="22"/>
+              </w:rPr>
+              <w:t xml:space="preserve"> или фото</w:t>
+            </w:r>
+          </w:p>
+          <w:p>
+            <w:pPr>
+              <w:rPr>
+                <w:rFonts w:asciiTheme="majorHAnsi" w:hAnsiTheme="majorHAnsi"/>
+                <w:sz w:val="22"/>
+                <w:szCs w:val="22"/>
+              </w:rPr>
+            </w:pPr>
           </w:p>
         </w:tc>
         <w:tc>
@@ -11801,24 +11475,24 @@
                 <w:sz w:val="22"/>
                 <w:szCs w:val="22"/>
               </w:rPr>
-              <w:t xml:space="preserve">3.1 </w:t>
-            </w:r>
-            <w:r>
-              <w:rPr>
-                <w:rFonts w:asciiTheme="majorHAnsi" w:hAnsiTheme="majorHAnsi"/>
-                <w:sz w:val="22"/>
-                <w:szCs w:val="22"/>
-              </w:rPr>
-              <w:t>Открывается файловый менеджер с возможностью загрузки файлов</w:t>
-            </w:r>
-            <w:r>
-              <w:rPr>
-                <w:rFonts w:asciiTheme="majorHAnsi" w:hAnsiTheme="majorHAnsi"/>
-                <w:sz w:val="22"/>
-                <w:szCs w:val="22"/>
-              </w:rPr>
               <w:br/>
-              <w:t>3.2 После загрузки материала он отображается в списке загруженных.</w:t>
+              <w:t xml:space="preserve">3.2 При заполнении полей доп. Материалы. Видео </w:t>
+            </w:r>
+            <w:r>
+              <w:rPr>
+                <w:rFonts w:asciiTheme="majorHAnsi" w:hAnsiTheme="majorHAnsi"/>
+                <w:sz w:val="22"/>
+                <w:szCs w:val="22"/>
+              </w:rPr>
+              <w:t xml:space="preserve">или файл </w:t>
+            </w:r>
+            <w:r>
+              <w:rPr>
+                <w:rFonts w:asciiTheme="majorHAnsi" w:hAnsiTheme="majorHAnsi"/>
+                <w:sz w:val="22"/>
+                <w:szCs w:val="22"/>
+              </w:rPr>
+              <w:t>открывается файловый проводник</w:t>
             </w:r>
           </w:p>
         </w:tc>
@@ -11855,7 +11529,7 @@
                 <w:sz w:val="22"/>
                 <w:szCs w:val="22"/>
               </w:rPr>
-              <w:t>Сохранить</w:t>
+              <w:t>Загрузить</w:t>
             </w:r>
             <w:r>
               <w:rPr>
@@ -11902,32 +11576,40 @@
                 <w:sz w:val="22"/>
                 <w:szCs w:val="22"/>
               </w:rPr>
-              <w:t xml:space="preserve"> Система </w:t>
-            </w:r>
-            <w:r>
-              <w:rPr>
-                <w:rFonts w:asciiTheme="majorHAnsi" w:hAnsiTheme="majorHAnsi"/>
-                <w:sz w:val="22"/>
-                <w:szCs w:val="22"/>
-              </w:rPr>
-              <w:t>выводит уведомление об успешной загрузке.</w:t>
-            </w:r>
-          </w:p>
-          <w:p>
-            <w:pPr>
-              <w:rPr>
-                <w:rFonts w:asciiTheme="majorHAnsi" w:hAnsiTheme="majorHAnsi"/>
-                <w:sz w:val="22"/>
-                <w:szCs w:val="22"/>
-              </w:rPr>
-            </w:pPr>
-            <w:r>
-              <w:rPr>
-                <w:rFonts w:asciiTheme="majorHAnsi" w:hAnsiTheme="majorHAnsi"/>
-                <w:sz w:val="22"/>
-                <w:szCs w:val="22"/>
-              </w:rPr>
-              <w:t>4.2 Система делает материалы доступными для всех участников урока.</w:t>
+              <w:t xml:space="preserve"> </w:t>
+            </w:r>
+            <w:r>
+              <w:rPr>
+                <w:rFonts w:asciiTheme="majorHAnsi" w:hAnsiTheme="majorHAnsi"/>
+                <w:sz w:val="22"/>
+                <w:szCs w:val="22"/>
+              </w:rPr>
+              <w:t xml:space="preserve">Система </w:t>
+            </w:r>
+            <w:r>
+              <w:rPr>
+                <w:rFonts w:asciiTheme="majorHAnsi" w:hAnsiTheme="majorHAnsi"/>
+                <w:sz w:val="22"/>
+                <w:szCs w:val="22"/>
+              </w:rPr>
+              <w:t>добавляет видео в общий доступ.</w:t>
+            </w:r>
+          </w:p>
+          <w:p>
+            <w:pPr>
+              <w:rPr>
+                <w:rFonts w:asciiTheme="majorHAnsi" w:hAnsiTheme="majorHAnsi"/>
+                <w:sz w:val="22"/>
+                <w:szCs w:val="22"/>
+              </w:rPr>
+            </w:pPr>
+            <w:r>
+              <w:rPr>
+                <w:rFonts w:asciiTheme="majorHAnsi" w:hAnsiTheme="majorHAnsi"/>
+                <w:sz w:val="22"/>
+                <w:szCs w:val="22"/>
+              </w:rPr>
+              <w:t>4.2 Система выводит сообщение  об удачной загрузке видео.</w:t>
             </w:r>
           </w:p>
         </w:tc>
@@ -11935,33 +11617,15 @@
     </w:tbl>
     <w:p>
       <w:pPr>
-        <w:tabs>
-          <w:tab w:val="left" w:pos="4155"/>
-        </w:tabs>
-        <w:rPr>
-          <w:rFonts w:asciiTheme="majorHAnsi" w:hAnsiTheme="majorHAnsi"/>
-        </w:rPr>
-      </w:pPr>
-    </w:p>
-    <w:p>
-      <w:pPr>
-        <w:rPr>
-          <w:rFonts w:asciiTheme="majorHAnsi" w:hAnsiTheme="majorHAnsi"/>
-        </w:rPr>
-        <w:sectPr>
-          <w:footerReference w:type="default" r:id="rId8"/>
-          <w:pgSz w:w="11906" w:h="16838"/>
-          <w:pgMar w:top="1134" w:right="851" w:bottom="1134" w:left="1701" w:header="0" w:footer="567" w:gutter="0"/>
-          <w:cols w:space="720"/>
-          <w:formProt w:val="0"/>
-          <w:titlePg/>
-          <w:docGrid w:linePitch="360" w:charSpace="-6145"/>
-        </w:sectPr>
+        <w:suppressAutoHyphens w:val="0"/>
+        <w:rPr>
+          <w:rFonts w:asciiTheme="majorHAnsi" w:hAnsiTheme="majorHAnsi"/>
+        </w:rPr>
       </w:pPr>
     </w:p>
     <w:tbl>
       <w:tblPr>
-        <w:tblStyle w:val="af9"/>
+        <w:tblStyle w:val="TableGrid"/>
         <w:tblW w:w="0" w:type="auto"/>
         <w:tblInd w:w="426" w:type="dxa"/>
         <w:tblLayout w:type="fixed"/>
@@ -12000,7 +11664,6 @@
                 <w:szCs w:val="22"/>
                 <w:lang w:val="en-US"/>
               </w:rPr>
-              <w:lastRenderedPageBreak/>
               <w:t>ID</w:t>
             </w:r>
             <w:r>
@@ -12046,23 +11709,31 @@
                 <w:sz w:val="22"/>
                 <w:szCs w:val="22"/>
               </w:rPr>
-              <w:t>-9</w:t>
-            </w:r>
-            <w:r>
-              <w:rPr>
-                <w:rFonts w:asciiTheme="majorHAnsi" w:hAnsiTheme="majorHAnsi"/>
-                <w:sz w:val="22"/>
-                <w:szCs w:val="22"/>
-              </w:rPr>
-              <w:t xml:space="preserve"> Проверка </w:t>
-            </w:r>
-            <w:r>
-              <w:rPr>
-                <w:rFonts w:asciiTheme="majorHAnsi" w:hAnsiTheme="majorHAnsi"/>
-                <w:sz w:val="22"/>
-                <w:szCs w:val="22"/>
-              </w:rPr>
-              <w:t>просмотра списка предстоящих курсов</w:t>
+              <w:t>-7</w:t>
+            </w:r>
+            <w:r>
+              <w:rPr>
+                <w:rFonts w:asciiTheme="majorHAnsi" w:hAnsiTheme="majorHAnsi"/>
+                <w:sz w:val="22"/>
+                <w:szCs w:val="22"/>
+              </w:rPr>
+              <w:t>.2</w:t>
+            </w:r>
+            <w:r>
+              <w:rPr>
+                <w:rFonts w:asciiTheme="majorHAnsi" w:hAnsiTheme="majorHAnsi"/>
+                <w:sz w:val="22"/>
+                <w:szCs w:val="22"/>
+              </w:rPr>
+              <w:t xml:space="preserve"> Проверка добавления фото места</w:t>
+            </w:r>
+            <w:r>
+              <w:rPr>
+                <w:rFonts w:asciiTheme="majorHAnsi" w:hAnsiTheme="majorHAnsi"/>
+                <w:sz w:val="22"/>
+                <w:szCs w:val="22"/>
+              </w:rPr>
+              <w:t xml:space="preserve"> с некорректными данными.</w:t>
             </w:r>
           </w:p>
         </w:tc>
@@ -12129,7 +11800,7 @@
                 <w:sz w:val="22"/>
                 <w:szCs w:val="22"/>
               </w:rPr>
-              <w:t>-13</w:t>
+              <w:t>-07</w:t>
             </w:r>
           </w:p>
         </w:tc>
@@ -12187,16 +11858,7 @@
                 <w:sz w:val="22"/>
                 <w:szCs w:val="22"/>
               </w:rPr>
-              <w:t xml:space="preserve">14.12.2018 / </w:t>
-            </w:r>
-            <w:r>
-              <w:rPr>
-                <w:rFonts w:asciiTheme="majorHAnsi" w:hAnsiTheme="majorHAnsi"/>
-                <w:sz w:val="22"/>
-                <w:szCs w:val="22"/>
-                <w:lang w:val="en-US"/>
-              </w:rPr>
-              <w:t>Даниил</w:t>
+              <w:t>22.12.2018 / Гришин</w:t>
             </w:r>
           </w:p>
         </w:tc>
@@ -12225,7 +11887,7 @@
                 <w:sz w:val="22"/>
                 <w:szCs w:val="22"/>
               </w:rPr>
-              <w:t>Предусловия: пользователь авторизован и имеет статус учителя или ученика (пользователь находится в личном кабинете)</w:t>
+              <w:t>Предусловия: пользователь авторизован и имеет администратора места</w:t>
             </w:r>
           </w:p>
         </w:tc>
@@ -12306,7 +11968,7 @@
                 <w:sz w:val="22"/>
                 <w:szCs w:val="22"/>
               </w:rPr>
-              <w:t>1. Выбираем вкладку «Мои курсы»</w:t>
+              <w:t>1. Выбираем вкладку «Мои места»</w:t>
             </w:r>
           </w:p>
         </w:tc>
@@ -12329,15 +11991,7 @@
                 <w:sz w:val="22"/>
                 <w:szCs w:val="22"/>
               </w:rPr>
-              <w:t>1.</w:t>
-            </w:r>
-            <w:r>
-              <w:rPr>
-                <w:rFonts w:asciiTheme="majorHAnsi" w:hAnsiTheme="majorHAnsi"/>
-                <w:sz w:val="22"/>
-                <w:szCs w:val="22"/>
-              </w:rPr>
-              <w:t xml:space="preserve"> Система перенаправляет на страницу выложенных учителем видео</w:t>
+              <w:t>1.1 Система перенаправляет на страницу со списком мест</w:t>
             </w:r>
           </w:p>
           <w:p>
@@ -12375,7 +12029,7 @@
                 <w:sz w:val="22"/>
                 <w:szCs w:val="22"/>
               </w:rPr>
-              <w:t>2. Выбираем фильтр статус «Предстоит»</w:t>
+              <w:t>2. Нажимаем на кнопку «Добавить материал»</w:t>
             </w:r>
           </w:p>
         </w:tc>
@@ -12398,25 +12052,233 @@
                 <w:sz w:val="22"/>
                 <w:szCs w:val="22"/>
               </w:rPr>
-              <w:t xml:space="preserve">2. </w:t>
-            </w:r>
-            <w:r>
-              <w:rPr>
-                <w:rFonts w:asciiTheme="majorHAnsi" w:hAnsiTheme="majorHAnsi"/>
-                <w:sz w:val="22"/>
-                <w:szCs w:val="22"/>
-              </w:rPr>
-              <w:t>Система динамически осуществляет поиск уроков со статусом предстоит и выводит их список со значениями сколько осталось до урока</w:t>
-            </w:r>
-          </w:p>
-          <w:p>
-            <w:pPr>
-              <w:rPr>
-                <w:rFonts w:asciiTheme="majorHAnsi" w:hAnsiTheme="majorHAnsi"/>
-                <w:sz w:val="22"/>
-                <w:szCs w:val="22"/>
-              </w:rPr>
-            </w:pPr>
+              <w:t>2. Система открывает окно загрузки с возможностью заполнения информации.</w:t>
+            </w:r>
+          </w:p>
+          <w:p>
+            <w:pPr>
+              <w:rPr>
+                <w:rFonts w:asciiTheme="majorHAnsi" w:hAnsiTheme="majorHAnsi"/>
+                <w:sz w:val="22"/>
+                <w:szCs w:val="22"/>
+              </w:rPr>
+            </w:pPr>
+          </w:p>
+        </w:tc>
+      </w:tr>
+      <w:tr>
+        <w:trPr>
+          <w:trHeight w:val="340"/>
+        </w:trPr>
+        <w:tc>
+          <w:tcPr>
+            <w:tcW w:w="4572" w:type="dxa"/>
+            <w:gridSpan w:val="2"/>
+            <w:vAlign w:val="center"/>
+          </w:tcPr>
+          <w:p>
+            <w:pPr>
+              <w:rPr>
+                <w:rFonts w:asciiTheme="majorHAnsi" w:hAnsiTheme="majorHAnsi"/>
+                <w:sz w:val="22"/>
+                <w:szCs w:val="22"/>
+              </w:rPr>
+            </w:pPr>
+            <w:r>
+              <w:rPr>
+                <w:rFonts w:asciiTheme="majorHAnsi" w:hAnsiTheme="majorHAnsi"/>
+                <w:sz w:val="22"/>
+                <w:szCs w:val="22"/>
+              </w:rPr>
+              <w:t xml:space="preserve"> 3. Заполняем поля</w:t>
+            </w:r>
+          </w:p>
+          <w:p>
+            <w:pPr>
+              <w:rPr>
+                <w:rFonts w:asciiTheme="majorHAnsi" w:hAnsiTheme="majorHAnsi"/>
+                <w:sz w:val="22"/>
+                <w:szCs w:val="22"/>
+              </w:rPr>
+            </w:pPr>
+            <w:r>
+              <w:rPr>
+                <w:rFonts w:asciiTheme="majorHAnsi" w:hAnsiTheme="majorHAnsi"/>
+                <w:sz w:val="22"/>
+                <w:szCs w:val="22"/>
+              </w:rPr>
+              <w:t>- Название</w:t>
+            </w:r>
+          </w:p>
+          <w:p>
+            <w:pPr>
+              <w:rPr>
+                <w:rFonts w:asciiTheme="majorHAnsi" w:hAnsiTheme="majorHAnsi"/>
+                <w:sz w:val="22"/>
+                <w:szCs w:val="22"/>
+              </w:rPr>
+            </w:pPr>
+            <w:r>
+              <w:rPr>
+                <w:rFonts w:asciiTheme="majorHAnsi" w:hAnsiTheme="majorHAnsi"/>
+                <w:sz w:val="22"/>
+                <w:szCs w:val="22"/>
+              </w:rPr>
+              <w:t xml:space="preserve">- Описание </w:t>
+            </w:r>
+          </w:p>
+          <w:p>
+            <w:pPr>
+              <w:rPr>
+                <w:rFonts w:asciiTheme="majorHAnsi" w:hAnsiTheme="majorHAnsi"/>
+                <w:sz w:val="22"/>
+                <w:szCs w:val="22"/>
+              </w:rPr>
+            </w:pPr>
+            <w:r>
+              <w:rPr>
+                <w:rFonts w:asciiTheme="majorHAnsi" w:hAnsiTheme="majorHAnsi"/>
+                <w:sz w:val="22"/>
+                <w:szCs w:val="22"/>
+              </w:rPr>
+              <w:t>- Видео или фото</w:t>
+            </w:r>
+          </w:p>
+          <w:p>
+            <w:pPr>
+              <w:rPr>
+                <w:rFonts w:asciiTheme="majorHAnsi" w:hAnsiTheme="majorHAnsi"/>
+                <w:sz w:val="22"/>
+                <w:szCs w:val="22"/>
+              </w:rPr>
+            </w:pPr>
+          </w:p>
+        </w:tc>
+        <w:tc>
+          <w:tcPr>
+            <w:tcW w:w="4572" w:type="dxa"/>
+            <w:vAlign w:val="center"/>
+          </w:tcPr>
+          <w:p>
+            <w:pPr>
+              <w:rPr>
+                <w:rFonts w:asciiTheme="majorHAnsi" w:hAnsiTheme="majorHAnsi"/>
+                <w:sz w:val="22"/>
+                <w:szCs w:val="22"/>
+              </w:rPr>
+            </w:pPr>
+            <w:r>
+              <w:rPr>
+                <w:rFonts w:asciiTheme="majorHAnsi" w:hAnsiTheme="majorHAnsi"/>
+                <w:sz w:val="22"/>
+                <w:szCs w:val="22"/>
+              </w:rPr>
+              <w:br/>
+              <w:t>3.2 При заполнении полей доп. Материалы. Видео или файл открывается файловый проводник</w:t>
+            </w:r>
+          </w:p>
+        </w:tc>
+      </w:tr>
+      <w:tr>
+        <w:trPr>
+          <w:trHeight w:val="340"/>
+        </w:trPr>
+        <w:tc>
+          <w:tcPr>
+            <w:tcW w:w="4572" w:type="dxa"/>
+            <w:gridSpan w:val="2"/>
+            <w:vAlign w:val="center"/>
+          </w:tcPr>
+          <w:p>
+            <w:pPr>
+              <w:rPr>
+                <w:rFonts w:asciiTheme="majorHAnsi" w:hAnsiTheme="majorHAnsi"/>
+                <w:sz w:val="22"/>
+                <w:szCs w:val="22"/>
+              </w:rPr>
+            </w:pPr>
+            <w:r>
+              <w:rPr>
+                <w:rFonts w:asciiTheme="majorHAnsi" w:hAnsiTheme="majorHAnsi"/>
+                <w:sz w:val="22"/>
+                <w:szCs w:val="22"/>
+              </w:rPr>
+              <w:t>4. Нажимаем «Загрузить»</w:t>
+            </w:r>
+          </w:p>
+        </w:tc>
+        <w:tc>
+          <w:tcPr>
+            <w:tcW w:w="4572" w:type="dxa"/>
+            <w:vAlign w:val="center"/>
+          </w:tcPr>
+          <w:p>
+            <w:pPr>
+              <w:rPr>
+                <w:rFonts w:asciiTheme="majorHAnsi" w:hAnsiTheme="majorHAnsi"/>
+                <w:sz w:val="22"/>
+                <w:szCs w:val="22"/>
+              </w:rPr>
+            </w:pPr>
+            <w:r>
+              <w:rPr>
+                <w:rFonts w:asciiTheme="majorHAnsi" w:hAnsiTheme="majorHAnsi"/>
+                <w:sz w:val="22"/>
+                <w:szCs w:val="22"/>
+              </w:rPr>
+              <w:t xml:space="preserve">4.1 Система проводит проверку полей и выводит под обязательными  сообщение об ошибке, далее валидация проводиться в </w:t>
+            </w:r>
+            <w:r>
+              <w:rPr>
+                <w:rFonts w:asciiTheme="majorHAnsi" w:hAnsiTheme="majorHAnsi"/>
+                <w:sz w:val="22"/>
+                <w:szCs w:val="22"/>
+                <w:lang w:val="en-US"/>
+              </w:rPr>
+              <w:t>real</w:t>
+            </w:r>
+            <w:r>
+              <w:rPr>
+                <w:rFonts w:asciiTheme="majorHAnsi" w:hAnsiTheme="majorHAnsi"/>
+                <w:sz w:val="22"/>
+                <w:szCs w:val="22"/>
+              </w:rPr>
+              <w:t>-</w:t>
+            </w:r>
+            <w:r>
+              <w:rPr>
+                <w:rFonts w:asciiTheme="majorHAnsi" w:hAnsiTheme="majorHAnsi"/>
+                <w:sz w:val="22"/>
+                <w:szCs w:val="22"/>
+                <w:lang w:val="en-US"/>
+              </w:rPr>
+              <w:t>time</w:t>
+            </w:r>
+            <w:r>
+              <w:rPr>
+                <w:rFonts w:asciiTheme="majorHAnsi" w:hAnsiTheme="majorHAnsi"/>
+                <w:sz w:val="22"/>
+                <w:szCs w:val="22"/>
+              </w:rPr>
+              <w:t xml:space="preserve"> </w:t>
+            </w:r>
+            <w:r>
+              <w:rPr>
+                <w:rFonts w:asciiTheme="majorHAnsi" w:hAnsiTheme="majorHAnsi"/>
+                <w:sz w:val="22"/>
+                <w:szCs w:val="22"/>
+              </w:rPr>
+              <w:t>режиме.</w:t>
+            </w:r>
+            <w:r>
+              <w:rPr>
+                <w:rFonts w:asciiTheme="majorHAnsi" w:hAnsiTheme="majorHAnsi"/>
+                <w:sz w:val="22"/>
+                <w:szCs w:val="22"/>
+              </w:rPr>
+              <w:br/>
+              <w:t>4.2 Система проводит проверку загрузки видео и в случае разрыва соединения выводит сообщение об ошибке.</w:t>
+            </w:r>
           </w:p>
         </w:tc>
       </w:tr>
@@ -12429,9 +12291,47 @@
         </w:rPr>
       </w:pPr>
     </w:p>
+    <w:p>
+      <w:pPr>
+        <w:suppressAutoHyphens w:val="0"/>
+        <w:rPr>
+          <w:rFonts w:asciiTheme="majorHAnsi" w:hAnsiTheme="majorHAnsi"/>
+        </w:rPr>
+      </w:pPr>
+    </w:p>
+    <w:p>
+      <w:pPr>
+        <w:tabs>
+          <w:tab w:val="left" w:pos="4155"/>
+        </w:tabs>
+        <w:rPr>
+          <w:rFonts w:asciiTheme="majorHAnsi" w:hAnsiTheme="majorHAnsi"/>
+        </w:rPr>
+      </w:pPr>
+      <w:r>
+        <w:rPr>
+          <w:rFonts w:asciiTheme="majorHAnsi" w:hAnsiTheme="majorHAnsi"/>
+        </w:rPr>
+        <w:tab/>
+      </w:r>
+    </w:p>
+    <w:p>
+      <w:pPr>
+        <w:rPr>
+          <w:rFonts w:asciiTheme="majorHAnsi" w:hAnsiTheme="majorHAnsi"/>
+        </w:rPr>
+      </w:pPr>
+    </w:p>
+    <w:p>
+      <w:pPr>
+        <w:rPr>
+          <w:rFonts w:asciiTheme="majorHAnsi" w:hAnsiTheme="majorHAnsi"/>
+        </w:rPr>
+      </w:pPr>
+    </w:p>
     <w:tbl>
       <w:tblPr>
-        <w:tblStyle w:val="af9"/>
+        <w:tblStyle w:val="TableGrid"/>
         <w:tblW w:w="0" w:type="auto"/>
         <w:tblInd w:w="426" w:type="dxa"/>
         <w:tblLayout w:type="fixed"/>
@@ -12515,23 +12415,23 @@
                 <w:sz w:val="22"/>
                 <w:szCs w:val="22"/>
               </w:rPr>
-              <w:t>-10</w:t>
-            </w:r>
-            <w:r>
-              <w:rPr>
-                <w:rFonts w:asciiTheme="majorHAnsi" w:hAnsiTheme="majorHAnsi"/>
-                <w:sz w:val="22"/>
-                <w:szCs w:val="22"/>
-              </w:rPr>
-              <w:t xml:space="preserve"> Проверка про</w:t>
-            </w:r>
-            <w:r>
-              <w:rPr>
-                <w:rFonts w:asciiTheme="majorHAnsi" w:hAnsiTheme="majorHAnsi"/>
-                <w:sz w:val="22"/>
-                <w:szCs w:val="22"/>
-              </w:rPr>
-              <w:t>смотра списка актуальных акций</w:t>
+              <w:t>-8</w:t>
+            </w:r>
+            <w:r>
+              <w:rPr>
+                <w:rFonts w:asciiTheme="majorHAnsi" w:hAnsiTheme="majorHAnsi"/>
+                <w:sz w:val="22"/>
+                <w:szCs w:val="22"/>
+              </w:rPr>
+              <w:t xml:space="preserve"> Проверка просмотра списка предстоящих </w:t>
+            </w:r>
+            <w:r>
+              <w:rPr>
+                <w:rFonts w:asciiTheme="majorHAnsi" w:hAnsiTheme="majorHAnsi"/>
+                <w:sz w:val="22"/>
+                <w:szCs w:val="22"/>
+              </w:rPr>
+              <w:t>броней</w:t>
             </w:r>
           </w:p>
         </w:tc>
@@ -12598,7 +12498,7 @@
                 <w:sz w:val="22"/>
                 <w:szCs w:val="22"/>
               </w:rPr>
-              <w:t>-14</w:t>
+              <w:t>-13</w:t>
             </w:r>
           </w:p>
         </w:tc>
@@ -12656,16 +12556,23 @@
                 <w:sz w:val="22"/>
                 <w:szCs w:val="22"/>
               </w:rPr>
-              <w:t xml:space="preserve">14.12.2018 / </w:t>
-            </w:r>
-            <w:r>
-              <w:rPr>
-                <w:rFonts w:asciiTheme="majorHAnsi" w:hAnsiTheme="majorHAnsi"/>
-                <w:sz w:val="22"/>
-                <w:szCs w:val="22"/>
-                <w:lang w:val="en-US"/>
-              </w:rPr>
-              <w:t>Даниил</w:t>
+              <w:t>22</w:t>
+            </w:r>
+            <w:r>
+              <w:rPr>
+                <w:rFonts w:asciiTheme="majorHAnsi" w:hAnsiTheme="majorHAnsi"/>
+                <w:sz w:val="22"/>
+                <w:szCs w:val="22"/>
+              </w:rPr>
+              <w:t xml:space="preserve">.12.2018 / </w:t>
+            </w:r>
+            <w:r>
+              <w:rPr>
+                <w:rFonts w:asciiTheme="majorHAnsi" w:hAnsiTheme="majorHAnsi"/>
+                <w:sz w:val="22"/>
+                <w:szCs w:val="22"/>
+              </w:rPr>
+              <w:t>Гришин</w:t>
             </w:r>
           </w:p>
         </w:tc>
@@ -12694,15 +12601,7 @@
                 <w:sz w:val="22"/>
                 <w:szCs w:val="22"/>
               </w:rPr>
-              <w:t xml:space="preserve">Предусловия: </w:t>
-            </w:r>
-            <w:r>
-              <w:rPr>
-                <w:rFonts w:asciiTheme="majorHAnsi" w:hAnsiTheme="majorHAnsi"/>
-                <w:sz w:val="22"/>
-                <w:szCs w:val="22"/>
-              </w:rPr>
-              <w:t>нет</w:t>
+              <w:t xml:space="preserve">Предусловия: пользователь авторизован </w:t>
             </w:r>
           </w:p>
         </w:tc>
@@ -12791,7 +12690,7 @@
                 <w:sz w:val="22"/>
                 <w:szCs w:val="22"/>
               </w:rPr>
-              <w:t>Акции</w:t>
+              <w:t>Брони</w:t>
             </w:r>
             <w:r>
               <w:rPr>
@@ -12838,7 +12737,7 @@
                 <w:sz w:val="22"/>
                 <w:szCs w:val="22"/>
               </w:rPr>
-              <w:t xml:space="preserve">с текущими акциями </w:t>
+              <w:t>со списком броней</w:t>
             </w:r>
           </w:p>
           <w:p>
@@ -12876,15 +12775,7 @@
                 <w:sz w:val="22"/>
                 <w:szCs w:val="22"/>
               </w:rPr>
-              <w:t xml:space="preserve">2. Выбираем фильтр </w:t>
-            </w:r>
-            <w:r>
-              <w:rPr>
-                <w:rFonts w:asciiTheme="majorHAnsi" w:hAnsiTheme="majorHAnsi"/>
-                <w:sz w:val="22"/>
-                <w:szCs w:val="22"/>
-              </w:rPr>
-              <w:t>предмета</w:t>
+              <w:t>2. Выбираем фильтр статус «Предстоит»</w:t>
             </w:r>
           </w:p>
         </w:tc>
@@ -12907,15 +12798,15 @@
                 <w:sz w:val="22"/>
                 <w:szCs w:val="22"/>
               </w:rPr>
-              <w:t xml:space="preserve">2. Система динамически осуществляет поиск </w:t>
-            </w:r>
-            <w:r>
-              <w:rPr>
-                <w:rFonts w:asciiTheme="majorHAnsi" w:hAnsiTheme="majorHAnsi"/>
-                <w:sz w:val="22"/>
-                <w:szCs w:val="22"/>
-              </w:rPr>
-              <w:t>акций с условиями фильтра</w:t>
+              <w:t xml:space="preserve">2. Система динамически осуществляет поиск со статусом предстоит и выводит их список со значениями сколько осталось до </w:t>
+            </w:r>
+            <w:r>
+              <w:rPr>
+                <w:rFonts w:asciiTheme="majorHAnsi" w:hAnsiTheme="majorHAnsi"/>
+                <w:sz w:val="22"/>
+                <w:szCs w:val="22"/>
+              </w:rPr>
+              <w:t>начал.</w:t>
             </w:r>
           </w:p>
           <w:p>
@@ -12938,161 +12829,9 @@
         </w:rPr>
       </w:pPr>
     </w:p>
-    <w:p>
-      <w:pPr>
-        <w:suppressAutoHyphens w:val="0"/>
-        <w:rPr>
-          <w:rFonts w:asciiTheme="majorHAnsi" w:hAnsiTheme="majorHAnsi"/>
-        </w:rPr>
-      </w:pPr>
-    </w:p>
-    <w:p>
-      <w:pPr>
-        <w:suppressAutoHyphens w:val="0"/>
-        <w:rPr>
-          <w:rFonts w:asciiTheme="majorHAnsi" w:hAnsiTheme="majorHAnsi"/>
-        </w:rPr>
-      </w:pPr>
-    </w:p>
-    <w:p>
-      <w:pPr>
-        <w:suppressAutoHyphens w:val="0"/>
-        <w:rPr>
-          <w:rFonts w:asciiTheme="majorHAnsi" w:hAnsiTheme="majorHAnsi"/>
-        </w:rPr>
-      </w:pPr>
-    </w:p>
-    <w:p>
-      <w:pPr>
-        <w:suppressAutoHyphens w:val="0"/>
-        <w:rPr>
-          <w:rFonts w:asciiTheme="majorHAnsi" w:hAnsiTheme="majorHAnsi"/>
-        </w:rPr>
-      </w:pPr>
-    </w:p>
-    <w:p>
-      <w:pPr>
-        <w:suppressAutoHyphens w:val="0"/>
-        <w:rPr>
-          <w:rFonts w:asciiTheme="majorHAnsi" w:hAnsiTheme="majorHAnsi"/>
-        </w:rPr>
-      </w:pPr>
-    </w:p>
-    <w:p>
-      <w:pPr>
-        <w:suppressAutoHyphens w:val="0"/>
-        <w:rPr>
-          <w:rFonts w:asciiTheme="majorHAnsi" w:hAnsiTheme="majorHAnsi"/>
-        </w:rPr>
-      </w:pPr>
-    </w:p>
-    <w:p>
-      <w:pPr>
-        <w:suppressAutoHyphens w:val="0"/>
-        <w:rPr>
-          <w:rFonts w:asciiTheme="majorHAnsi" w:hAnsiTheme="majorHAnsi"/>
-        </w:rPr>
-      </w:pPr>
-    </w:p>
-    <w:p>
-      <w:pPr>
-        <w:suppressAutoHyphens w:val="0"/>
-        <w:rPr>
-          <w:rFonts w:asciiTheme="majorHAnsi" w:hAnsiTheme="majorHAnsi"/>
-        </w:rPr>
-      </w:pPr>
-    </w:p>
-    <w:p>
-      <w:pPr>
-        <w:suppressAutoHyphens w:val="0"/>
-        <w:rPr>
-          <w:rFonts w:asciiTheme="majorHAnsi" w:hAnsiTheme="majorHAnsi"/>
-        </w:rPr>
-      </w:pPr>
-    </w:p>
-    <w:p>
-      <w:pPr>
-        <w:suppressAutoHyphens w:val="0"/>
-        <w:rPr>
-          <w:rFonts w:asciiTheme="majorHAnsi" w:hAnsiTheme="majorHAnsi"/>
-        </w:rPr>
-      </w:pPr>
-    </w:p>
-    <w:p>
-      <w:pPr>
-        <w:suppressAutoHyphens w:val="0"/>
-        <w:rPr>
-          <w:rFonts w:asciiTheme="majorHAnsi" w:hAnsiTheme="majorHAnsi"/>
-        </w:rPr>
-      </w:pPr>
-    </w:p>
-    <w:p>
-      <w:pPr>
-        <w:suppressAutoHyphens w:val="0"/>
-        <w:rPr>
-          <w:rFonts w:asciiTheme="majorHAnsi" w:hAnsiTheme="majorHAnsi"/>
-        </w:rPr>
-      </w:pPr>
-    </w:p>
-    <w:p>
-      <w:pPr>
-        <w:suppressAutoHyphens w:val="0"/>
-        <w:rPr>
-          <w:rFonts w:asciiTheme="majorHAnsi" w:hAnsiTheme="majorHAnsi"/>
-        </w:rPr>
-      </w:pPr>
-    </w:p>
-    <w:p>
-      <w:pPr>
-        <w:suppressAutoHyphens w:val="0"/>
-        <w:rPr>
-          <w:rFonts w:asciiTheme="majorHAnsi" w:hAnsiTheme="majorHAnsi"/>
-        </w:rPr>
-      </w:pPr>
-    </w:p>
-    <w:p>
-      <w:pPr>
-        <w:suppressAutoHyphens w:val="0"/>
-        <w:rPr>
-          <w:rFonts w:asciiTheme="majorHAnsi" w:hAnsiTheme="majorHAnsi"/>
-        </w:rPr>
-      </w:pPr>
-    </w:p>
-    <w:p>
-      <w:pPr>
-        <w:suppressAutoHyphens w:val="0"/>
-        <w:rPr>
-          <w:rFonts w:asciiTheme="majorHAnsi" w:hAnsiTheme="majorHAnsi"/>
-        </w:rPr>
-      </w:pPr>
-    </w:p>
-    <w:p>
-      <w:pPr>
-        <w:suppressAutoHyphens w:val="0"/>
-        <w:rPr>
-          <w:rFonts w:asciiTheme="majorHAnsi" w:hAnsiTheme="majorHAnsi"/>
-        </w:rPr>
-      </w:pPr>
-    </w:p>
-    <w:p>
-      <w:pPr>
-        <w:suppressAutoHyphens w:val="0"/>
-        <w:rPr>
-          <w:rFonts w:asciiTheme="majorHAnsi" w:hAnsiTheme="majorHAnsi"/>
-        </w:rPr>
-      </w:pPr>
-    </w:p>
-    <w:p>
-      <w:pPr>
-        <w:suppressAutoHyphens w:val="0"/>
-        <w:rPr>
-          <w:rFonts w:asciiTheme="majorHAnsi" w:hAnsiTheme="majorHAnsi"/>
-        </w:rPr>
-      </w:pPr>
-    </w:p>
     <w:tbl>
       <w:tblPr>
-        <w:tblStyle w:val="af9"/>
+        <w:tblStyle w:val="TableGrid"/>
         <w:tblW w:w="0" w:type="auto"/>
         <w:tblInd w:w="426" w:type="dxa"/>
         <w:tblLayout w:type="fixed"/>
@@ -13131,7 +12870,6 @@
                 <w:szCs w:val="22"/>
                 <w:lang w:val="en-US"/>
               </w:rPr>
-              <w:lastRenderedPageBreak/>
               <w:t>ID</w:t>
             </w:r>
             <w:r>
@@ -13177,23 +12915,15 @@
                 <w:sz w:val="22"/>
                 <w:szCs w:val="22"/>
               </w:rPr>
-              <w:t>-11</w:t>
-            </w:r>
-            <w:r>
-              <w:rPr>
-                <w:rFonts w:asciiTheme="majorHAnsi" w:hAnsiTheme="majorHAnsi"/>
-                <w:sz w:val="22"/>
-                <w:szCs w:val="22"/>
-              </w:rPr>
-              <w:t xml:space="preserve"> Проверка </w:t>
-            </w:r>
-            <w:r>
-              <w:rPr>
-                <w:rFonts w:asciiTheme="majorHAnsi" w:hAnsiTheme="majorHAnsi"/>
-                <w:sz w:val="22"/>
-                <w:szCs w:val="22"/>
-              </w:rPr>
-              <w:t>почтовой рассылки</w:t>
+              <w:t>-9</w:t>
+            </w:r>
+            <w:r>
+              <w:rPr>
+                <w:rFonts w:asciiTheme="majorHAnsi" w:hAnsiTheme="majorHAnsi"/>
+                <w:sz w:val="22"/>
+                <w:szCs w:val="22"/>
+              </w:rPr>
+              <w:t xml:space="preserve"> Проверка просмотра списка актуальных акций</w:t>
             </w:r>
           </w:p>
         </w:tc>
@@ -13260,7 +12990,7 @@
                 <w:sz w:val="22"/>
                 <w:szCs w:val="22"/>
               </w:rPr>
-              <w:t>-15</w:t>
+              <w:t>-14</w:t>
             </w:r>
           </w:p>
         </w:tc>
@@ -13318,16 +13048,23 @@
                 <w:sz w:val="22"/>
                 <w:szCs w:val="22"/>
               </w:rPr>
-              <w:t xml:space="preserve">14.12.2018 / </w:t>
-            </w:r>
-            <w:r>
-              <w:rPr>
-                <w:rFonts w:asciiTheme="majorHAnsi" w:hAnsiTheme="majorHAnsi"/>
-                <w:sz w:val="22"/>
-                <w:szCs w:val="22"/>
-                <w:lang w:val="en-US"/>
-              </w:rPr>
-              <w:t>Даниил</w:t>
+              <w:t>22</w:t>
+            </w:r>
+            <w:r>
+              <w:rPr>
+                <w:rFonts w:asciiTheme="majorHAnsi" w:hAnsiTheme="majorHAnsi"/>
+                <w:sz w:val="22"/>
+                <w:szCs w:val="22"/>
+              </w:rPr>
+              <w:t xml:space="preserve">.12.2018 / </w:t>
+            </w:r>
+            <w:r>
+              <w:rPr>
+                <w:rFonts w:asciiTheme="majorHAnsi" w:hAnsiTheme="majorHAnsi"/>
+                <w:sz w:val="22"/>
+                <w:szCs w:val="22"/>
+              </w:rPr>
+              <w:t>Гришин</w:t>
             </w:r>
           </w:p>
         </w:tc>
@@ -13356,15 +13093,7 @@
                 <w:sz w:val="22"/>
                 <w:szCs w:val="22"/>
               </w:rPr>
-              <w:t xml:space="preserve">Предусловия: </w:t>
-            </w:r>
-            <w:r>
-              <w:rPr>
-                <w:rFonts w:asciiTheme="majorHAnsi" w:hAnsiTheme="majorHAnsi"/>
-                <w:sz w:val="22"/>
-                <w:szCs w:val="22"/>
-              </w:rPr>
-              <w:t>Администратор заполняет поля новой акции</w:t>
+              <w:t>Предусловия: нет</w:t>
             </w:r>
           </w:p>
         </w:tc>
@@ -13445,7 +13174,23 @@
                 <w:sz w:val="22"/>
                 <w:szCs w:val="22"/>
               </w:rPr>
-              <w:t>1. Нажимаем на кнопку «Дата оповещения»</w:t>
+              <w:t>1. Выбираем вкладку «</w:t>
+            </w:r>
+            <w:r>
+              <w:rPr>
+                <w:rFonts w:asciiTheme="majorHAnsi" w:hAnsiTheme="majorHAnsi"/>
+                <w:sz w:val="22"/>
+                <w:szCs w:val="22"/>
+              </w:rPr>
+              <w:t>Акции</w:t>
+            </w:r>
+            <w:r>
+              <w:rPr>
+                <w:rFonts w:asciiTheme="majorHAnsi" w:hAnsiTheme="majorHAnsi"/>
+                <w:sz w:val="22"/>
+                <w:szCs w:val="22"/>
+              </w:rPr>
+              <w:t>»</w:t>
             </w:r>
           </w:p>
         </w:tc>
@@ -13468,48 +13213,23 @@
                 <w:sz w:val="22"/>
                 <w:szCs w:val="22"/>
               </w:rPr>
-              <w:t>1</w:t>
-            </w:r>
-            <w:r>
-              <w:rPr>
-                <w:rFonts w:asciiTheme="majorHAnsi" w:hAnsiTheme="majorHAnsi"/>
-                <w:sz w:val="22"/>
-                <w:szCs w:val="22"/>
-              </w:rPr>
-              <w:t>.1</w:t>
-            </w:r>
-            <w:r>
-              <w:rPr>
-                <w:rFonts w:asciiTheme="majorHAnsi" w:hAnsiTheme="majorHAnsi"/>
-                <w:sz w:val="22"/>
-                <w:szCs w:val="22"/>
-              </w:rPr>
-              <w:t xml:space="preserve">. Система </w:t>
-            </w:r>
-            <w:r>
-              <w:rPr>
-                <w:rFonts w:asciiTheme="majorHAnsi" w:hAnsiTheme="majorHAnsi"/>
-                <w:sz w:val="22"/>
-                <w:szCs w:val="22"/>
-              </w:rPr>
-              <w:t>открывает календарь с возможностью выбора даты и времени начала рассылки.</w:t>
-            </w:r>
-          </w:p>
-          <w:p>
-            <w:pPr>
-              <w:rPr>
-                <w:rFonts w:asciiTheme="majorHAnsi" w:hAnsiTheme="majorHAnsi"/>
-                <w:sz w:val="22"/>
-                <w:szCs w:val="22"/>
-              </w:rPr>
-            </w:pPr>
-            <w:r>
-              <w:rPr>
-                <w:rFonts w:asciiTheme="majorHAnsi" w:hAnsiTheme="majorHAnsi"/>
-                <w:sz w:val="22"/>
-                <w:szCs w:val="22"/>
-              </w:rPr>
-              <w:t>1.2 Система производит сравнение с текущей датой и не позволяет выбрать «дату из прошлого»</w:t>
+              <w:t>1.</w:t>
+            </w:r>
+            <w:r>
+              <w:rPr>
+                <w:rFonts w:asciiTheme="majorHAnsi" w:hAnsiTheme="majorHAnsi"/>
+                <w:sz w:val="22"/>
+                <w:szCs w:val="22"/>
+              </w:rPr>
+              <w:t xml:space="preserve"> Система перенаправляет на страницу </w:t>
+            </w:r>
+            <w:r>
+              <w:rPr>
+                <w:rFonts w:asciiTheme="majorHAnsi" w:hAnsiTheme="majorHAnsi"/>
+                <w:sz w:val="22"/>
+                <w:szCs w:val="22"/>
+              </w:rPr>
+              <w:t xml:space="preserve">с текущими акциями </w:t>
             </w:r>
           </w:p>
           <w:p>
@@ -13547,15 +13267,15 @@
                 <w:sz w:val="22"/>
                 <w:szCs w:val="22"/>
               </w:rPr>
-              <w:t>2</w:t>
-            </w:r>
-            <w:r>
-              <w:rPr>
-                <w:rFonts w:asciiTheme="majorHAnsi" w:hAnsiTheme="majorHAnsi"/>
-                <w:sz w:val="22"/>
-                <w:szCs w:val="22"/>
-              </w:rPr>
-              <w:t>. Нажимаем «Добавить»</w:t>
+              <w:t xml:space="preserve">2. Выбираем фильтр </w:t>
+            </w:r>
+            <w:r>
+              <w:rPr>
+                <w:rFonts w:asciiTheme="majorHAnsi" w:hAnsiTheme="majorHAnsi"/>
+                <w:sz w:val="22"/>
+                <w:szCs w:val="22"/>
+              </w:rPr>
+              <w:t>предмета</w:t>
             </w:r>
           </w:p>
         </w:tc>
@@ -13578,49 +13298,25 @@
                 <w:sz w:val="22"/>
                 <w:szCs w:val="22"/>
               </w:rPr>
-              <w:t>2.</w:t>
-            </w:r>
-            <w:r>
-              <w:rPr>
-                <w:rFonts w:asciiTheme="majorHAnsi" w:hAnsiTheme="majorHAnsi"/>
-                <w:sz w:val="22"/>
-                <w:szCs w:val="22"/>
-              </w:rPr>
-              <w:t>1</w:t>
-            </w:r>
-            <w:r>
-              <w:rPr>
-                <w:rFonts w:asciiTheme="majorHAnsi" w:hAnsiTheme="majorHAnsi"/>
-                <w:sz w:val="22"/>
-                <w:szCs w:val="22"/>
-              </w:rPr>
-              <w:t xml:space="preserve"> Система </w:t>
-            </w:r>
-            <w:r>
-              <w:rPr>
-                <w:rFonts w:asciiTheme="majorHAnsi" w:hAnsiTheme="majorHAnsi"/>
-                <w:sz w:val="22"/>
-                <w:szCs w:val="22"/>
-              </w:rPr>
-              <w:t>выводит сообщение о добавлении акции.</w:t>
-            </w:r>
-          </w:p>
-          <w:p>
-            <w:pPr>
-              <w:rPr>
-                <w:rFonts w:asciiTheme="majorHAnsi" w:hAnsiTheme="majorHAnsi"/>
-                <w:sz w:val="22"/>
-                <w:szCs w:val="22"/>
-              </w:rPr>
-            </w:pPr>
-            <w:r>
-              <w:rPr>
-                <w:rFonts w:asciiTheme="majorHAnsi" w:hAnsiTheme="majorHAnsi"/>
-                <w:sz w:val="22"/>
-                <w:szCs w:val="22"/>
-              </w:rPr>
-              <w:t>2.2 Система производит постоянный расчет времени и по достижении выставленного для начала рассылки значения времени, начинает рассылку всем зарегистрированным участникам, подписанным на рассылку.</w:t>
-            </w:r>
+              <w:t xml:space="preserve">2. Система динамически осуществляет поиск </w:t>
+            </w:r>
+            <w:r>
+              <w:rPr>
+                <w:rFonts w:asciiTheme="majorHAnsi" w:hAnsiTheme="majorHAnsi"/>
+                <w:sz w:val="22"/>
+                <w:szCs w:val="22"/>
+              </w:rPr>
+              <w:t>акций с условиями фильтра</w:t>
+            </w:r>
+          </w:p>
+          <w:p>
+            <w:pPr>
+              <w:rPr>
+                <w:rFonts w:asciiTheme="majorHAnsi" w:hAnsiTheme="majorHAnsi"/>
+                <w:sz w:val="22"/>
+                <w:szCs w:val="22"/>
+              </w:rPr>
+            </w:pPr>
           </w:p>
         </w:tc>
       </w:tr>
@@ -13713,9 +13409,81 @@
         </w:rPr>
       </w:pPr>
     </w:p>
+    <w:p>
+      <w:pPr>
+        <w:suppressAutoHyphens w:val="0"/>
+        <w:rPr>
+          <w:rFonts w:asciiTheme="majorHAnsi" w:hAnsiTheme="majorHAnsi"/>
+        </w:rPr>
+      </w:pPr>
+    </w:p>
+    <w:p>
+      <w:pPr>
+        <w:suppressAutoHyphens w:val="0"/>
+        <w:rPr>
+          <w:rFonts w:asciiTheme="majorHAnsi" w:hAnsiTheme="majorHAnsi"/>
+        </w:rPr>
+      </w:pPr>
+    </w:p>
+    <w:p>
+      <w:pPr>
+        <w:suppressAutoHyphens w:val="0"/>
+        <w:rPr>
+          <w:rFonts w:asciiTheme="majorHAnsi" w:hAnsiTheme="majorHAnsi"/>
+        </w:rPr>
+      </w:pPr>
+    </w:p>
+    <w:p>
+      <w:pPr>
+        <w:suppressAutoHyphens w:val="0"/>
+        <w:rPr>
+          <w:rFonts w:asciiTheme="majorHAnsi" w:hAnsiTheme="majorHAnsi"/>
+        </w:rPr>
+      </w:pPr>
+    </w:p>
+    <w:p>
+      <w:pPr>
+        <w:suppressAutoHyphens w:val="0"/>
+        <w:rPr>
+          <w:rFonts w:asciiTheme="majorHAnsi" w:hAnsiTheme="majorHAnsi"/>
+        </w:rPr>
+      </w:pPr>
+    </w:p>
+    <w:p>
+      <w:pPr>
+        <w:suppressAutoHyphens w:val="0"/>
+        <w:rPr>
+          <w:rFonts w:asciiTheme="majorHAnsi" w:hAnsiTheme="majorHAnsi"/>
+        </w:rPr>
+      </w:pPr>
+    </w:p>
+    <w:p>
+      <w:pPr>
+        <w:suppressAutoHyphens w:val="0"/>
+        <w:rPr>
+          <w:rFonts w:asciiTheme="majorHAnsi" w:hAnsiTheme="majorHAnsi"/>
+        </w:rPr>
+      </w:pPr>
+    </w:p>
+    <w:p>
+      <w:pPr>
+        <w:suppressAutoHyphens w:val="0"/>
+        <w:rPr>
+          <w:rFonts w:asciiTheme="majorHAnsi" w:hAnsiTheme="majorHAnsi"/>
+        </w:rPr>
+      </w:pPr>
+    </w:p>
+    <w:p>
+      <w:pPr>
+        <w:suppressAutoHyphens w:val="0"/>
+        <w:rPr>
+          <w:rFonts w:asciiTheme="majorHAnsi" w:hAnsiTheme="majorHAnsi"/>
+        </w:rPr>
+      </w:pPr>
+    </w:p>
     <w:tbl>
       <w:tblPr>
-        <w:tblStyle w:val="af9"/>
+        <w:tblStyle w:val="TableGrid"/>
         <w:tblW w:w="0" w:type="auto"/>
         <w:tblInd w:w="426" w:type="dxa"/>
         <w:tblLayout w:type="fixed"/>
@@ -13754,6 +13522,7 @@
                 <w:szCs w:val="22"/>
                 <w:lang w:val="en-US"/>
               </w:rPr>
+              <w:lastRenderedPageBreak/>
               <w:t>ID</w:t>
             </w:r>
             <w:r>
@@ -13799,23 +13568,15 @@
                 <w:sz w:val="22"/>
                 <w:szCs w:val="22"/>
               </w:rPr>
-              <w:t>-12</w:t>
-            </w:r>
-            <w:r>
-              <w:rPr>
-                <w:rFonts w:asciiTheme="majorHAnsi" w:hAnsiTheme="majorHAnsi"/>
-                <w:sz w:val="22"/>
-                <w:szCs w:val="22"/>
-              </w:rPr>
-              <w:t xml:space="preserve"> Проверка </w:t>
-            </w:r>
-            <w:r>
-              <w:rPr>
-                <w:rFonts w:asciiTheme="majorHAnsi" w:hAnsiTheme="majorHAnsi"/>
-                <w:sz w:val="22"/>
-                <w:szCs w:val="22"/>
-              </w:rPr>
-              <w:t>панели администратора (редактирование данных урока)</w:t>
+              <w:t>-10</w:t>
+            </w:r>
+            <w:r>
+              <w:rPr>
+                <w:rFonts w:asciiTheme="majorHAnsi" w:hAnsiTheme="majorHAnsi"/>
+                <w:sz w:val="22"/>
+                <w:szCs w:val="22"/>
+              </w:rPr>
+              <w:t xml:space="preserve"> Проверка почтовой рассылки</w:t>
             </w:r>
           </w:p>
         </w:tc>
@@ -13882,7 +13643,7 @@
                 <w:sz w:val="22"/>
                 <w:szCs w:val="22"/>
               </w:rPr>
-              <w:t>-16</w:t>
+              <w:t>-15</w:t>
             </w:r>
           </w:p>
         </w:tc>
@@ -13940,16 +13701,23 @@
                 <w:sz w:val="22"/>
                 <w:szCs w:val="22"/>
               </w:rPr>
-              <w:t xml:space="preserve">14.12.2018 / </w:t>
-            </w:r>
-            <w:r>
-              <w:rPr>
-                <w:rFonts w:asciiTheme="majorHAnsi" w:hAnsiTheme="majorHAnsi"/>
-                <w:sz w:val="22"/>
-                <w:szCs w:val="22"/>
-                <w:lang w:val="en-US"/>
-              </w:rPr>
-              <w:t>Даниил</w:t>
+              <w:t>22</w:t>
+            </w:r>
+            <w:r>
+              <w:rPr>
+                <w:rFonts w:asciiTheme="majorHAnsi" w:hAnsiTheme="majorHAnsi"/>
+                <w:sz w:val="22"/>
+                <w:szCs w:val="22"/>
+              </w:rPr>
+              <w:t xml:space="preserve">.12.2018 / </w:t>
+            </w:r>
+            <w:r>
+              <w:rPr>
+                <w:rFonts w:asciiTheme="majorHAnsi" w:hAnsiTheme="majorHAnsi"/>
+                <w:sz w:val="22"/>
+                <w:szCs w:val="22"/>
+              </w:rPr>
+              <w:t>Гришин</w:t>
             </w:r>
           </w:p>
         </w:tc>
@@ -13978,15 +13746,7 @@
                 <w:sz w:val="22"/>
                 <w:szCs w:val="22"/>
               </w:rPr>
-              <w:t xml:space="preserve">Предусловия: </w:t>
-            </w:r>
-            <w:r>
-              <w:rPr>
-                <w:rFonts w:asciiTheme="majorHAnsi" w:hAnsiTheme="majorHAnsi"/>
-                <w:sz w:val="22"/>
-                <w:szCs w:val="22"/>
-              </w:rPr>
-              <w:t>Пользователь зашел в систему с данными администратора</w:t>
+              <w:t>Предусловия: Администратор заполняет поля новой акции</w:t>
             </w:r>
           </w:p>
         </w:tc>
@@ -14067,23 +13827,7 @@
                 <w:sz w:val="22"/>
                 <w:szCs w:val="22"/>
               </w:rPr>
-              <w:t>1. Нажимаем на кнопку «</w:t>
-            </w:r>
-            <w:r>
-              <w:rPr>
-                <w:rFonts w:asciiTheme="majorHAnsi" w:hAnsiTheme="majorHAnsi"/>
-                <w:sz w:val="22"/>
-                <w:szCs w:val="22"/>
-              </w:rPr>
-              <w:t>Поиск курсов</w:t>
-            </w:r>
-            <w:r>
-              <w:rPr>
-                <w:rFonts w:asciiTheme="majorHAnsi" w:hAnsiTheme="majorHAnsi"/>
-                <w:sz w:val="22"/>
-                <w:szCs w:val="22"/>
-              </w:rPr>
-              <w:t>»</w:t>
+              <w:t>1. Нажимаем на кнопку «Дата оповещения»</w:t>
             </w:r>
           </w:p>
         </w:tc>
@@ -14106,34 +13850,25 @@
                 <w:sz w:val="22"/>
                 <w:szCs w:val="22"/>
               </w:rPr>
-              <w:t xml:space="preserve">1. </w:t>
-            </w:r>
-            <w:r>
-              <w:rPr>
-                <w:rFonts w:asciiTheme="majorHAnsi" w:hAnsiTheme="majorHAnsi"/>
-                <w:sz w:val="22"/>
-                <w:szCs w:val="22"/>
-              </w:rPr>
-              <w:t>Система перенаправляет на страницу выложенных учителем видео</w:t>
-            </w:r>
-          </w:p>
-          <w:p>
-            <w:pPr>
-              <w:rPr>
-                <w:rFonts w:asciiTheme="majorHAnsi" w:hAnsiTheme="majorHAnsi"/>
-                <w:sz w:val="22"/>
-                <w:szCs w:val="22"/>
-              </w:rPr>
-            </w:pPr>
-          </w:p>
-          <w:p>
-            <w:pPr>
-              <w:rPr>
-                <w:rFonts w:asciiTheme="majorHAnsi" w:hAnsiTheme="majorHAnsi"/>
-                <w:sz w:val="22"/>
-                <w:szCs w:val="22"/>
-              </w:rPr>
-            </w:pPr>
+              <w:t>1.1. Система открывает календарь с возможностью выбора даты и времени начала рассылки.</w:t>
+            </w:r>
+          </w:p>
+          <w:p>
+            <w:pPr>
+              <w:rPr>
+                <w:rFonts w:asciiTheme="majorHAnsi" w:hAnsiTheme="majorHAnsi"/>
+                <w:sz w:val="22"/>
+                <w:szCs w:val="22"/>
+              </w:rPr>
+            </w:pPr>
+            <w:r>
+              <w:rPr>
+                <w:rFonts w:asciiTheme="majorHAnsi" w:hAnsiTheme="majorHAnsi"/>
+                <w:sz w:val="22"/>
+                <w:szCs w:val="22"/>
+              </w:rPr>
+              <w:t>1.2 Система производит сравнение с текущей датой и не позволяет выбрать «дату из прошлого»</w:t>
+            </w:r>
           </w:p>
           <w:p>
             <w:pPr>
@@ -14170,15 +13905,7 @@
                 <w:sz w:val="22"/>
                 <w:szCs w:val="22"/>
               </w:rPr>
-              <w:t xml:space="preserve">2. Нажимаем </w:t>
-            </w:r>
-            <w:r>
-              <w:rPr>
-                <w:rFonts w:asciiTheme="majorHAnsi" w:hAnsiTheme="majorHAnsi"/>
-                <w:sz w:val="22"/>
-                <w:szCs w:val="22"/>
-              </w:rPr>
-              <w:t>на блок урока</w:t>
+              <w:t>2. Нажимаем «Добавить»</w:t>
             </w:r>
           </w:p>
         </w:tc>
@@ -14201,227 +13928,24 @@
                 <w:sz w:val="22"/>
                 <w:szCs w:val="22"/>
               </w:rPr>
-              <w:t>2</w:t>
-            </w:r>
-            <w:r>
-              <w:rPr>
-                <w:rFonts w:asciiTheme="majorHAnsi" w:hAnsiTheme="majorHAnsi"/>
-                <w:sz w:val="22"/>
-                <w:szCs w:val="22"/>
-              </w:rPr>
-              <w:t xml:space="preserve">. Система перенаправляет на страницу </w:t>
-            </w:r>
-            <w:r>
-              <w:rPr>
-                <w:rFonts w:asciiTheme="majorHAnsi" w:hAnsiTheme="majorHAnsi"/>
-                <w:sz w:val="22"/>
-                <w:szCs w:val="22"/>
-              </w:rPr>
-              <w:t>урока</w:t>
-            </w:r>
-          </w:p>
-          <w:p>
-            <w:pPr>
-              <w:rPr>
-                <w:rFonts w:asciiTheme="majorHAnsi" w:hAnsiTheme="majorHAnsi"/>
-                <w:sz w:val="22"/>
-                <w:szCs w:val="22"/>
-              </w:rPr>
-            </w:pPr>
-          </w:p>
-        </w:tc>
-      </w:tr>
-      <w:tr>
-        <w:trPr>
-          <w:trHeight w:val="340"/>
-        </w:trPr>
-        <w:tc>
-          <w:tcPr>
-            <w:tcW w:w="4572" w:type="dxa"/>
-            <w:gridSpan w:val="2"/>
-            <w:vAlign w:val="center"/>
-          </w:tcPr>
-          <w:p>
-            <w:pPr>
-              <w:rPr>
-                <w:rFonts w:asciiTheme="majorHAnsi" w:hAnsiTheme="majorHAnsi"/>
-                <w:sz w:val="22"/>
-                <w:szCs w:val="22"/>
-              </w:rPr>
-            </w:pPr>
-            <w:r>
-              <w:rPr>
-                <w:rFonts w:asciiTheme="majorHAnsi" w:hAnsiTheme="majorHAnsi"/>
-                <w:sz w:val="22"/>
-                <w:szCs w:val="22"/>
-              </w:rPr>
-              <w:t>3</w:t>
-            </w:r>
-            <w:r>
-              <w:rPr>
-                <w:rFonts w:asciiTheme="majorHAnsi" w:hAnsiTheme="majorHAnsi"/>
-                <w:sz w:val="22"/>
-                <w:szCs w:val="22"/>
-              </w:rPr>
-              <w:t>.</w:t>
-            </w:r>
-            <w:r>
-              <w:rPr>
-                <w:rFonts w:asciiTheme="majorHAnsi" w:hAnsiTheme="majorHAnsi"/>
-                <w:sz w:val="22"/>
-                <w:szCs w:val="22"/>
-              </w:rPr>
-              <w:t xml:space="preserve"> Нажимает на кнопку «Редактировать»</w:t>
-            </w:r>
-          </w:p>
-        </w:tc>
-        <w:tc>
-          <w:tcPr>
-            <w:tcW w:w="4572" w:type="dxa"/>
-            <w:vAlign w:val="center"/>
-          </w:tcPr>
-          <w:p>
-            <w:pPr>
-              <w:rPr>
-                <w:rFonts w:asciiTheme="majorHAnsi" w:hAnsiTheme="majorHAnsi"/>
-                <w:sz w:val="22"/>
-                <w:szCs w:val="22"/>
-              </w:rPr>
-            </w:pPr>
-            <w:r>
-              <w:rPr>
-                <w:rFonts w:asciiTheme="majorHAnsi" w:hAnsiTheme="majorHAnsi"/>
-                <w:sz w:val="22"/>
-                <w:szCs w:val="22"/>
-              </w:rPr>
-              <w:t>3</w:t>
-            </w:r>
-            <w:r>
-              <w:rPr>
-                <w:rFonts w:asciiTheme="majorHAnsi" w:hAnsiTheme="majorHAnsi"/>
-                <w:sz w:val="22"/>
-                <w:szCs w:val="22"/>
-              </w:rPr>
-              <w:t>.</w:t>
-            </w:r>
-            <w:r>
-              <w:rPr>
-                <w:rFonts w:asciiTheme="majorHAnsi" w:hAnsiTheme="majorHAnsi"/>
-                <w:sz w:val="22"/>
-                <w:szCs w:val="22"/>
-              </w:rPr>
-              <w:t xml:space="preserve"> Система открывает систему в режиме редактирования, с возможность ввовда значений в каждое поле</w:t>
-            </w:r>
-          </w:p>
-        </w:tc>
-      </w:tr>
-      <w:tr>
-        <w:trPr>
-          <w:trHeight w:val="340"/>
-        </w:trPr>
-        <w:tc>
-          <w:tcPr>
-            <w:tcW w:w="4572" w:type="dxa"/>
-            <w:gridSpan w:val="2"/>
-            <w:vAlign w:val="center"/>
-          </w:tcPr>
-          <w:p>
-            <w:pPr>
-              <w:rPr>
-                <w:rFonts w:asciiTheme="majorHAnsi" w:hAnsiTheme="majorHAnsi"/>
-                <w:sz w:val="22"/>
-                <w:szCs w:val="22"/>
-              </w:rPr>
-            </w:pPr>
-            <w:r>
-              <w:rPr>
-                <w:rFonts w:asciiTheme="majorHAnsi" w:hAnsiTheme="majorHAnsi"/>
-                <w:sz w:val="22"/>
-                <w:szCs w:val="22"/>
-              </w:rPr>
-              <w:t>4.</w:t>
-            </w:r>
-            <w:r>
-              <w:rPr>
-                <w:rFonts w:asciiTheme="majorHAnsi" w:hAnsiTheme="majorHAnsi"/>
-                <w:sz w:val="22"/>
-                <w:szCs w:val="22"/>
-              </w:rPr>
-              <w:t xml:space="preserve"> </w:t>
-            </w:r>
-            <w:r>
-              <w:rPr>
-                <w:rFonts w:asciiTheme="majorHAnsi" w:hAnsiTheme="majorHAnsi"/>
-                <w:sz w:val="22"/>
-                <w:szCs w:val="22"/>
-              </w:rPr>
-              <w:t xml:space="preserve"> Изменяем данные поля «Название урока</w:t>
-            </w:r>
-          </w:p>
-        </w:tc>
-        <w:tc>
-          <w:tcPr>
-            <w:tcW w:w="4572" w:type="dxa"/>
-            <w:vAlign w:val="center"/>
-          </w:tcPr>
-          <w:p>
-            <w:pPr>
-              <w:rPr>
-                <w:rFonts w:asciiTheme="majorHAnsi" w:hAnsiTheme="majorHAnsi"/>
-                <w:sz w:val="22"/>
-                <w:szCs w:val="22"/>
-              </w:rPr>
-            </w:pPr>
-            <w:r>
-              <w:rPr>
-                <w:rFonts w:asciiTheme="majorHAnsi" w:hAnsiTheme="majorHAnsi"/>
-                <w:sz w:val="22"/>
-                <w:szCs w:val="22"/>
-              </w:rPr>
-              <w:t xml:space="preserve">4.1 Система производит валидацию </w:t>
-            </w:r>
-            <w:r>
-              <w:rPr>
-                <w:rFonts w:asciiTheme="majorHAnsi" w:hAnsiTheme="majorHAnsi"/>
-                <w:sz w:val="22"/>
-                <w:szCs w:val="22"/>
-              </w:rPr>
-              <w:lastRenderedPageBreak/>
-              <w:t>введенного значения.</w:t>
-            </w:r>
-          </w:p>
-          <w:p>
-            <w:pPr>
-              <w:rPr>
-                <w:rFonts w:asciiTheme="majorHAnsi" w:hAnsiTheme="majorHAnsi"/>
-                <w:sz w:val="22"/>
-                <w:szCs w:val="22"/>
-              </w:rPr>
-            </w:pPr>
-            <w:r>
-              <w:rPr>
-                <w:rFonts w:asciiTheme="majorHAnsi" w:hAnsiTheme="majorHAnsi"/>
-                <w:sz w:val="22"/>
-                <w:szCs w:val="22"/>
-              </w:rPr>
-              <w:t>4.2 Система выводит сообщение о изменении данных урока</w:t>
-            </w:r>
-          </w:p>
-          <w:p>
-            <w:pPr>
-              <w:rPr>
-                <w:rFonts w:asciiTheme="majorHAnsi" w:hAnsiTheme="majorHAnsi"/>
-                <w:sz w:val="22"/>
-                <w:szCs w:val="22"/>
-              </w:rPr>
-            </w:pPr>
-            <w:r>
-              <w:rPr>
-                <w:rFonts w:asciiTheme="majorHAnsi" w:hAnsiTheme="majorHAnsi"/>
-                <w:sz w:val="22"/>
-                <w:szCs w:val="22"/>
-              </w:rPr>
-              <w:t xml:space="preserve">4.3 Система перенаправляет пользователя на страницу урока в режиме просмора.   </w:t>
+              <w:t>2.1 Система выводит сообщение о добавлении акции.</w:t>
+            </w:r>
+          </w:p>
+          <w:p>
+            <w:pPr>
+              <w:rPr>
+                <w:rFonts w:asciiTheme="majorHAnsi" w:hAnsiTheme="majorHAnsi"/>
+                <w:sz w:val="22"/>
+                <w:szCs w:val="22"/>
+              </w:rPr>
+            </w:pPr>
+            <w:r>
+              <w:rPr>
+                <w:rFonts w:asciiTheme="majorHAnsi" w:hAnsiTheme="majorHAnsi"/>
+                <w:sz w:val="22"/>
+                <w:szCs w:val="22"/>
+              </w:rPr>
+              <w:t>2.2 Система производит постоянный расчет времени и по достижении выставленного для начала рассылки значения времени, начинает рассылку всем зарегистрированным участникам, подписанным на рассылку.</w:t>
             </w:r>
           </w:p>
         </w:tc>
@@ -14453,7 +13977,7 @@
     </w:p>
     <w:tbl>
       <w:tblPr>
-        <w:tblStyle w:val="af9"/>
+        <w:tblStyle w:val="TableGrid"/>
         <w:tblW w:w="0" w:type="auto"/>
         <w:tblInd w:w="426" w:type="dxa"/>
         <w:tblLayout w:type="fixed"/>
@@ -14537,7 +14061,7 @@
                 <w:sz w:val="22"/>
                 <w:szCs w:val="22"/>
               </w:rPr>
-              <w:t>-13</w:t>
+              <w:t>-11</w:t>
             </w:r>
             <w:r>
               <w:rPr>
@@ -14553,7 +14077,7 @@
                 <w:sz w:val="22"/>
                 <w:szCs w:val="22"/>
               </w:rPr>
-              <w:t xml:space="preserve">просмотра администратором статистики  </w:t>
+              <w:t>панели администратора (редактирование данных)</w:t>
             </w:r>
           </w:p>
         </w:tc>
@@ -14620,7 +14144,7 @@
                 <w:sz w:val="22"/>
                 <w:szCs w:val="22"/>
               </w:rPr>
-              <w:t>-17</w:t>
+              <w:t>-16</w:t>
             </w:r>
           </w:p>
         </w:tc>
@@ -14678,16 +14202,23 @@
                 <w:sz w:val="22"/>
                 <w:szCs w:val="22"/>
               </w:rPr>
-              <w:t xml:space="preserve">14.12.2018 / </w:t>
-            </w:r>
-            <w:r>
-              <w:rPr>
-                <w:rFonts w:asciiTheme="majorHAnsi" w:hAnsiTheme="majorHAnsi"/>
-                <w:sz w:val="22"/>
-                <w:szCs w:val="22"/>
-                <w:lang w:val="en-US"/>
-              </w:rPr>
-              <w:t>Даниил</w:t>
+              <w:t>22</w:t>
+            </w:r>
+            <w:r>
+              <w:rPr>
+                <w:rFonts w:asciiTheme="majorHAnsi" w:hAnsiTheme="majorHAnsi"/>
+                <w:sz w:val="22"/>
+                <w:szCs w:val="22"/>
+              </w:rPr>
+              <w:t xml:space="preserve">.12.2018 / </w:t>
+            </w:r>
+            <w:r>
+              <w:rPr>
+                <w:rFonts w:asciiTheme="majorHAnsi" w:hAnsiTheme="majorHAnsi"/>
+                <w:sz w:val="22"/>
+                <w:szCs w:val="22"/>
+              </w:rPr>
+              <w:t>Гришин</w:t>
             </w:r>
           </w:p>
         </w:tc>
@@ -14716,7 +14247,15 @@
                 <w:sz w:val="22"/>
                 <w:szCs w:val="22"/>
               </w:rPr>
-              <w:t>Предусловия: Пользователь зашел в систему с данными администратора</w:t>
+              <w:t xml:space="preserve">Предусловия: </w:t>
+            </w:r>
+            <w:r>
+              <w:rPr>
+                <w:rFonts w:asciiTheme="majorHAnsi" w:hAnsiTheme="majorHAnsi"/>
+                <w:sz w:val="22"/>
+                <w:szCs w:val="22"/>
+              </w:rPr>
+              <w:t>Пользователь зашел в систему с данными администратора</w:t>
             </w:r>
           </w:p>
         </w:tc>
@@ -14805,7 +14344,15 @@
                 <w:sz w:val="22"/>
                 <w:szCs w:val="22"/>
               </w:rPr>
-              <w:t>Статистика</w:t>
+              <w:t xml:space="preserve">Поиск </w:t>
+            </w:r>
+            <w:r>
+              <w:rPr>
+                <w:rFonts w:asciiTheme="majorHAnsi" w:hAnsiTheme="majorHAnsi"/>
+                <w:sz w:val="22"/>
+                <w:szCs w:val="22"/>
+              </w:rPr>
+              <w:t>мест</w:t>
             </w:r>
             <w:r>
               <w:rPr>
@@ -14836,66 +14383,16 @@
                 <w:sz w:val="22"/>
                 <w:szCs w:val="22"/>
               </w:rPr>
-              <w:t>1.</w:t>
-            </w:r>
-            <w:r>
-              <w:rPr>
-                <w:rFonts w:asciiTheme="majorHAnsi" w:hAnsiTheme="majorHAnsi"/>
-                <w:sz w:val="22"/>
-                <w:szCs w:val="22"/>
-              </w:rPr>
-              <w:t>1</w:t>
-            </w:r>
-            <w:r>
-              <w:rPr>
-                <w:rFonts w:asciiTheme="majorHAnsi" w:hAnsiTheme="majorHAnsi"/>
-                <w:sz w:val="22"/>
-                <w:szCs w:val="22"/>
-              </w:rPr>
-              <w:t xml:space="preserve"> Система перенаправляет на страницу </w:t>
-            </w:r>
-            <w:r>
-              <w:rPr>
-                <w:rFonts w:asciiTheme="majorHAnsi" w:hAnsiTheme="majorHAnsi"/>
-                <w:sz w:val="22"/>
-                <w:szCs w:val="22"/>
-              </w:rPr>
-              <w:t>со статистикой.</w:t>
-            </w:r>
-          </w:p>
-          <w:p>
-            <w:pPr>
-              <w:rPr>
-                <w:rFonts w:asciiTheme="majorHAnsi" w:hAnsiTheme="majorHAnsi"/>
-                <w:sz w:val="22"/>
-                <w:szCs w:val="22"/>
-              </w:rPr>
-            </w:pPr>
-            <w:r>
-              <w:rPr>
-                <w:rFonts w:asciiTheme="majorHAnsi" w:hAnsiTheme="majorHAnsi"/>
-                <w:sz w:val="22"/>
-                <w:szCs w:val="22"/>
-              </w:rPr>
-              <w:t xml:space="preserve">1.2 Система производит расчет </w:t>
-            </w:r>
-            <w:r>
-              <w:rPr>
-                <w:rFonts w:asciiTheme="majorHAnsi" w:hAnsiTheme="majorHAnsi"/>
-                <w:sz w:val="22"/>
-                <w:szCs w:val="22"/>
-              </w:rPr>
-              <w:t>статистики по посещениям в день, Проведенным урокам в день, Заявкам по урокам в день и по предметам…..</w:t>
-            </w:r>
-          </w:p>
-          <w:p>
-            <w:pPr>
-              <w:rPr>
-                <w:rFonts w:asciiTheme="majorHAnsi" w:hAnsiTheme="majorHAnsi"/>
-                <w:sz w:val="22"/>
-                <w:szCs w:val="22"/>
-              </w:rPr>
-            </w:pPr>
+              <w:t xml:space="preserve">1. Система перенаправляет на страницу </w:t>
+            </w:r>
+            <w:r>
+              <w:rPr>
+                <w:rFonts w:asciiTheme="majorHAnsi" w:hAnsiTheme="majorHAnsi"/>
+                <w:sz w:val="22"/>
+                <w:szCs w:val="22"/>
+              </w:rPr>
+              <w:t>списка мест</w:t>
+            </w:r>
           </w:p>
           <w:p>
             <w:pPr>
@@ -14958,7 +14455,15 @@
                 <w:sz w:val="22"/>
                 <w:szCs w:val="22"/>
               </w:rPr>
-              <w:t>на блок со статистикой</w:t>
+              <w:t xml:space="preserve">на блок </w:t>
+            </w:r>
+            <w:r>
+              <w:rPr>
+                <w:rFonts w:asciiTheme="majorHAnsi" w:hAnsiTheme="majorHAnsi"/>
+                <w:sz w:val="22"/>
+                <w:szCs w:val="22"/>
+              </w:rPr>
+              <w:t>заведения</w:t>
             </w:r>
           </w:p>
         </w:tc>
@@ -14981,16 +14486,25 @@
                 <w:sz w:val="22"/>
                 <w:szCs w:val="22"/>
               </w:rPr>
-              <w:t>2. Система перенаправляет на</w:t>
-            </w:r>
-            <w:r>
-              <w:rPr>
-                <w:rFonts w:asciiTheme="majorHAnsi" w:hAnsiTheme="majorHAnsi"/>
-                <w:sz w:val="22"/>
-                <w:szCs w:val="22"/>
-              </w:rPr>
-              <w:t xml:space="preserve"> страницу выбранного вида статистики с бОльшим количеством графиков и гистограмм и возможностью взаимодействия с каждым элементом статистики.</w:t>
-            </w:r>
+              <w:t xml:space="preserve">2. Система перенаправляет на страницу </w:t>
+            </w:r>
+            <w:r>
+              <w:rPr>
+                <w:rFonts w:asciiTheme="majorHAnsi" w:hAnsiTheme="majorHAnsi"/>
+                <w:sz w:val="22"/>
+                <w:szCs w:val="22"/>
+              </w:rPr>
+              <w:t>места</w:t>
+            </w:r>
+          </w:p>
+          <w:p>
+            <w:pPr>
+              <w:rPr>
+                <w:rFonts w:asciiTheme="majorHAnsi" w:hAnsiTheme="majorHAnsi"/>
+                <w:sz w:val="22"/>
+                <w:szCs w:val="22"/>
+              </w:rPr>
+            </w:pPr>
           </w:p>
         </w:tc>
       </w:tr>
@@ -15018,15 +14532,23 @@
                 <w:sz w:val="22"/>
                 <w:szCs w:val="22"/>
               </w:rPr>
-              <w:t xml:space="preserve">3. </w:t>
-            </w:r>
-            <w:r>
-              <w:rPr>
-                <w:rFonts w:asciiTheme="majorHAnsi" w:hAnsiTheme="majorHAnsi"/>
-                <w:sz w:val="22"/>
-                <w:szCs w:val="22"/>
-              </w:rPr>
-              <w:t>Вводим фильтр даты начала и окончания расчета статистики</w:t>
+              <w:t>3</w:t>
+            </w:r>
+            <w:r>
+              <w:rPr>
+                <w:rFonts w:asciiTheme="majorHAnsi" w:hAnsiTheme="majorHAnsi"/>
+                <w:sz w:val="22"/>
+                <w:szCs w:val="22"/>
+              </w:rPr>
+              <w:t>.</w:t>
+            </w:r>
+            <w:r>
+              <w:rPr>
+                <w:rFonts w:asciiTheme="majorHAnsi" w:hAnsiTheme="majorHAnsi"/>
+                <w:sz w:val="22"/>
+                <w:szCs w:val="22"/>
+              </w:rPr>
+              <w:t xml:space="preserve"> Нажимает на кнопку «Редактировать»</w:t>
             </w:r>
           </w:p>
         </w:tc>
@@ -15049,15 +14571,151 @@
                 <w:sz w:val="22"/>
                 <w:szCs w:val="22"/>
               </w:rPr>
-              <w:t>3. Систе</w:t>
-            </w:r>
-            <w:r>
-              <w:rPr>
-                <w:rFonts w:asciiTheme="majorHAnsi" w:hAnsiTheme="majorHAnsi"/>
-                <w:sz w:val="22"/>
-                <w:szCs w:val="22"/>
-              </w:rPr>
-              <w:t>ма динамически осуществляет пересчет статистики за указанный период</w:t>
+              <w:t>3</w:t>
+            </w:r>
+            <w:r>
+              <w:rPr>
+                <w:rFonts w:asciiTheme="majorHAnsi" w:hAnsiTheme="majorHAnsi"/>
+                <w:sz w:val="22"/>
+                <w:szCs w:val="22"/>
+              </w:rPr>
+              <w:t>.</w:t>
+            </w:r>
+            <w:r>
+              <w:rPr>
+                <w:rFonts w:asciiTheme="majorHAnsi" w:hAnsiTheme="majorHAnsi"/>
+                <w:sz w:val="22"/>
+                <w:szCs w:val="22"/>
+              </w:rPr>
+              <w:t xml:space="preserve"> Система открывает систему в режиме редактирования, с возможность </w:t>
+            </w:r>
+            <w:r>
+              <w:rPr>
+                <w:rFonts w:asciiTheme="majorHAnsi" w:hAnsiTheme="majorHAnsi"/>
+                <w:sz w:val="22"/>
+                <w:szCs w:val="22"/>
+              </w:rPr>
+              <w:t>ввода</w:t>
+            </w:r>
+            <w:r>
+              <w:rPr>
+                <w:rFonts w:asciiTheme="majorHAnsi" w:hAnsiTheme="majorHAnsi"/>
+                <w:sz w:val="22"/>
+                <w:szCs w:val="22"/>
+              </w:rPr>
+              <w:t xml:space="preserve"> значений в каждое поле</w:t>
+            </w:r>
+          </w:p>
+        </w:tc>
+      </w:tr>
+      <w:tr>
+        <w:trPr>
+          <w:trHeight w:val="340"/>
+        </w:trPr>
+        <w:tc>
+          <w:tcPr>
+            <w:tcW w:w="4572" w:type="dxa"/>
+            <w:gridSpan w:val="2"/>
+            <w:vAlign w:val="center"/>
+          </w:tcPr>
+          <w:p>
+            <w:pPr>
+              <w:rPr>
+                <w:rFonts w:asciiTheme="majorHAnsi" w:hAnsiTheme="majorHAnsi"/>
+                <w:sz w:val="22"/>
+                <w:szCs w:val="22"/>
+                <w:lang w:val="en-US"/>
+              </w:rPr>
+            </w:pPr>
+            <w:r>
+              <w:rPr>
+                <w:rFonts w:asciiTheme="majorHAnsi" w:hAnsiTheme="majorHAnsi"/>
+                <w:sz w:val="22"/>
+                <w:szCs w:val="22"/>
+              </w:rPr>
+              <w:t>4.</w:t>
+            </w:r>
+            <w:r>
+              <w:rPr>
+                <w:rFonts w:asciiTheme="majorHAnsi" w:hAnsiTheme="majorHAnsi"/>
+                <w:sz w:val="22"/>
+                <w:szCs w:val="22"/>
+              </w:rPr>
+              <w:t xml:space="preserve"> </w:t>
+            </w:r>
+            <w:r>
+              <w:rPr>
+                <w:rFonts w:asciiTheme="majorHAnsi" w:hAnsiTheme="majorHAnsi"/>
+                <w:sz w:val="22"/>
+                <w:szCs w:val="22"/>
+              </w:rPr>
+              <w:t xml:space="preserve"> Изменяем данные поля «Название</w:t>
+            </w:r>
+            <w:r>
+              <w:rPr>
+                <w:rFonts w:asciiTheme="majorHAnsi" w:hAnsiTheme="majorHAnsi"/>
+                <w:sz w:val="22"/>
+                <w:szCs w:val="22"/>
+                <w:lang w:val="en-US"/>
+              </w:rPr>
+              <w:t>”</w:t>
+            </w:r>
+          </w:p>
+        </w:tc>
+        <w:tc>
+          <w:tcPr>
+            <w:tcW w:w="4572" w:type="dxa"/>
+            <w:vAlign w:val="center"/>
+          </w:tcPr>
+          <w:p>
+            <w:pPr>
+              <w:rPr>
+                <w:rFonts w:asciiTheme="majorHAnsi" w:hAnsiTheme="majorHAnsi"/>
+                <w:sz w:val="22"/>
+                <w:szCs w:val="22"/>
+              </w:rPr>
+            </w:pPr>
+            <w:r>
+              <w:rPr>
+                <w:rFonts w:asciiTheme="majorHAnsi" w:hAnsiTheme="majorHAnsi"/>
+                <w:sz w:val="22"/>
+                <w:szCs w:val="22"/>
+              </w:rPr>
+              <w:t>4.1 Система производит валидацию введенного значения.</w:t>
+            </w:r>
+          </w:p>
+          <w:p>
+            <w:pPr>
+              <w:rPr>
+                <w:rFonts w:asciiTheme="majorHAnsi" w:hAnsiTheme="majorHAnsi"/>
+                <w:sz w:val="22"/>
+                <w:szCs w:val="22"/>
+              </w:rPr>
+            </w:pPr>
+            <w:r>
+              <w:rPr>
+                <w:rFonts w:asciiTheme="majorHAnsi" w:hAnsiTheme="majorHAnsi"/>
+                <w:sz w:val="22"/>
+                <w:szCs w:val="22"/>
+              </w:rPr>
+              <w:t xml:space="preserve">4.2 Система выводит сообщение о изменении данных </w:t>
+            </w:r>
+          </w:p>
+          <w:p>
+            <w:pPr>
+              <w:rPr>
+                <w:rFonts w:asciiTheme="majorHAnsi" w:hAnsiTheme="majorHAnsi"/>
+                <w:sz w:val="22"/>
+                <w:szCs w:val="22"/>
+              </w:rPr>
+            </w:pPr>
+            <w:r>
+              <w:rPr>
+                <w:rFonts w:asciiTheme="majorHAnsi" w:hAnsiTheme="majorHAnsi"/>
+                <w:sz w:val="22"/>
+                <w:szCs w:val="22"/>
+              </w:rPr>
+              <w:t xml:space="preserve">4.3 Система перенаправляет пользователя на страницу в режиме просмора.   </w:t>
             </w:r>
           </w:p>
         </w:tc>
@@ -15071,9 +14729,25 @@
         </w:rPr>
       </w:pPr>
     </w:p>
+    <w:p>
+      <w:pPr>
+        <w:suppressAutoHyphens w:val="0"/>
+        <w:rPr>
+          <w:rFonts w:asciiTheme="majorHAnsi" w:hAnsiTheme="majorHAnsi"/>
+        </w:rPr>
+      </w:pPr>
+    </w:p>
+    <w:p>
+      <w:pPr>
+        <w:suppressAutoHyphens w:val="0"/>
+        <w:rPr>
+          <w:rFonts w:asciiTheme="majorHAnsi" w:hAnsiTheme="majorHAnsi"/>
+        </w:rPr>
+      </w:pPr>
+    </w:p>
     <w:tbl>
       <w:tblPr>
-        <w:tblStyle w:val="af9"/>
+        <w:tblStyle w:val="TableGrid"/>
         <w:tblW w:w="0" w:type="auto"/>
         <w:tblInd w:w="426" w:type="dxa"/>
         <w:tblLayout w:type="fixed"/>
@@ -15112,6 +14786,7 @@
                 <w:szCs w:val="22"/>
                 <w:lang w:val="en-US"/>
               </w:rPr>
+              <w:lastRenderedPageBreak/>
               <w:t>ID</w:t>
             </w:r>
             <w:r>
@@ -15157,31 +14832,15 @@
                 <w:sz w:val="22"/>
                 <w:szCs w:val="22"/>
               </w:rPr>
-              <w:t>-1</w:t>
-            </w:r>
-            <w:r>
-              <w:rPr>
-                <w:rFonts w:asciiTheme="majorHAnsi" w:hAnsiTheme="majorHAnsi"/>
-                <w:sz w:val="22"/>
-                <w:szCs w:val="22"/>
-              </w:rPr>
-              <w:t>4</w:t>
-            </w:r>
-            <w:r>
-              <w:rPr>
-                <w:rFonts w:asciiTheme="majorHAnsi" w:hAnsiTheme="majorHAnsi"/>
-                <w:sz w:val="22"/>
-                <w:szCs w:val="22"/>
-              </w:rPr>
-              <w:t xml:space="preserve"> Проверка </w:t>
-            </w:r>
-            <w:r>
-              <w:rPr>
-                <w:rFonts w:asciiTheme="majorHAnsi" w:hAnsiTheme="majorHAnsi"/>
-                <w:sz w:val="22"/>
-                <w:szCs w:val="22"/>
-              </w:rPr>
-              <w:t>вывода учителем средств с личного счета</w:t>
+              <w:t>-13</w:t>
+            </w:r>
+            <w:r>
+              <w:rPr>
+                <w:rFonts w:asciiTheme="majorHAnsi" w:hAnsiTheme="majorHAnsi"/>
+                <w:sz w:val="22"/>
+                <w:szCs w:val="22"/>
+              </w:rPr>
+              <w:t xml:space="preserve"> Проверка просмотра администратором статистики  </w:t>
             </w:r>
           </w:p>
         </w:tc>
@@ -15231,16 +14890,15 @@
                 <w:rFonts w:asciiTheme="majorHAnsi" w:hAnsiTheme="majorHAnsi"/>
                 <w:sz w:val="22"/>
                 <w:szCs w:val="22"/>
+              </w:rPr>
+            </w:pPr>
+            <w:r>
+              <w:rPr>
+                <w:rFonts w:asciiTheme="majorHAnsi" w:hAnsiTheme="majorHAnsi"/>
+                <w:sz w:val="22"/>
+                <w:szCs w:val="22"/>
                 <w:lang w:val="en-US"/>
               </w:rPr>
-            </w:pPr>
-            <w:r>
-              <w:rPr>
-                <w:rFonts w:asciiTheme="majorHAnsi" w:hAnsiTheme="majorHAnsi"/>
-                <w:sz w:val="22"/>
-                <w:szCs w:val="22"/>
-                <w:lang w:val="en-US"/>
-              </w:rPr>
               <w:t>FUN</w:t>
             </w:r>
             <w:r>
@@ -15249,7 +14907,7 @@
                 <w:sz w:val="22"/>
                 <w:szCs w:val="22"/>
               </w:rPr>
-              <w:t>-19</w:t>
+              <w:t>-17</w:t>
             </w:r>
           </w:p>
         </w:tc>
@@ -15307,16 +14965,23 @@
                 <w:sz w:val="22"/>
                 <w:szCs w:val="22"/>
               </w:rPr>
-              <w:t xml:space="preserve">14.12.2018 / </w:t>
-            </w:r>
-            <w:r>
-              <w:rPr>
-                <w:rFonts w:asciiTheme="majorHAnsi" w:hAnsiTheme="majorHAnsi"/>
-                <w:sz w:val="22"/>
-                <w:szCs w:val="22"/>
-                <w:lang w:val="en-US"/>
-              </w:rPr>
-              <w:t>Даниил</w:t>
+              <w:t>22</w:t>
+            </w:r>
+            <w:r>
+              <w:rPr>
+                <w:rFonts w:asciiTheme="majorHAnsi" w:hAnsiTheme="majorHAnsi"/>
+                <w:sz w:val="22"/>
+                <w:szCs w:val="22"/>
+              </w:rPr>
+              <w:t xml:space="preserve">.12.2018 / </w:t>
+            </w:r>
+            <w:r>
+              <w:rPr>
+                <w:rFonts w:asciiTheme="majorHAnsi" w:hAnsiTheme="majorHAnsi"/>
+                <w:sz w:val="22"/>
+                <w:szCs w:val="22"/>
+              </w:rPr>
+              <w:t>Гришин</w:t>
             </w:r>
           </w:p>
         </w:tc>
@@ -15345,15 +15010,7 @@
                 <w:sz w:val="22"/>
                 <w:szCs w:val="22"/>
               </w:rPr>
-              <w:t xml:space="preserve">Предусловия: Пользователь </w:t>
-            </w:r>
-            <w:r>
-              <w:rPr>
-                <w:rFonts w:asciiTheme="majorHAnsi" w:hAnsiTheme="majorHAnsi"/>
-                <w:sz w:val="22"/>
-                <w:szCs w:val="22"/>
-              </w:rPr>
-              <w:t>авторизован и имеет роль учителя (находится в личном кабинете)</w:t>
+              <w:t>Предусловия: Пользователь зашел в систему с данными администратора</w:t>
             </w:r>
           </w:p>
         </w:tc>
@@ -15434,23 +15091,7 @@
                 <w:sz w:val="22"/>
                 <w:szCs w:val="22"/>
               </w:rPr>
-              <w:t>1. Нажимаем на кнопку «</w:t>
-            </w:r>
-            <w:r>
-              <w:rPr>
-                <w:rFonts w:asciiTheme="majorHAnsi" w:hAnsiTheme="majorHAnsi"/>
-                <w:sz w:val="22"/>
-                <w:szCs w:val="22"/>
-              </w:rPr>
-              <w:t>Кошелек</w:t>
-            </w:r>
-            <w:r>
-              <w:rPr>
-                <w:rFonts w:asciiTheme="majorHAnsi" w:hAnsiTheme="majorHAnsi"/>
-                <w:sz w:val="22"/>
-                <w:szCs w:val="22"/>
-              </w:rPr>
-              <w:t>»</w:t>
+              <w:t>1. Нажимаем на кнопку «Статистика»</w:t>
             </w:r>
           </w:p>
         </w:tc>
@@ -15473,57 +15114,50 @@
                 <w:sz w:val="22"/>
                 <w:szCs w:val="22"/>
               </w:rPr>
-              <w:t>1.</w:t>
-            </w:r>
-            <w:r>
-              <w:rPr>
-                <w:rFonts w:asciiTheme="majorHAnsi" w:hAnsiTheme="majorHAnsi"/>
-                <w:sz w:val="22"/>
-                <w:szCs w:val="22"/>
-              </w:rPr>
-              <w:t>1</w:t>
-            </w:r>
-            <w:r>
-              <w:rPr>
-                <w:rFonts w:asciiTheme="majorHAnsi" w:hAnsiTheme="majorHAnsi"/>
-                <w:sz w:val="22"/>
-                <w:szCs w:val="22"/>
-              </w:rPr>
-              <w:t xml:space="preserve"> Система перенаправляет на страницу </w:t>
-            </w:r>
-            <w:r>
-              <w:rPr>
-                <w:rFonts w:asciiTheme="majorHAnsi" w:hAnsiTheme="majorHAnsi"/>
-                <w:sz w:val="22"/>
-                <w:szCs w:val="22"/>
-              </w:rPr>
-              <w:t>с</w:t>
-            </w:r>
-            <w:r>
-              <w:rPr>
-                <w:rFonts w:asciiTheme="majorHAnsi" w:hAnsiTheme="majorHAnsi"/>
-                <w:sz w:val="22"/>
-                <w:szCs w:val="22"/>
-              </w:rPr>
-              <w:t xml:space="preserve"> кошельком.</w:t>
-            </w:r>
-          </w:p>
-          <w:p>
-            <w:pPr>
-              <w:rPr>
-                <w:rFonts w:asciiTheme="majorHAnsi" w:hAnsiTheme="majorHAnsi"/>
-                <w:sz w:val="22"/>
-                <w:szCs w:val="22"/>
-              </w:rPr>
-            </w:pPr>
-            <w:r>
-              <w:rPr>
-                <w:rFonts w:asciiTheme="majorHAnsi" w:hAnsiTheme="majorHAnsi"/>
-                <w:sz w:val="22"/>
-                <w:szCs w:val="22"/>
-              </w:rPr>
-              <w:t xml:space="preserve">1.2 В случае наличия средств на личном счету учителя появляется кнопка «Вывод средств» </w:t>
-            </w:r>
+              <w:t>1.1 Система перенаправляет на страницу со статистикой.</w:t>
+            </w:r>
+          </w:p>
+          <w:p>
+            <w:pPr>
+              <w:rPr>
+                <w:rFonts w:asciiTheme="majorHAnsi" w:hAnsiTheme="majorHAnsi"/>
+                <w:sz w:val="22"/>
+                <w:szCs w:val="22"/>
+              </w:rPr>
+            </w:pPr>
+            <w:r>
+              <w:rPr>
+                <w:rFonts w:asciiTheme="majorHAnsi" w:hAnsiTheme="majorHAnsi"/>
+                <w:sz w:val="22"/>
+                <w:szCs w:val="22"/>
+              </w:rPr>
+              <w:t xml:space="preserve">1.2 Система производит расчет </w:t>
+            </w:r>
+            <w:r>
+              <w:rPr>
+                <w:rFonts w:asciiTheme="majorHAnsi" w:hAnsiTheme="majorHAnsi"/>
+                <w:sz w:val="22"/>
+                <w:szCs w:val="22"/>
+              </w:rPr>
+              <w:t xml:space="preserve">статистики по посещениям в день, </w:t>
+            </w:r>
+            <w:r>
+              <w:rPr>
+                <w:rFonts w:asciiTheme="majorHAnsi" w:hAnsiTheme="majorHAnsi"/>
+                <w:sz w:val="22"/>
+                <w:szCs w:val="22"/>
+              </w:rPr>
+              <w:t>броням в день, месяц…</w:t>
+            </w:r>
+          </w:p>
+          <w:p>
+            <w:pPr>
+              <w:rPr>
+                <w:rFonts w:asciiTheme="majorHAnsi" w:hAnsiTheme="majorHAnsi"/>
+                <w:sz w:val="22"/>
+                <w:szCs w:val="22"/>
+              </w:rPr>
+            </w:pPr>
           </w:p>
           <w:p>
             <w:pPr>
@@ -15578,15 +15212,15 @@
                 <w:sz w:val="22"/>
                 <w:szCs w:val="22"/>
               </w:rPr>
-              <w:t xml:space="preserve">2. </w:t>
-            </w:r>
-            <w:r>
-              <w:rPr>
-                <w:rFonts w:asciiTheme="majorHAnsi" w:hAnsiTheme="majorHAnsi"/>
-                <w:sz w:val="22"/>
-                <w:szCs w:val="22"/>
-              </w:rPr>
-              <w:t>Нажимаем на кнопку «Вывод средств»</w:t>
+              <w:t xml:space="preserve">2. Нажимаем </w:t>
+            </w:r>
+            <w:r>
+              <w:rPr>
+                <w:rFonts w:asciiTheme="majorHAnsi" w:hAnsiTheme="majorHAnsi"/>
+                <w:sz w:val="22"/>
+                <w:szCs w:val="22"/>
+              </w:rPr>
+              <w:t>на блок со статистикой</w:t>
             </w:r>
           </w:p>
         </w:tc>
@@ -15609,25 +15243,16 @@
                 <w:sz w:val="22"/>
                 <w:szCs w:val="22"/>
               </w:rPr>
-              <w:t xml:space="preserve">2. Система </w:t>
-            </w:r>
-            <w:r>
-              <w:rPr>
-                <w:rFonts w:asciiTheme="majorHAnsi" w:hAnsiTheme="majorHAnsi"/>
-                <w:sz w:val="22"/>
-                <w:szCs w:val="22"/>
-              </w:rPr>
-              <w:t>показывает всплывающее окно с возможность выбора способа вывода средств</w:t>
-            </w:r>
-          </w:p>
-          <w:p>
-            <w:pPr>
-              <w:rPr>
-                <w:rFonts w:asciiTheme="majorHAnsi" w:hAnsiTheme="majorHAnsi"/>
-                <w:sz w:val="22"/>
-                <w:szCs w:val="22"/>
-              </w:rPr>
-            </w:pPr>
+              <w:t>2. Система перенаправляет на</w:t>
+            </w:r>
+            <w:r>
+              <w:rPr>
+                <w:rFonts w:asciiTheme="majorHAnsi" w:hAnsiTheme="majorHAnsi"/>
+                <w:sz w:val="22"/>
+                <w:szCs w:val="22"/>
+              </w:rPr>
+              <w:t xml:space="preserve"> страницу выбранного вида статистики с бОльшим количеством графиков и гистограмм и возможностью взаимодействия с каждым элементом статистики.</w:t>
+            </w:r>
           </w:p>
         </w:tc>
       </w:tr>
@@ -15655,16 +15280,15 @@
                 <w:sz w:val="22"/>
                 <w:szCs w:val="22"/>
               </w:rPr>
-              <w:lastRenderedPageBreak/>
-              <w:t>3.</w:t>
-            </w:r>
-            <w:r>
-              <w:rPr>
-                <w:rFonts w:asciiTheme="majorHAnsi" w:hAnsiTheme="majorHAnsi"/>
-                <w:sz w:val="22"/>
-                <w:szCs w:val="22"/>
-              </w:rPr>
-              <w:t xml:space="preserve"> Передвигает ползунок с суммой выводимых средств</w:t>
+              <w:t xml:space="preserve">3. </w:t>
+            </w:r>
+            <w:r>
+              <w:rPr>
+                <w:rFonts w:asciiTheme="majorHAnsi" w:hAnsiTheme="majorHAnsi"/>
+                <w:sz w:val="22"/>
+                <w:szCs w:val="22"/>
+              </w:rPr>
+              <w:t>Вводим фильтр даты начала и окончания расчета статистики</w:t>
             </w:r>
           </w:p>
         </w:tc>
@@ -15687,116 +15311,15 @@
                 <w:sz w:val="22"/>
                 <w:szCs w:val="22"/>
               </w:rPr>
-              <w:t xml:space="preserve">3. Система </w:t>
-            </w:r>
-            <w:r>
-              <w:rPr>
-                <w:rFonts w:asciiTheme="majorHAnsi" w:hAnsiTheme="majorHAnsi"/>
-                <w:sz w:val="22"/>
-                <w:szCs w:val="22"/>
-              </w:rPr>
-              <w:t>высчитывает дельту прибавления суммы относительно баланса учителя</w:t>
-            </w:r>
-          </w:p>
-        </w:tc>
-      </w:tr>
-      <w:tr>
-        <w:trPr>
-          <w:trHeight w:val="340"/>
-        </w:trPr>
-        <w:tc>
-          <w:tcPr>
-            <w:tcW w:w="4572" w:type="dxa"/>
-            <w:gridSpan w:val="2"/>
-            <w:vAlign w:val="center"/>
-          </w:tcPr>
-          <w:p>
-            <w:pPr>
-              <w:rPr>
-                <w:rFonts w:asciiTheme="majorHAnsi" w:hAnsiTheme="majorHAnsi"/>
-                <w:sz w:val="22"/>
-                <w:szCs w:val="22"/>
-              </w:rPr>
-            </w:pPr>
-            <w:r>
-              <w:rPr>
-                <w:rFonts w:asciiTheme="majorHAnsi" w:hAnsiTheme="majorHAnsi"/>
-                <w:sz w:val="22"/>
-                <w:szCs w:val="22"/>
-              </w:rPr>
-              <w:t>4.</w:t>
-            </w:r>
-            <w:r>
-              <w:rPr>
-                <w:rFonts w:asciiTheme="majorHAnsi" w:hAnsiTheme="majorHAnsi"/>
-                <w:sz w:val="22"/>
-                <w:szCs w:val="22"/>
-              </w:rPr>
-              <w:t xml:space="preserve">  </w:t>
-            </w:r>
-            <w:r>
-              <w:rPr>
-                <w:rFonts w:asciiTheme="majorHAnsi" w:hAnsiTheme="majorHAnsi"/>
-                <w:sz w:val="22"/>
-                <w:szCs w:val="22"/>
-              </w:rPr>
-              <w:t>Нажимаем на кнопку «Вывести»</w:t>
-            </w:r>
-          </w:p>
-        </w:tc>
-        <w:tc>
-          <w:tcPr>
-            <w:tcW w:w="4572" w:type="dxa"/>
-            <w:vAlign w:val="center"/>
-          </w:tcPr>
-          <w:p>
-            <w:pPr>
-              <w:rPr>
-                <w:rFonts w:asciiTheme="majorHAnsi" w:hAnsiTheme="majorHAnsi"/>
-                <w:sz w:val="22"/>
-                <w:szCs w:val="22"/>
-              </w:rPr>
-            </w:pPr>
-            <w:r>
-              <w:rPr>
-                <w:rFonts w:asciiTheme="majorHAnsi" w:hAnsiTheme="majorHAnsi"/>
-                <w:sz w:val="22"/>
-                <w:szCs w:val="22"/>
-              </w:rPr>
-              <w:t xml:space="preserve">4.1 </w:t>
-            </w:r>
-            <w:r>
-              <w:rPr>
-                <w:rFonts w:asciiTheme="majorHAnsi" w:hAnsiTheme="majorHAnsi"/>
-                <w:sz w:val="22"/>
-                <w:szCs w:val="22"/>
-              </w:rPr>
-              <w:t>Система производит перевод указанной суммы на указанные данные</w:t>
-            </w:r>
-          </w:p>
-          <w:p>
-            <w:pPr>
-              <w:rPr>
-                <w:rFonts w:asciiTheme="majorHAnsi" w:hAnsiTheme="majorHAnsi"/>
-                <w:sz w:val="22"/>
-                <w:szCs w:val="22"/>
-              </w:rPr>
-            </w:pPr>
-            <w:r>
-              <w:rPr>
-                <w:rFonts w:asciiTheme="majorHAnsi" w:hAnsiTheme="majorHAnsi"/>
-                <w:sz w:val="22"/>
-                <w:szCs w:val="22"/>
-              </w:rPr>
-              <w:t xml:space="preserve">4.2 </w:t>
-            </w:r>
-            <w:r>
-              <w:rPr>
-                <w:rFonts w:asciiTheme="majorHAnsi" w:hAnsiTheme="majorHAnsi"/>
-                <w:sz w:val="22"/>
-                <w:szCs w:val="22"/>
-              </w:rPr>
-              <w:t>Выводит пользователю сообщение о результате перевода.</w:t>
+              <w:t>3. Систе</w:t>
+            </w:r>
+            <w:r>
+              <w:rPr>
+                <w:rFonts w:asciiTheme="majorHAnsi" w:hAnsiTheme="majorHAnsi"/>
+                <w:sz w:val="22"/>
+                <w:szCs w:val="22"/>
+              </w:rPr>
+              <w:t>ма динамически осуществляет пересчет статистики за указанный период</w:t>
             </w:r>
           </w:p>
         </w:tc>
@@ -15817,691 +15340,16 @@
           <w:rFonts w:asciiTheme="majorHAnsi" w:hAnsiTheme="majorHAnsi"/>
         </w:rPr>
       </w:pPr>
+      <w:r>
+        <w:rPr>
+          <w:rFonts w:asciiTheme="majorHAnsi" w:hAnsiTheme="majorHAnsi"/>
+        </w:rPr>
+        <w:br w:type="page"/>
+      </w:r>
     </w:p>
     <w:p>
       <w:pPr>
-        <w:suppressAutoHyphens w:val="0"/>
-        <w:rPr>
-          <w:rFonts w:asciiTheme="majorHAnsi" w:hAnsiTheme="majorHAnsi"/>
-        </w:rPr>
-      </w:pPr>
-    </w:p>
-    <w:p>
-      <w:pPr>
-        <w:suppressAutoHyphens w:val="0"/>
-        <w:rPr>
-          <w:rFonts w:asciiTheme="majorHAnsi" w:hAnsiTheme="majorHAnsi"/>
-        </w:rPr>
-      </w:pPr>
-    </w:p>
-    <w:p>
-      <w:pPr>
-        <w:rPr>
-          <w:rFonts w:asciiTheme="majorHAnsi" w:hAnsiTheme="majorHAnsi"/>
-        </w:rPr>
-      </w:pPr>
-    </w:p>
-    <w:tbl>
-      <w:tblPr>
-        <w:tblStyle w:val="af9"/>
-        <w:tblW w:w="0" w:type="auto"/>
-        <w:tblInd w:w="426" w:type="dxa"/>
-        <w:tblLayout w:type="fixed"/>
-        <w:tblLook w:val="04A0" w:firstRow="1" w:lastRow="0" w:firstColumn="1" w:lastColumn="0" w:noHBand="0" w:noVBand="1"/>
-      </w:tblPr>
-      <w:tblGrid>
-        <w:gridCol w:w="2659"/>
-        <w:gridCol w:w="1913"/>
-        <w:gridCol w:w="4572"/>
-      </w:tblGrid>
-      <w:tr>
-        <w:trPr>
-          <w:trHeight w:val="737"/>
-        </w:trPr>
-        <w:tc>
-          <w:tcPr>
-            <w:tcW w:w="2659" w:type="dxa"/>
-            <w:tcBorders>
-              <w:right w:val="nil"/>
-            </w:tcBorders>
-            <w:shd w:val="pct15" w:color="auto" w:fill="auto"/>
-            <w:vAlign w:val="center"/>
-          </w:tcPr>
-          <w:p>
-            <w:pPr>
-              <w:rPr>
-                <w:rFonts w:asciiTheme="majorHAnsi" w:hAnsiTheme="majorHAnsi"/>
-                <w:sz w:val="22"/>
-                <w:szCs w:val="22"/>
-              </w:rPr>
-            </w:pPr>
-            <w:r>
-              <w:rPr>
-                <w:rFonts w:asciiTheme="majorHAnsi" w:hAnsiTheme="majorHAnsi"/>
-                <w:sz w:val="22"/>
-                <w:szCs w:val="22"/>
-                <w:lang w:val="en-US"/>
-              </w:rPr>
-              <w:t>ID</w:t>
-            </w:r>
-            <w:r>
-              <w:rPr>
-                <w:rFonts w:asciiTheme="majorHAnsi" w:hAnsiTheme="majorHAnsi"/>
-                <w:sz w:val="22"/>
-                <w:szCs w:val="22"/>
-              </w:rPr>
-              <w:t xml:space="preserve"> и наименование:</w:t>
-            </w:r>
-          </w:p>
-        </w:tc>
-        <w:tc>
-          <w:tcPr>
-            <w:tcW w:w="6485" w:type="dxa"/>
-            <w:gridSpan w:val="2"/>
-            <w:tcBorders>
-              <w:left w:val="nil"/>
-            </w:tcBorders>
-            <w:shd w:val="pct15" w:color="auto" w:fill="auto"/>
-            <w:vAlign w:val="center"/>
-          </w:tcPr>
-          <w:p>
-            <w:pPr>
-              <w:rPr>
-                <w:rFonts w:asciiTheme="majorHAnsi" w:hAnsiTheme="majorHAnsi"/>
-                <w:sz w:val="22"/>
-                <w:szCs w:val="22"/>
-              </w:rPr>
-            </w:pPr>
-            <w:r>
-              <w:rPr>
-                <w:rFonts w:asciiTheme="majorHAnsi" w:hAnsiTheme="majorHAnsi"/>
-                <w:sz w:val="22"/>
-                <w:szCs w:val="22"/>
-                <w:lang w:val="en-US"/>
-              </w:rPr>
-              <w:t>TC</w:t>
-            </w:r>
-            <w:r>
-              <w:rPr>
-                <w:rFonts w:asciiTheme="majorHAnsi" w:hAnsiTheme="majorHAnsi"/>
-                <w:sz w:val="22"/>
-                <w:szCs w:val="22"/>
-              </w:rPr>
-              <w:t>-15</w:t>
-            </w:r>
-            <w:r>
-              <w:rPr>
-                <w:rFonts w:asciiTheme="majorHAnsi" w:hAnsiTheme="majorHAnsi"/>
-                <w:sz w:val="22"/>
-                <w:szCs w:val="22"/>
-              </w:rPr>
-              <w:t xml:space="preserve"> Проверка загрузки системой всех проведенных уроков в архив</w:t>
-            </w:r>
-          </w:p>
-        </w:tc>
-      </w:tr>
-      <w:tr>
-        <w:trPr>
-          <w:trHeight w:val="340"/>
-        </w:trPr>
-        <w:tc>
-          <w:tcPr>
-            <w:tcW w:w="2659" w:type="dxa"/>
-            <w:tcBorders>
-              <w:right w:val="nil"/>
-            </w:tcBorders>
-            <w:vAlign w:val="center"/>
-          </w:tcPr>
-          <w:p>
-            <w:pPr>
-              <w:rPr>
-                <w:rFonts w:asciiTheme="majorHAnsi" w:hAnsiTheme="majorHAnsi"/>
-                <w:sz w:val="22"/>
-                <w:szCs w:val="22"/>
-              </w:rPr>
-            </w:pPr>
-            <w:r>
-              <w:rPr>
-                <w:rFonts w:asciiTheme="majorHAnsi" w:hAnsiTheme="majorHAnsi"/>
-                <w:sz w:val="22"/>
-                <w:szCs w:val="22"/>
-              </w:rPr>
-              <w:t>Ссылка на требование:</w:t>
-            </w:r>
-          </w:p>
-        </w:tc>
-        <w:tc>
-          <w:tcPr>
-            <w:tcW w:w="6485" w:type="dxa"/>
-            <w:gridSpan w:val="2"/>
-            <w:tcBorders>
-              <w:left w:val="nil"/>
-            </w:tcBorders>
-            <w:vAlign w:val="center"/>
-          </w:tcPr>
-          <w:p>
-            <w:pPr>
-              <w:rPr>
-                <w:rFonts w:asciiTheme="majorHAnsi" w:hAnsiTheme="majorHAnsi"/>
-                <w:sz w:val="22"/>
-                <w:szCs w:val="22"/>
-              </w:rPr>
-            </w:pPr>
-            <w:r>
-              <w:rPr>
-                <w:rFonts w:asciiTheme="majorHAnsi" w:hAnsiTheme="majorHAnsi"/>
-                <w:sz w:val="22"/>
-                <w:szCs w:val="22"/>
-                <w:lang w:val="en-US"/>
-              </w:rPr>
-              <w:t>FUN</w:t>
-            </w:r>
-            <w:r>
-              <w:rPr>
-                <w:rFonts w:asciiTheme="majorHAnsi" w:hAnsiTheme="majorHAnsi"/>
-                <w:sz w:val="22"/>
-                <w:szCs w:val="22"/>
-              </w:rPr>
-              <w:t>-10</w:t>
-            </w:r>
-          </w:p>
-        </w:tc>
-      </w:tr>
-      <w:tr>
-        <w:trPr>
-          <w:trHeight w:val="340"/>
-        </w:trPr>
-        <w:tc>
-          <w:tcPr>
-            <w:tcW w:w="2659" w:type="dxa"/>
-            <w:tcBorders>
-              <w:right w:val="nil"/>
-            </w:tcBorders>
-            <w:vAlign w:val="center"/>
-          </w:tcPr>
-          <w:p>
-            <w:pPr>
-              <w:rPr>
-                <w:rFonts w:asciiTheme="majorHAnsi" w:hAnsiTheme="majorHAnsi"/>
-                <w:sz w:val="22"/>
-                <w:szCs w:val="22"/>
-              </w:rPr>
-            </w:pPr>
-            <w:r>
-              <w:rPr>
-                <w:rFonts w:asciiTheme="majorHAnsi" w:hAnsiTheme="majorHAnsi"/>
-                <w:sz w:val="22"/>
-                <w:szCs w:val="22"/>
-              </w:rPr>
-              <w:t>Дата создания / Автор:</w:t>
-            </w:r>
-          </w:p>
-        </w:tc>
-        <w:tc>
-          <w:tcPr>
-            <w:tcW w:w="6485" w:type="dxa"/>
-            <w:gridSpan w:val="2"/>
-            <w:tcBorders>
-              <w:left w:val="nil"/>
-            </w:tcBorders>
-            <w:vAlign w:val="center"/>
-          </w:tcPr>
-          <w:p>
-            <w:pPr>
-              <w:rPr>
-                <w:rFonts w:asciiTheme="majorHAnsi" w:hAnsiTheme="majorHAnsi"/>
-                <w:sz w:val="22"/>
-                <w:szCs w:val="22"/>
-              </w:rPr>
-            </w:pPr>
-            <w:r>
-              <w:rPr>
-                <w:rFonts w:asciiTheme="majorHAnsi" w:hAnsiTheme="majorHAnsi"/>
-                <w:sz w:val="22"/>
-                <w:szCs w:val="22"/>
-              </w:rPr>
-              <w:t xml:space="preserve">14.12.2018 / </w:t>
-            </w:r>
-            <w:r>
-              <w:rPr>
-                <w:rFonts w:asciiTheme="majorHAnsi" w:hAnsiTheme="majorHAnsi"/>
-                <w:sz w:val="22"/>
-                <w:szCs w:val="22"/>
-                <w:lang w:val="en-US"/>
-              </w:rPr>
-              <w:t>Даниил</w:t>
-            </w:r>
-          </w:p>
-        </w:tc>
-      </w:tr>
-      <w:tr>
-        <w:trPr>
-          <w:trHeight w:val="340"/>
-        </w:trPr>
-        <w:tc>
-          <w:tcPr>
-            <w:tcW w:w="9144" w:type="dxa"/>
-            <w:gridSpan w:val="3"/>
-            <w:vAlign w:val="center"/>
-          </w:tcPr>
-          <w:p>
-            <w:pPr>
-              <w:rPr>
-                <w:rFonts w:asciiTheme="majorHAnsi" w:hAnsiTheme="majorHAnsi"/>
-                <w:sz w:val="22"/>
-                <w:szCs w:val="22"/>
-              </w:rPr>
-            </w:pPr>
-            <w:r>
-              <w:rPr>
-                <w:rFonts w:asciiTheme="majorHAnsi" w:hAnsiTheme="majorHAnsi"/>
-                <w:sz w:val="22"/>
-                <w:szCs w:val="22"/>
-              </w:rPr>
-              <w:t>Предусловия: пользователь авторизован и имеет статус учителя или ученика, с проведенным уроком (пользователь находится в личном кабинете)</w:t>
-            </w:r>
-          </w:p>
-        </w:tc>
-      </w:tr>
-      <w:tr>
-        <w:trPr>
-          <w:trHeight w:val="340"/>
-        </w:trPr>
-        <w:tc>
-          <w:tcPr>
-            <w:tcW w:w="4572" w:type="dxa"/>
-            <w:gridSpan w:val="2"/>
-            <w:vAlign w:val="center"/>
-          </w:tcPr>
-          <w:p>
-            <w:pPr>
-              <w:rPr>
-                <w:rFonts w:asciiTheme="majorHAnsi" w:hAnsiTheme="majorHAnsi"/>
-                <w:sz w:val="22"/>
-                <w:szCs w:val="22"/>
-              </w:rPr>
-            </w:pPr>
-            <w:r>
-              <w:rPr>
-                <w:rFonts w:asciiTheme="majorHAnsi" w:hAnsiTheme="majorHAnsi"/>
-                <w:sz w:val="22"/>
-                <w:szCs w:val="22"/>
-              </w:rPr>
-              <w:t>Шаги теста:</w:t>
-            </w:r>
-          </w:p>
-        </w:tc>
-        <w:tc>
-          <w:tcPr>
-            <w:tcW w:w="4572" w:type="dxa"/>
-            <w:vAlign w:val="center"/>
-          </w:tcPr>
-          <w:p>
-            <w:pPr>
-              <w:rPr>
-                <w:rFonts w:asciiTheme="majorHAnsi" w:hAnsiTheme="majorHAnsi"/>
-                <w:sz w:val="22"/>
-                <w:szCs w:val="22"/>
-              </w:rPr>
-            </w:pPr>
-            <w:r>
-              <w:rPr>
-                <w:rFonts w:asciiTheme="majorHAnsi" w:hAnsiTheme="majorHAnsi"/>
-                <w:sz w:val="22"/>
-                <w:szCs w:val="22"/>
-              </w:rPr>
-              <w:t>Ожидаемый результат:</w:t>
-            </w:r>
-          </w:p>
-        </w:tc>
-      </w:tr>
-      <w:tr>
-        <w:trPr>
-          <w:trHeight w:val="340"/>
-        </w:trPr>
-        <w:tc>
-          <w:tcPr>
-            <w:tcW w:w="4572" w:type="dxa"/>
-            <w:gridSpan w:val="2"/>
-            <w:vAlign w:val="center"/>
-          </w:tcPr>
-          <w:p>
-            <w:pPr>
-              <w:rPr>
-                <w:rFonts w:asciiTheme="majorHAnsi" w:hAnsiTheme="majorHAnsi"/>
-                <w:sz w:val="22"/>
-                <w:szCs w:val="22"/>
-              </w:rPr>
-            </w:pPr>
-            <w:r>
-              <w:rPr>
-                <w:rFonts w:asciiTheme="majorHAnsi" w:hAnsiTheme="majorHAnsi"/>
-                <w:sz w:val="22"/>
-                <w:szCs w:val="22"/>
-              </w:rPr>
-              <w:t>1. Выбираем вкладку «Мои курсы»</w:t>
-            </w:r>
-          </w:p>
-        </w:tc>
-        <w:tc>
-          <w:tcPr>
-            <w:tcW w:w="4572" w:type="dxa"/>
-            <w:vAlign w:val="center"/>
-          </w:tcPr>
-          <w:p>
-            <w:pPr>
-              <w:rPr>
-                <w:rFonts w:asciiTheme="majorHAnsi" w:hAnsiTheme="majorHAnsi"/>
-                <w:sz w:val="22"/>
-                <w:szCs w:val="22"/>
-              </w:rPr>
-            </w:pPr>
-            <w:r>
-              <w:rPr>
-                <w:rFonts w:asciiTheme="majorHAnsi" w:hAnsiTheme="majorHAnsi"/>
-                <w:sz w:val="22"/>
-                <w:szCs w:val="22"/>
-              </w:rPr>
-              <w:t>1.1 Система перенаправляет на страницу выложенных учителем видео</w:t>
-            </w:r>
-          </w:p>
-          <w:p>
-            <w:pPr>
-              <w:rPr>
-                <w:rFonts w:asciiTheme="majorHAnsi" w:hAnsiTheme="majorHAnsi"/>
-                <w:sz w:val="22"/>
-                <w:szCs w:val="22"/>
-              </w:rPr>
-            </w:pPr>
-          </w:p>
-        </w:tc>
-      </w:tr>
-      <w:tr>
-        <w:trPr>
-          <w:trHeight w:val="340"/>
-        </w:trPr>
-        <w:tc>
-          <w:tcPr>
-            <w:tcW w:w="4572" w:type="dxa"/>
-            <w:gridSpan w:val="2"/>
-            <w:vAlign w:val="center"/>
-          </w:tcPr>
-          <w:p>
-            <w:pPr>
-              <w:rPr>
-                <w:rFonts w:asciiTheme="majorHAnsi" w:hAnsiTheme="majorHAnsi"/>
-                <w:sz w:val="22"/>
-                <w:szCs w:val="22"/>
-              </w:rPr>
-            </w:pPr>
-            <w:r>
-              <w:rPr>
-                <w:rFonts w:asciiTheme="majorHAnsi" w:hAnsiTheme="majorHAnsi"/>
-                <w:sz w:val="22"/>
-                <w:szCs w:val="22"/>
-              </w:rPr>
-              <w:t>2. Нажимаем на блок курса со статусом проведен</w:t>
-            </w:r>
-          </w:p>
-        </w:tc>
-        <w:tc>
-          <w:tcPr>
-            <w:tcW w:w="4572" w:type="dxa"/>
-            <w:vAlign w:val="center"/>
-          </w:tcPr>
-          <w:p>
-            <w:pPr>
-              <w:rPr>
-                <w:rFonts w:asciiTheme="majorHAnsi" w:hAnsiTheme="majorHAnsi"/>
-                <w:sz w:val="22"/>
-                <w:szCs w:val="22"/>
-              </w:rPr>
-            </w:pPr>
-            <w:r>
-              <w:rPr>
-                <w:rFonts w:asciiTheme="majorHAnsi" w:hAnsiTheme="majorHAnsi"/>
-                <w:sz w:val="22"/>
-                <w:szCs w:val="22"/>
-              </w:rPr>
-              <w:t>2. Система перенаправляет на страницу выбранного курса</w:t>
-            </w:r>
-          </w:p>
-          <w:p>
-            <w:pPr>
-              <w:rPr>
-                <w:rFonts w:asciiTheme="majorHAnsi" w:hAnsiTheme="majorHAnsi"/>
-                <w:sz w:val="22"/>
-                <w:szCs w:val="22"/>
-              </w:rPr>
-            </w:pPr>
-          </w:p>
-        </w:tc>
-      </w:tr>
-      <w:tr>
-        <w:trPr>
-          <w:trHeight w:val="340"/>
-        </w:trPr>
-        <w:tc>
-          <w:tcPr>
-            <w:tcW w:w="4572" w:type="dxa"/>
-            <w:gridSpan w:val="2"/>
-            <w:vAlign w:val="center"/>
-          </w:tcPr>
-          <w:p>
-            <w:pPr>
-              <w:rPr>
-                <w:rFonts w:asciiTheme="majorHAnsi" w:hAnsiTheme="majorHAnsi"/>
-                <w:sz w:val="22"/>
-                <w:szCs w:val="22"/>
-              </w:rPr>
-            </w:pPr>
-            <w:r>
-              <w:rPr>
-                <w:rFonts w:asciiTheme="majorHAnsi" w:hAnsiTheme="majorHAnsi"/>
-                <w:sz w:val="22"/>
-                <w:szCs w:val="22"/>
-              </w:rPr>
-              <w:t xml:space="preserve"> 3. Нажимаем на блок «Запись курса»</w:t>
-            </w:r>
-          </w:p>
-        </w:tc>
-        <w:tc>
-          <w:tcPr>
-            <w:tcW w:w="4572" w:type="dxa"/>
-            <w:vAlign w:val="center"/>
-          </w:tcPr>
-          <w:p>
-            <w:pPr>
-              <w:rPr>
-                <w:rFonts w:asciiTheme="majorHAnsi" w:hAnsiTheme="majorHAnsi"/>
-                <w:sz w:val="22"/>
-                <w:szCs w:val="22"/>
-              </w:rPr>
-            </w:pPr>
-            <w:r>
-              <w:rPr>
-                <w:rFonts w:asciiTheme="majorHAnsi" w:hAnsiTheme="majorHAnsi"/>
-                <w:sz w:val="22"/>
-                <w:szCs w:val="22"/>
-              </w:rPr>
-              <w:t>3.1 Система начинает воспроизведение видео, снятого во время проведения урока.</w:t>
-            </w:r>
-            <w:r>
-              <w:rPr>
-                <w:rFonts w:asciiTheme="majorHAnsi" w:hAnsiTheme="majorHAnsi"/>
-                <w:sz w:val="22"/>
-                <w:szCs w:val="22"/>
-              </w:rPr>
-              <w:br/>
-              <w:t>3.2 В случае, если видео ещё не до конца загружено пользователю показывается сообщение о том что видео ещё не загружено.</w:t>
-            </w:r>
-          </w:p>
-        </w:tc>
-      </w:tr>
-    </w:tbl>
-    <w:p>
-      <w:pPr>
-        <w:suppressAutoHyphens w:val="0"/>
-        <w:rPr>
-          <w:rFonts w:asciiTheme="majorHAnsi" w:hAnsiTheme="majorHAnsi"/>
-        </w:rPr>
-      </w:pPr>
-    </w:p>
-    <w:p>
-      <w:pPr>
-        <w:suppressAutoHyphens w:val="0"/>
-        <w:rPr>
-          <w:rFonts w:asciiTheme="majorHAnsi" w:hAnsiTheme="majorHAnsi"/>
-        </w:rPr>
-      </w:pPr>
-    </w:p>
-    <w:p>
-      <w:pPr>
-        <w:suppressAutoHyphens w:val="0"/>
-        <w:rPr>
-          <w:rFonts w:asciiTheme="majorHAnsi" w:hAnsiTheme="majorHAnsi"/>
-        </w:rPr>
-      </w:pPr>
-    </w:p>
-    <w:p>
-      <w:pPr>
-        <w:suppressAutoHyphens w:val="0"/>
-        <w:rPr>
-          <w:rFonts w:asciiTheme="majorHAnsi" w:hAnsiTheme="majorHAnsi"/>
-        </w:rPr>
-      </w:pPr>
-    </w:p>
-    <w:p>
-      <w:pPr>
-        <w:suppressAutoHyphens w:val="0"/>
-        <w:rPr>
-          <w:rFonts w:asciiTheme="majorHAnsi" w:hAnsiTheme="majorHAnsi"/>
-        </w:rPr>
-      </w:pPr>
-    </w:p>
-    <w:p>
-      <w:pPr>
-        <w:suppressAutoHyphens w:val="0"/>
-        <w:rPr>
-          <w:rFonts w:asciiTheme="majorHAnsi" w:hAnsiTheme="majorHAnsi"/>
-        </w:rPr>
-      </w:pPr>
-    </w:p>
-    <w:p>
-      <w:pPr>
-        <w:suppressAutoHyphens w:val="0"/>
-        <w:rPr>
-          <w:rFonts w:asciiTheme="majorHAnsi" w:hAnsiTheme="majorHAnsi"/>
-        </w:rPr>
-      </w:pPr>
-    </w:p>
-    <w:p>
-      <w:pPr>
-        <w:suppressAutoHyphens w:val="0"/>
-        <w:rPr>
-          <w:rFonts w:asciiTheme="majorHAnsi" w:hAnsiTheme="majorHAnsi"/>
-        </w:rPr>
-      </w:pPr>
-    </w:p>
-    <w:p>
-      <w:pPr>
-        <w:suppressAutoHyphens w:val="0"/>
-        <w:rPr>
-          <w:rFonts w:asciiTheme="majorHAnsi" w:hAnsiTheme="majorHAnsi"/>
-        </w:rPr>
-      </w:pPr>
-    </w:p>
-    <w:p>
-      <w:pPr>
-        <w:suppressAutoHyphens w:val="0"/>
-        <w:rPr>
-          <w:rFonts w:asciiTheme="majorHAnsi" w:hAnsiTheme="majorHAnsi"/>
-        </w:rPr>
-      </w:pPr>
-    </w:p>
-    <w:p>
-      <w:pPr>
-        <w:suppressAutoHyphens w:val="0"/>
-        <w:rPr>
-          <w:rFonts w:asciiTheme="majorHAnsi" w:hAnsiTheme="majorHAnsi"/>
-        </w:rPr>
-      </w:pPr>
-    </w:p>
-    <w:p>
-      <w:pPr>
-        <w:suppressAutoHyphens w:val="0"/>
-        <w:rPr>
-          <w:rFonts w:asciiTheme="majorHAnsi" w:hAnsiTheme="majorHAnsi"/>
-        </w:rPr>
-      </w:pPr>
-    </w:p>
-    <w:p>
-      <w:pPr>
-        <w:suppressAutoHyphens w:val="0"/>
-        <w:rPr>
-          <w:rFonts w:asciiTheme="majorHAnsi" w:hAnsiTheme="majorHAnsi"/>
-        </w:rPr>
-      </w:pPr>
-    </w:p>
-    <w:p>
-      <w:pPr>
-        <w:suppressAutoHyphens w:val="0"/>
-        <w:rPr>
-          <w:rFonts w:asciiTheme="majorHAnsi" w:hAnsiTheme="majorHAnsi"/>
-        </w:rPr>
-      </w:pPr>
-    </w:p>
-    <w:p>
-      <w:pPr>
-        <w:suppressAutoHyphens w:val="0"/>
-        <w:rPr>
-          <w:rFonts w:asciiTheme="majorHAnsi" w:hAnsiTheme="majorHAnsi"/>
-        </w:rPr>
-      </w:pPr>
-    </w:p>
-    <w:p>
-      <w:pPr>
-        <w:suppressAutoHyphens w:val="0"/>
-        <w:rPr>
-          <w:rFonts w:asciiTheme="majorHAnsi" w:hAnsiTheme="majorHAnsi"/>
-        </w:rPr>
-      </w:pPr>
-    </w:p>
-    <w:p>
-      <w:pPr>
-        <w:suppressAutoHyphens w:val="0"/>
-        <w:rPr>
-          <w:rFonts w:asciiTheme="majorHAnsi" w:hAnsiTheme="majorHAnsi"/>
-        </w:rPr>
-      </w:pPr>
-    </w:p>
-    <w:p>
-      <w:pPr>
-        <w:suppressAutoHyphens w:val="0"/>
-        <w:rPr>
-          <w:rFonts w:asciiTheme="majorHAnsi" w:hAnsiTheme="majorHAnsi"/>
-        </w:rPr>
-      </w:pPr>
-    </w:p>
-    <w:p>
-      <w:pPr>
-        <w:suppressAutoHyphens w:val="0"/>
-        <w:rPr>
-          <w:rFonts w:asciiTheme="majorHAnsi" w:hAnsiTheme="majorHAnsi"/>
-        </w:rPr>
-      </w:pPr>
-    </w:p>
-    <w:p>
-      <w:pPr>
-        <w:suppressAutoHyphens w:val="0"/>
-        <w:rPr>
-          <w:rFonts w:asciiTheme="majorHAnsi" w:hAnsiTheme="majorHAnsi"/>
-        </w:rPr>
-      </w:pPr>
-    </w:p>
-    <w:p>
-      <w:pPr>
-        <w:pStyle w:val="ae"/>
+        <w:pStyle w:val="ListParagraph"/>
         <w:numPr>
           <w:ilvl w:val="0"/>
           <w:numId w:val="4"/>
@@ -16562,15 +15410,14 @@
       </w:pPr>
       <w:r>
         <w:rPr>
-          <w:rFonts w:asciiTheme="majorHAnsi" w:hAnsiTheme="majorHAnsi"/>
           <w:noProof/>
-          <w:lang w:eastAsia="ru-RU"/>
+          <w:lang w:val="en-US" w:eastAsia="en-US"/>
         </w:rPr>
         <w:drawing>
-          <wp:inline distT="0" distB="0" distL="0" distR="0">
-            <wp:extent cx="5934710" cy="2208530"/>
-            <wp:effectExtent l="0" t="0" r="8890" b="1270"/>
-            <wp:docPr id="3" name="Рисунок 3"/>
+          <wp:inline distT="0" distB="0" distL="0" distR="0" wp14:anchorId="437405EF" wp14:editId="6E932E9E">
+            <wp:extent cx="5939790" cy="2011045"/>
+            <wp:effectExtent l="0" t="0" r="3810" b="8255"/>
+            <wp:docPr id="1" name="Picture 1"/>
             <wp:cNvGraphicFramePr>
               <a:graphicFrameLocks xmlns:a="http://schemas.openxmlformats.org/drawingml/2006/main" noChangeAspect="1"/>
             </wp:cNvGraphicFramePr>
@@ -16578,36 +15425,23 @@
               <a:graphicData uri="http://schemas.openxmlformats.org/drawingml/2006/picture">
                 <pic:pic xmlns:pic="http://schemas.openxmlformats.org/drawingml/2006/picture">
                   <pic:nvPicPr>
-                    <pic:cNvPr id="0" name="Picture 2"/>
-                    <pic:cNvPicPr>
-                      <a:picLocks noChangeAspect="1" noChangeArrowheads="1"/>
-                    </pic:cNvPicPr>
+                    <pic:cNvPr id="1" name=""/>
+                    <pic:cNvPicPr/>
                   </pic:nvPicPr>
                   <pic:blipFill>
-                    <a:blip r:embed="rId9">
-                      <a:extLst>
-                        <a:ext uri="{28A0092B-C50C-407E-A947-70E740481C1C}">
-                          <a14:useLocalDpi xmlns:a14="http://schemas.microsoft.com/office/drawing/2010/main" val="0"/>
-                        </a:ext>
-                      </a:extLst>
-                    </a:blip>
-                    <a:srcRect/>
+                    <a:blip r:embed="rId8"/>
                     <a:stretch>
                       <a:fillRect/>
                     </a:stretch>
                   </pic:blipFill>
-                  <pic:spPr bwMode="auto">
+                  <pic:spPr>
                     <a:xfrm>
                       <a:off x="0" y="0"/>
-                      <a:ext cx="5934710" cy="2208530"/>
+                      <a:ext cx="5939790" cy="2011045"/>
                     </a:xfrm>
                     <a:prstGeom prst="rect">
                       <a:avLst/>
                     </a:prstGeom>
-                    <a:noFill/>
-                    <a:ln>
-                      <a:noFill/>
-                    </a:ln>
                   </pic:spPr>
                 </pic:pic>
               </a:graphicData>
@@ -16681,7 +15515,7 @@
         <w:rPr>
           <w:rFonts w:asciiTheme="majorHAnsi" w:hAnsiTheme="majorHAnsi"/>
         </w:rPr>
-        <w:t>требований тестами составляет 85% (16 из 19</w:t>
+        <w:t>требований тестами составляет 72% (13 из 18</w:t>
       </w:r>
       <w:r>
         <w:rPr>
@@ -16700,7 +15534,51 @@
         <w:rPr>
           <w:rFonts w:asciiTheme="majorHAnsi" w:hAnsiTheme="majorHAnsi"/>
         </w:rPr>
-        <w:t>-01 приходится 3 тест-кейса</w:t>
+        <w:t>-01</w:t>
+      </w:r>
+      <w:r>
+        <w:rPr>
+          <w:rFonts w:asciiTheme="majorHAnsi" w:hAnsiTheme="majorHAnsi"/>
+        </w:rPr>
+        <w:t xml:space="preserve">, </w:t>
+      </w:r>
+      <w:r>
+        <w:rPr>
+          <w:rFonts w:asciiTheme="majorHAnsi" w:hAnsiTheme="majorHAnsi"/>
+          <w:lang w:val="en-US"/>
+        </w:rPr>
+        <w:t>FUN</w:t>
+      </w:r>
+      <w:r>
+        <w:rPr>
+          <w:rFonts w:asciiTheme="majorHAnsi" w:hAnsiTheme="majorHAnsi"/>
+        </w:rPr>
+        <w:t xml:space="preserve">-05, </w:t>
+      </w:r>
+      <w:r>
+        <w:rPr>
+          <w:rFonts w:asciiTheme="majorHAnsi" w:hAnsiTheme="majorHAnsi"/>
+          <w:lang w:val="en-US"/>
+        </w:rPr>
+        <w:t>FUN</w:t>
+      </w:r>
+      <w:r>
+        <w:rPr>
+          <w:rFonts w:asciiTheme="majorHAnsi" w:hAnsiTheme="majorHAnsi"/>
+        </w:rPr>
+        <w:t>-</w:t>
+      </w:r>
+      <w:r>
+        <w:rPr>
+          <w:rFonts w:asciiTheme="majorHAnsi" w:hAnsiTheme="majorHAnsi"/>
+        </w:rPr>
+        <w:t>06 приходится</w:t>
+      </w:r>
+      <w:r>
+        <w:rPr>
+          <w:rFonts w:asciiTheme="majorHAnsi" w:hAnsiTheme="majorHAnsi"/>
+        </w:rPr>
+        <w:t xml:space="preserve"> 3 тест-кейса</w:t>
       </w:r>
       <w:r>
         <w:rPr>
@@ -16738,33 +15616,14 @@
         <w:rPr>
           <w:rFonts w:asciiTheme="majorHAnsi" w:hAnsiTheme="majorHAnsi"/>
         </w:rPr>
-        <w:t xml:space="preserve">-05, </w:t>
+        <w:t>-0</w:t>
       </w:r>
       <w:r>
         <w:rPr>
           <w:rFonts w:asciiTheme="majorHAnsi" w:hAnsiTheme="majorHAnsi"/>
           <w:lang w:val="en-US"/>
         </w:rPr>
-        <w:t>FUN</w:t>
-      </w:r>
-      <w:r>
-        <w:rPr>
-          <w:rFonts w:asciiTheme="majorHAnsi" w:hAnsiTheme="majorHAnsi"/>
-        </w:rPr>
-        <w:t xml:space="preserve">-06, </w:t>
-      </w:r>
-      <w:r>
-        <w:rPr>
-          <w:rFonts w:asciiTheme="majorHAnsi" w:hAnsiTheme="majorHAnsi"/>
-          <w:lang w:val="en-US"/>
-        </w:rPr>
-        <w:t>FUN</w:t>
-      </w:r>
-      <w:r>
-        <w:rPr>
-          <w:rFonts w:asciiTheme="majorHAnsi" w:hAnsiTheme="majorHAnsi"/>
-        </w:rPr>
-        <w:t xml:space="preserve">-07 </w:t>
+        <w:t xml:space="preserve">7 </w:t>
       </w:r>
       <w:r>
         <w:rPr>
@@ -16813,6 +15672,7 @@
           <w:rFonts w:asciiTheme="majorHAnsi" w:hAnsiTheme="majorHAnsi"/>
         </w:rPr>
         <w:sectPr>
+          <w:footerReference w:type="default" r:id="rId9"/>
           <w:pgSz w:w="11906" w:h="16838"/>
           <w:pgMar w:top="1134" w:right="1701" w:bottom="1134" w:left="851" w:header="0" w:footer="567" w:gutter="0"/>
           <w:cols w:space="720"/>
@@ -16873,10 +15733,38 @@
         <w:rPr>
           <w:rFonts w:asciiTheme="majorHAnsi" w:hAnsiTheme="majorHAnsi"/>
         </w:rPr>
-        <w:t>Составлен 21 тест-кейс</w:t>
+        <w:t>Составлен</w:t>
       </w:r>
-      <w:bookmarkStart w:id="0" w:name="_GoBack"/>
-      <w:bookmarkEnd w:id="0"/>
+      <w:r>
+        <w:rPr>
+          <w:rFonts w:asciiTheme="majorHAnsi" w:hAnsiTheme="majorHAnsi"/>
+        </w:rPr>
+        <w:t>о</w:t>
+      </w:r>
+      <w:r>
+        <w:rPr>
+          <w:rFonts w:asciiTheme="majorHAnsi" w:hAnsiTheme="majorHAnsi"/>
+        </w:rPr>
+        <w:t xml:space="preserve"> </w:t>
+      </w:r>
+      <w:r>
+        <w:rPr>
+          <w:rFonts w:asciiTheme="majorHAnsi" w:hAnsiTheme="majorHAnsi"/>
+        </w:rPr>
+        <w:t xml:space="preserve">20 </w:t>
+      </w:r>
+      <w:r>
+        <w:rPr>
+          <w:rFonts w:asciiTheme="majorHAnsi" w:hAnsiTheme="majorHAnsi"/>
+        </w:rPr>
+        <w:t>тест-кейс</w:t>
+      </w:r>
+      <w:r>
+        <w:rPr>
+          <w:rFonts w:asciiTheme="majorHAnsi" w:hAnsiTheme="majorHAnsi"/>
+        </w:rPr>
+        <w:t>ов</w:t>
+      </w:r>
       <w:r>
         <w:rPr>
           <w:rFonts w:asciiTheme="majorHAnsi" w:hAnsiTheme="majorHAnsi"/>
@@ -16902,7 +15790,7 @@
         <w:rPr>
           <w:rFonts w:asciiTheme="majorHAnsi" w:hAnsiTheme="majorHAnsi"/>
         </w:rPr>
-        <w:t>84</w:t>
+        <w:t>72</w:t>
       </w:r>
       <w:r>
         <w:rPr>
@@ -16971,7 +15859,13 @@
         <w:rPr>
           <w:rFonts w:asciiTheme="majorHAnsi" w:hAnsiTheme="majorHAnsi"/>
         </w:rPr>
-        <w:t>-17</w:t>
+        <w:t>-</w:t>
+      </w:r>
+      <w:r>
+        <w:rPr>
+          <w:rFonts w:asciiTheme="majorHAnsi" w:hAnsiTheme="majorHAnsi"/>
+        </w:rPr>
+        <w:t>5</w:t>
       </w:r>
       <w:r>
         <w:rPr>
@@ -17014,7 +15908,7 @@
     </w:p>
     <w:p>
       <w:pPr>
-        <w:pStyle w:val="ae"/>
+        <w:pStyle w:val="ListParagraph"/>
         <w:numPr>
           <w:ilvl w:val="0"/>
           <w:numId w:val="5"/>
@@ -17116,7 +16010,7 @@
     </w:p>
     <w:p>
       <w:pPr>
-        <w:pStyle w:val="ae"/>
+        <w:pStyle w:val="ListParagraph"/>
         <w:rPr>
           <w:rFonts w:asciiTheme="majorHAnsi" w:hAnsiTheme="majorHAnsi"/>
         </w:rPr>
@@ -17124,7 +16018,7 @@
     </w:p>
     <w:p>
       <w:pPr>
-        <w:pStyle w:val="ae"/>
+        <w:pStyle w:val="ListParagraph"/>
         <w:numPr>
           <w:ilvl w:val="0"/>
           <w:numId w:val="5"/>
@@ -17313,7 +16207,7 @@
     </w:p>
     <w:p>
       <w:pPr>
-        <w:pStyle w:val="ae"/>
+        <w:pStyle w:val="ListParagraph"/>
         <w:numPr>
           <w:ilvl w:val="0"/>
           <w:numId w:val="5"/>
@@ -17454,7 +16348,7 @@
       <w:hyperlink r:id="rId10" w:history="1">
         <w:r>
           <w:rPr>
-            <w:rStyle w:val="af8"/>
+            <w:rStyle w:val="Hyperlink"/>
           </w:rPr>
           <w:t>https://en.wikipedia.org/wiki/Traceability_matrix</w:t>
         </w:r>
@@ -17464,7 +16358,7 @@
       </w:r>
       <w:r>
         <w:rPr>
-          <w:rStyle w:val="af8"/>
+          <w:rStyle w:val="Hyperlink"/>
           <w:rFonts w:asciiTheme="majorHAnsi" w:hAnsiTheme="majorHAnsi"/>
         </w:rPr>
         <w:br/>
@@ -17588,7 +16482,7 @@
     <w:sdtContent>
       <w:p>
         <w:pPr>
-          <w:pStyle w:val="aa"/>
+          <w:pStyle w:val="Footer"/>
           <w:jc w:val="center"/>
         </w:pPr>
         <w:r>
@@ -17604,7 +16498,7 @@
           <w:rPr>
             <w:noProof/>
           </w:rPr>
-          <w:t>16</w:t>
+          <w:t>6</w:t>
         </w:r>
         <w:r>
           <w:fldChar w:fldCharType="end"/>
@@ -17614,7 +16508,7 @@
   </w:sdt>
   <w:p>
     <w:pPr>
-      <w:pStyle w:val="aa"/>
+      <w:pStyle w:val="Footer"/>
     </w:pPr>
   </w:p>
 </w:ftr>
@@ -20263,7 +19157,7 @@
     <w:lsdException w:name="List Table 6 Colorful Accent 6" w:uiPriority="51"/>
     <w:lsdException w:name="List Table 7 Colorful Accent 6" w:uiPriority="52"/>
   </w:latentStyles>
-  <w:style w:type="paragraph" w:default="1" w:styleId="a">
+  <w:style w:type="paragraph" w:default="1" w:styleId="Normal">
     <w:name w:val="Normal"/>
     <w:qFormat/>
     <w:pPr>
@@ -20276,13 +19170,13 @@
       <w:lang w:eastAsia="zh-CN"/>
     </w:rPr>
   </w:style>
-  <w:style w:type="character" w:default="1" w:styleId="a0">
+  <w:style w:type="character" w:default="1" w:styleId="DefaultParagraphFont">
     <w:name w:val="Default Paragraph Font"/>
     <w:uiPriority w:val="1"/>
     <w:semiHidden/>
     <w:unhideWhenUsed/>
   </w:style>
-  <w:style w:type="table" w:default="1" w:styleId="a1">
+  <w:style w:type="table" w:default="1" w:styleId="TableNormal">
     <w:name w:val="Normal Table"/>
     <w:uiPriority w:val="99"/>
     <w:semiHidden/>
@@ -20297,7 +19191,7 @@
       </w:tblCellMar>
     </w:tblPr>
   </w:style>
-  <w:style w:type="numbering" w:default="1" w:styleId="a2">
+  <w:style w:type="numbering" w:default="1" w:styleId="NoList">
     <w:name w:val="No List"/>
     <w:uiPriority w:val="99"/>
     <w:semiHidden/>
@@ -20415,12 +19309,12 @@
     <w:name w:val="Основной шрифт абзаца1"/>
     <w:qFormat/>
   </w:style>
-  <w:style w:type="character" w:styleId="a3">
+  <w:style w:type="character" w:styleId="PageNumber">
     <w:name w:val="page number"/>
     <w:basedOn w:val="1"/>
     <w:qFormat/>
   </w:style>
-  <w:style w:type="character" w:customStyle="1" w:styleId="a4">
+  <w:style w:type="character" w:customStyle="1" w:styleId="a">
     <w:name w:val="Верхний колонтитул Знак"/>
     <w:uiPriority w:val="99"/>
     <w:qFormat/>
@@ -20431,7 +19325,7 @@
       <w:lang w:eastAsia="zh-CN"/>
     </w:rPr>
   </w:style>
-  <w:style w:type="character" w:customStyle="1" w:styleId="a5">
+  <w:style w:type="character" w:customStyle="1" w:styleId="a0">
     <w:name w:val="Нижний колонтитул Знак"/>
     <w:uiPriority w:val="99"/>
     <w:qFormat/>
@@ -20461,8 +19355,8 @@
   </w:style>
   <w:style w:type="paragraph" w:customStyle="1" w:styleId="10">
     <w:name w:val="Заголовок1"/>
-    <w:basedOn w:val="a"/>
-    <w:next w:val="a6"/>
+    <w:basedOn w:val="Normal"/>
+    <w:next w:val="BodyText"/>
     <w:qFormat/>
     <w:pPr>
       <w:keepNext/>
@@ -20474,23 +19368,23 @@
       <w:szCs w:val="28"/>
     </w:rPr>
   </w:style>
-  <w:style w:type="paragraph" w:styleId="a6">
+  <w:style w:type="paragraph" w:styleId="BodyText">
     <w:name w:val="Body Text"/>
-    <w:basedOn w:val="a"/>
+    <w:basedOn w:val="Normal"/>
     <w:pPr>
       <w:spacing w:after="140" w:line="288" w:lineRule="auto"/>
     </w:pPr>
   </w:style>
-  <w:style w:type="paragraph" w:styleId="a7">
+  <w:style w:type="paragraph" w:styleId="List">
     <w:name w:val="List"/>
-    <w:basedOn w:val="a6"/>
+    <w:basedOn w:val="BodyText"/>
     <w:rPr>
       <w:rFonts w:cs="Mangal"/>
     </w:rPr>
   </w:style>
-  <w:style w:type="paragraph" w:styleId="a8">
+  <w:style w:type="paragraph" w:styleId="Caption">
     <w:name w:val="caption"/>
-    <w:basedOn w:val="a"/>
+    <w:basedOn w:val="Normal"/>
     <w:qFormat/>
     <w:pPr>
       <w:suppressLineNumbers/>
@@ -20502,9 +19396,9 @@
       <w:iCs/>
     </w:rPr>
   </w:style>
-  <w:style w:type="paragraph" w:styleId="a9">
+  <w:style w:type="paragraph" w:styleId="IndexHeading">
     <w:name w:val="index heading"/>
-    <w:basedOn w:val="a"/>
+    <w:basedOn w:val="Normal"/>
     <w:qFormat/>
     <w:pPr>
       <w:suppressLineNumbers/>
@@ -20515,7 +19409,7 @@
   </w:style>
   <w:style w:type="paragraph" w:customStyle="1" w:styleId="11">
     <w:name w:val="Указатель1"/>
-    <w:basedOn w:val="a"/>
+    <w:basedOn w:val="Normal"/>
     <w:qFormat/>
     <w:pPr>
       <w:suppressLineNumbers/>
@@ -20524,9 +19418,9 @@
       <w:rFonts w:cs="Mangal"/>
     </w:rPr>
   </w:style>
-  <w:style w:type="paragraph" w:styleId="aa">
+  <w:style w:type="paragraph" w:styleId="Footer">
     <w:name w:val="footer"/>
-    <w:basedOn w:val="a"/>
+    <w:basedOn w:val="Normal"/>
     <w:uiPriority w:val="99"/>
     <w:pPr>
       <w:tabs>
@@ -20537,7 +19431,7 @@
   </w:style>
   <w:style w:type="paragraph" w:customStyle="1" w:styleId="12">
     <w:name w:val="Текст1"/>
-    <w:basedOn w:val="a"/>
+    <w:basedOn w:val="Normal"/>
     <w:qFormat/>
     <w:rPr>
       <w:rFonts w:ascii="Courier New" w:hAnsi="Courier New" w:cs="Courier New"/>
@@ -20547,20 +19441,20 @@
   </w:style>
   <w:style w:type="paragraph" w:customStyle="1" w:styleId="-0">
     <w:name w:val="Обычный - таблицы"/>
-    <w:basedOn w:val="a"/>
+    <w:basedOn w:val="Normal"/>
     <w:qFormat/>
   </w:style>
-  <w:style w:type="paragraph" w:customStyle="1" w:styleId="ab">
+  <w:style w:type="paragraph" w:customStyle="1" w:styleId="a1">
     <w:name w:val="Содержимое таблицы"/>
-    <w:basedOn w:val="a"/>
+    <w:basedOn w:val="Normal"/>
     <w:qFormat/>
     <w:pPr>
       <w:suppressLineNumbers/>
     </w:pPr>
   </w:style>
-  <w:style w:type="paragraph" w:customStyle="1" w:styleId="ac">
+  <w:style w:type="paragraph" w:customStyle="1" w:styleId="a2">
     <w:name w:val="Заголовок таблицы"/>
-    <w:basedOn w:val="ab"/>
+    <w:basedOn w:val="a1"/>
     <w:qFormat/>
     <w:pPr>
       <w:jc w:val="center"/>
@@ -20570,14 +19464,14 @@
       <w:bCs/>
     </w:rPr>
   </w:style>
-  <w:style w:type="paragraph" w:customStyle="1" w:styleId="ad">
+  <w:style w:type="paragraph" w:customStyle="1" w:styleId="a3">
     <w:name w:val="Содержимое врезки"/>
-    <w:basedOn w:val="a"/>
+    <w:basedOn w:val="Normal"/>
     <w:qFormat/>
   </w:style>
-  <w:style w:type="paragraph" w:styleId="ae">
+  <w:style w:type="paragraph" w:styleId="ListParagraph">
     <w:name w:val="List Paragraph"/>
-    <w:basedOn w:val="a"/>
+    <w:basedOn w:val="Normal"/>
     <w:uiPriority w:val="34"/>
     <w:qFormat/>
     <w:rsid w:val="00732AFF"/>
@@ -20585,9 +19479,9 @@
       <w:ind w:left="708"/>
     </w:pPr>
   </w:style>
-  <w:style w:type="paragraph" w:styleId="af">
+  <w:style w:type="paragraph" w:styleId="Header">
     <w:name w:val="header"/>
-    <w:basedOn w:val="a"/>
+    <w:basedOn w:val="Normal"/>
     <w:uiPriority w:val="99"/>
     <w:unhideWhenUsed/>
     <w:rsid w:val="007B438B"/>
@@ -20598,9 +19492,9 @@
       </w:tabs>
     </w:pPr>
   </w:style>
-  <w:style w:type="paragraph" w:styleId="af0">
+  <w:style w:type="paragraph" w:styleId="NormalWeb">
     <w:name w:val="Normal (Web)"/>
-    <w:basedOn w:val="a"/>
+    <w:basedOn w:val="Normal"/>
     <w:uiPriority w:val="99"/>
     <w:unhideWhenUsed/>
     <w:qFormat/>
@@ -20613,9 +19507,9 @@
       <w:lang w:eastAsia="ru-RU"/>
     </w:rPr>
   </w:style>
-  <w:style w:type="character" w:styleId="af1">
+  <w:style w:type="character" w:styleId="CommentReference">
     <w:name w:val="annotation reference"/>
-    <w:basedOn w:val="a0"/>
+    <w:basedOn w:val="DefaultParagraphFont"/>
     <w:uiPriority w:val="99"/>
     <w:semiHidden/>
     <w:unhideWhenUsed/>
@@ -20625,10 +19519,10 @@
       <w:szCs w:val="16"/>
     </w:rPr>
   </w:style>
-  <w:style w:type="paragraph" w:styleId="af2">
+  <w:style w:type="paragraph" w:styleId="CommentText">
     <w:name w:val="annotation text"/>
-    <w:basedOn w:val="a"/>
-    <w:link w:val="af3"/>
+    <w:basedOn w:val="Normal"/>
+    <w:link w:val="CommentTextChar"/>
     <w:uiPriority w:val="99"/>
     <w:semiHidden/>
     <w:unhideWhenUsed/>
@@ -20638,10 +19532,10 @@
       <w:szCs w:val="20"/>
     </w:rPr>
   </w:style>
-  <w:style w:type="character" w:customStyle="1" w:styleId="af3">
-    <w:name w:val="Текст примечания Знак"/>
-    <w:basedOn w:val="a0"/>
-    <w:link w:val="af2"/>
+  <w:style w:type="character" w:customStyle="1" w:styleId="CommentTextChar">
+    <w:name w:val="Comment Text Char"/>
+    <w:basedOn w:val="DefaultParagraphFont"/>
+    <w:link w:val="CommentText"/>
     <w:uiPriority w:val="99"/>
     <w:semiHidden/>
     <w:rsid w:val="00D65FBE"/>
@@ -20650,11 +19544,11 @@
       <w:lang w:eastAsia="zh-CN"/>
     </w:rPr>
   </w:style>
-  <w:style w:type="paragraph" w:styleId="af4">
+  <w:style w:type="paragraph" w:styleId="CommentSubject">
     <w:name w:val="annotation subject"/>
-    <w:basedOn w:val="af2"/>
-    <w:next w:val="af2"/>
-    <w:link w:val="af5"/>
+    <w:basedOn w:val="CommentText"/>
+    <w:next w:val="CommentText"/>
+    <w:link w:val="CommentSubjectChar"/>
     <w:uiPriority w:val="99"/>
     <w:semiHidden/>
     <w:unhideWhenUsed/>
@@ -20664,10 +19558,10 @@
       <w:bCs/>
     </w:rPr>
   </w:style>
-  <w:style w:type="character" w:customStyle="1" w:styleId="af5">
-    <w:name w:val="Тема примечания Знак"/>
-    <w:basedOn w:val="af3"/>
-    <w:link w:val="af4"/>
+  <w:style w:type="character" w:customStyle="1" w:styleId="CommentSubjectChar">
+    <w:name w:val="Comment Subject Char"/>
+    <w:basedOn w:val="CommentTextChar"/>
+    <w:link w:val="CommentSubject"/>
     <w:uiPriority w:val="99"/>
     <w:semiHidden/>
     <w:rsid w:val="00D65FBE"/>
@@ -20678,10 +19572,10 @@
       <w:lang w:eastAsia="zh-CN"/>
     </w:rPr>
   </w:style>
-  <w:style w:type="paragraph" w:styleId="af6">
+  <w:style w:type="paragraph" w:styleId="BalloonText">
     <w:name w:val="Balloon Text"/>
-    <w:basedOn w:val="a"/>
-    <w:link w:val="af7"/>
+    <w:basedOn w:val="Normal"/>
+    <w:link w:val="BalloonTextChar"/>
     <w:uiPriority w:val="99"/>
     <w:semiHidden/>
     <w:unhideWhenUsed/>
@@ -20692,10 +19586,10 @@
       <w:szCs w:val="18"/>
     </w:rPr>
   </w:style>
-  <w:style w:type="character" w:customStyle="1" w:styleId="af7">
-    <w:name w:val="Текст выноски Знак"/>
-    <w:basedOn w:val="a0"/>
-    <w:link w:val="af6"/>
+  <w:style w:type="character" w:customStyle="1" w:styleId="BalloonTextChar">
+    <w:name w:val="Balloon Text Char"/>
+    <w:basedOn w:val="DefaultParagraphFont"/>
+    <w:link w:val="BalloonText"/>
     <w:uiPriority w:val="99"/>
     <w:semiHidden/>
     <w:rsid w:val="00D65FBE"/>
@@ -20707,9 +19601,9 @@
       <w:lang w:eastAsia="zh-CN"/>
     </w:rPr>
   </w:style>
-  <w:style w:type="character" w:styleId="af8">
+  <w:style w:type="character" w:styleId="Hyperlink">
     <w:name w:val="Hyperlink"/>
-    <w:basedOn w:val="a0"/>
+    <w:basedOn w:val="DefaultParagraphFont"/>
     <w:uiPriority w:val="99"/>
     <w:unhideWhenUsed/>
     <w:rsid w:val="00AF6E05"/>
@@ -20718,9 +19612,9 @@
       <w:u w:val="single"/>
     </w:rPr>
   </w:style>
-  <w:style w:type="table" w:styleId="af9">
+  <w:style w:type="table" w:styleId="TableGrid">
     <w:name w:val="Table Grid"/>
-    <w:basedOn w:val="a1"/>
+    <w:basedOn w:val="TableNormal"/>
     <w:uiPriority w:val="39"/>
     <w:rsid w:val="00F23D0C"/>
     <w:tblPr>
@@ -20734,9 +19628,9 @@
       </w:tblBorders>
     </w:tblPr>
   </w:style>
-  <w:style w:type="character" w:styleId="afa">
+  <w:style w:type="character" w:styleId="FollowedHyperlink">
     <w:name w:val="FollowedHyperlink"/>
-    <w:basedOn w:val="a0"/>
+    <w:basedOn w:val="DefaultParagraphFont"/>
     <w:uiPriority w:val="99"/>
     <w:semiHidden/>
     <w:unhideWhenUsed/>
@@ -20746,9 +19640,9 @@
       <w:u w:val="single"/>
     </w:rPr>
   </w:style>
-  <w:style w:type="paragraph" w:styleId="afb">
+  <w:style w:type="paragraph" w:styleId="NoSpacing">
     <w:name w:val="No Spacing"/>
-    <w:link w:val="afc"/>
+    <w:link w:val="NoSpacingChar"/>
     <w:uiPriority w:val="1"/>
     <w:qFormat/>
     <w:rsid w:val="009762F8"/>
@@ -20759,10 +19653,10 @@
       <w:lang w:eastAsia="en-US"/>
     </w:rPr>
   </w:style>
-  <w:style w:type="paragraph" w:styleId="afd">
+  <w:style w:type="paragraph" w:styleId="FootnoteText">
     <w:name w:val="footnote text"/>
-    <w:basedOn w:val="a"/>
-    <w:link w:val="afe"/>
+    <w:basedOn w:val="Normal"/>
+    <w:link w:val="FootnoteTextChar"/>
     <w:uiPriority w:val="99"/>
     <w:semiHidden/>
     <w:unhideWhenUsed/>
@@ -20778,10 +19672,10 @@
       <w:lang w:eastAsia="en-US"/>
     </w:rPr>
   </w:style>
-  <w:style w:type="character" w:customStyle="1" w:styleId="afe">
-    <w:name w:val="Текст сноски Знак"/>
-    <w:basedOn w:val="a0"/>
-    <w:link w:val="afd"/>
+  <w:style w:type="character" w:customStyle="1" w:styleId="FootnoteTextChar">
+    <w:name w:val="Footnote Text Char"/>
+    <w:basedOn w:val="DefaultParagraphFont"/>
+    <w:link w:val="FootnoteText"/>
     <w:uiPriority w:val="99"/>
     <w:semiHidden/>
     <w:rsid w:val="009762F8"/>
@@ -20790,9 +19684,9 @@
       <w:lang w:eastAsia="en-US"/>
     </w:rPr>
   </w:style>
-  <w:style w:type="character" w:styleId="aff">
+  <w:style w:type="character" w:styleId="FootnoteReference">
     <w:name w:val="footnote reference"/>
-    <w:basedOn w:val="a0"/>
+    <w:basedOn w:val="DefaultParagraphFont"/>
     <w:uiPriority w:val="99"/>
     <w:semiHidden/>
     <w:unhideWhenUsed/>
@@ -20801,10 +19695,10 @@
       <w:vertAlign w:val="superscript"/>
     </w:rPr>
   </w:style>
-  <w:style w:type="character" w:customStyle="1" w:styleId="afc">
-    <w:name w:val="Без интервала Знак"/>
-    <w:basedOn w:val="a0"/>
-    <w:link w:val="afb"/>
+  <w:style w:type="character" w:customStyle="1" w:styleId="NoSpacingChar">
+    <w:name w:val="No Spacing Char"/>
+    <w:basedOn w:val="DefaultParagraphFont"/>
+    <w:link w:val="NoSpacing"/>
     <w:uiPriority w:val="1"/>
     <w:rsid w:val="00972911"/>
     <w:rPr>
@@ -21107,7 +20001,7 @@
 </file>
 
 <file path=customXml/itemProps1.xml><?xml version="1.0" encoding="utf-8"?>
-<ds:datastoreItem xmlns:ds="http://schemas.openxmlformats.org/officeDocument/2006/customXml" ds:itemID="{BD9C8074-4032-4D43-94D2-C69A85914ABE}">
+<ds:datastoreItem xmlns:ds="http://schemas.openxmlformats.org/officeDocument/2006/customXml" ds:itemID="{010F618A-4C5B-4908-8C3B-8A436D7F1D65}">
   <ds:schemaRefs>
     <ds:schemaRef ds:uri="http://schemas.openxmlformats.org/officeDocument/2006/bibliography"/>
   </ds:schemaRefs>
